--- a/Дневник (разделы) (3).docx
+++ b/Дневник (разделы) (3).docx
@@ -9,13 +9,13 @@
         <w:tblLook w:val="04A0" w:firstRow="1" w:lastRow="0" w:firstColumn="1" w:lastColumn="0" w:noHBand="0" w:noVBand="1"/>
       </w:tblPr>
       <w:tblGrid>
-        <w:gridCol w:w="1202"/>
-        <w:gridCol w:w="3635"/>
-        <w:gridCol w:w="2123"/>
-        <w:gridCol w:w="2814"/>
-        <w:gridCol w:w="1693"/>
-        <w:gridCol w:w="1545"/>
-        <w:gridCol w:w="1774"/>
+        <w:gridCol w:w="1290"/>
+        <w:gridCol w:w="3451"/>
+        <w:gridCol w:w="2303"/>
+        <w:gridCol w:w="2821"/>
+        <w:gridCol w:w="1682"/>
+        <w:gridCol w:w="1484"/>
+        <w:gridCol w:w="1755"/>
       </w:tblGrid>
       <w:tr>
         <w:tc>
@@ -30,6 +30,178 @@
               <w:rPr>
                 <w:rFonts w:ascii="GOST type B" w:hAnsi="GOST type B" w:cs="Times New Roman"/>
                 <w:i/>
+                <w:sz w:val="28"/>
+                <w:szCs w:val="28"/>
+              </w:rPr>
+            </w:pPr>
+            <w:r>
+              <w:rPr>
+                <w:rFonts w:ascii="GOST type B" w:hAnsi="GOST type B" w:cs="Times New Roman"/>
+                <w:b/>
+                <w:i/>
+                <w:sz w:val="28"/>
+                <w:szCs w:val="28"/>
+              </w:rPr>
+              <w:t>Дата</w:t>
+            </w:r>
+          </w:p>
+        </w:tc>
+        <w:tc>
+          <w:tcPr>
+            <w:tcW w:w="3685" w:type="dxa"/>
+            <w:vAlign w:val="center"/>
+          </w:tcPr>
+          <w:p>
+            <w:pPr>
+              <w:jc w:val="center"/>
+              <w:rPr>
+                <w:rFonts w:ascii="GOST type B" w:hAnsi="GOST type B" w:cs="Times New Roman"/>
+                <w:i/>
+                <w:sz w:val="28"/>
+                <w:szCs w:val="28"/>
+              </w:rPr>
+            </w:pPr>
+            <w:r>
+              <w:rPr>
+                <w:rFonts w:ascii="GOST type B" w:hAnsi="GOST type B" w:cs="Times New Roman"/>
+                <w:b/>
+                <w:i/>
+                <w:sz w:val="28"/>
+                <w:szCs w:val="28"/>
+              </w:rPr>
+              <w:t>Вид работы</w:t>
+            </w:r>
+          </w:p>
+        </w:tc>
+        <w:tc>
+          <w:tcPr>
+            <w:tcW w:w="2126" w:type="dxa"/>
+            <w:vMerge w:val="restart"/>
+            <w:vAlign w:val="center"/>
+          </w:tcPr>
+          <w:p>
+            <w:pPr>
+              <w:jc w:val="center"/>
+              <w:rPr>
+                <w:rFonts w:ascii="GOST type B" w:hAnsi="GOST type B" w:cs="Times New Roman"/>
+                <w:i/>
+                <w:sz w:val="28"/>
+                <w:szCs w:val="28"/>
+              </w:rPr>
+            </w:pPr>
+            <w:r>
+              <w:rPr>
+                <w:rFonts w:ascii="GOST type B" w:hAnsi="GOST type B" w:cs="Times New Roman"/>
+                <w:b/>
+                <w:i/>
+                <w:sz w:val="28"/>
+                <w:szCs w:val="28"/>
+              </w:rPr>
+              <w:t>Материалы, инструменты,  оборудование</w:t>
+            </w:r>
+          </w:p>
+        </w:tc>
+        <w:tc>
+          <w:tcPr>
+            <w:tcW w:w="2835" w:type="dxa"/>
+            <w:vMerge w:val="restart"/>
+            <w:vAlign w:val="center"/>
+          </w:tcPr>
+          <w:p>
+            <w:pPr>
+              <w:jc w:val="center"/>
+              <w:rPr>
+                <w:rFonts w:ascii="GOST type B" w:hAnsi="GOST type B" w:cs="Times New Roman"/>
+                <w:i/>
+                <w:sz w:val="28"/>
+                <w:szCs w:val="28"/>
+              </w:rPr>
+            </w:pPr>
+            <w:r>
+              <w:rPr>
+                <w:rFonts w:ascii="GOST type B" w:hAnsi="GOST type B" w:cs="Times New Roman"/>
+                <w:b/>
+                <w:i/>
+                <w:sz w:val="28"/>
+                <w:szCs w:val="28"/>
+              </w:rPr>
+              <w:t>Технология выполнения</w:t>
+            </w:r>
+          </w:p>
+        </w:tc>
+        <w:tc>
+          <w:tcPr>
+            <w:tcW w:w="1701" w:type="dxa"/>
+            <w:vMerge w:val="restart"/>
+            <w:vAlign w:val="center"/>
+          </w:tcPr>
+          <w:p>
+            <w:pPr>
+              <w:spacing w:line="360" w:lineRule="auto"/>
+              <w:jc w:val="center"/>
+              <w:rPr>
+                <w:rFonts w:ascii="GOST type B" w:hAnsi="GOST type B" w:cs="Times New Roman"/>
+                <w:b/>
+                <w:i/>
+                <w:sz w:val="28"/>
+                <w:szCs w:val="28"/>
+              </w:rPr>
+            </w:pPr>
+            <w:r>
+              <w:rPr>
+                <w:rFonts w:ascii="GOST type B" w:hAnsi="GOST type B" w:cs="Times New Roman"/>
+                <w:b/>
+                <w:i/>
+                <w:sz w:val="28"/>
+                <w:szCs w:val="28"/>
+              </w:rPr>
+              <w:t>Время выполнения</w:t>
+            </w:r>
+          </w:p>
+        </w:tc>
+        <w:tc>
+          <w:tcPr>
+            <w:tcW w:w="1560" w:type="dxa"/>
+            <w:vMerge w:val="restart"/>
+            <w:vAlign w:val="center"/>
+          </w:tcPr>
+          <w:p>
+            <w:pPr>
+              <w:spacing w:line="360" w:lineRule="auto"/>
+              <w:jc w:val="center"/>
+              <w:rPr>
+                <w:rFonts w:ascii="GOST type B" w:hAnsi="GOST type B" w:cs="Times New Roman"/>
+                <w:b/>
+                <w:i/>
+                <w:sz w:val="28"/>
+                <w:szCs w:val="28"/>
+              </w:rPr>
+            </w:pPr>
+            <w:r>
+              <w:rPr>
+                <w:rFonts w:ascii="GOST type B" w:hAnsi="GOST type B" w:cs="Times New Roman"/>
+                <w:b/>
+                <w:i/>
+                <w:sz w:val="28"/>
+                <w:szCs w:val="28"/>
+              </w:rPr>
+              <w:t>Оценка</w:t>
+            </w:r>
+          </w:p>
+        </w:tc>
+        <w:tc>
+          <w:tcPr>
+            <w:tcW w:w="1778" w:type="dxa"/>
+            <w:vMerge w:val="restart"/>
+            <w:vAlign w:val="center"/>
+          </w:tcPr>
+          <w:p>
+            <w:pPr>
+              <w:jc w:val="center"/>
+              <w:rPr>
+                <w:rFonts w:ascii="GOST type B" w:hAnsi="GOST type B" w:cs="Times New Roman"/>
+                <w:b/>
+                <w:i/>
                 <w:sz w:val="24"/>
                 <w:szCs w:val="24"/>
               </w:rPr>
@@ -42,41 +214,312 @@
                 <w:sz w:val="24"/>
                 <w:szCs w:val="24"/>
               </w:rPr>
-              <w:t>Дата</w:t>
+              <w:t>Подпись руководителя практики</w:t>
             </w:r>
           </w:p>
-        </w:tc>
-        <w:tc>
-          <w:tcPr>
-            <w:tcW w:w="3685" w:type="dxa"/>
-            <w:vAlign w:val="center"/>
-          </w:tcPr>
           <w:p>
             <w:pPr>
               <w:jc w:val="center"/>
               <w:rPr>
                 <w:rFonts w:ascii="GOST type B" w:hAnsi="GOST type B" w:cs="Times New Roman"/>
+                <w:b/>
                 <w:i/>
                 <w:sz w:val="24"/>
                 <w:szCs w:val="24"/>
               </w:rPr>
             </w:pPr>
+          </w:p>
+        </w:tc>
+      </w:tr>
+      <w:tr>
+        <w:tc>
+          <w:tcPr>
+            <w:tcW w:w="1101" w:type="dxa"/>
+            <w:vMerge/>
+          </w:tcPr>
+          <w:p>
+            <w:pPr>
+              <w:rPr>
+                <w:rFonts w:ascii="GOST type B" w:hAnsi="GOST type B" w:cs="Times New Roman"/>
+                <w:b/>
+                <w:i/>
+                <w:sz w:val="28"/>
+                <w:szCs w:val="28"/>
+              </w:rPr>
+            </w:pPr>
+          </w:p>
+        </w:tc>
+        <w:tc>
+          <w:tcPr>
+            <w:tcW w:w="3685" w:type="dxa"/>
+          </w:tcPr>
+          <w:p>
+            <w:pPr>
+              <w:rPr>
+                <w:rFonts w:ascii="GOST type B" w:hAnsi="GOST type B" w:cs="Times New Roman"/>
+                <w:b/>
+                <w:i/>
+                <w:sz w:val="28"/>
+                <w:szCs w:val="28"/>
+              </w:rPr>
+            </w:pPr>
             <w:r>
               <w:rPr>
                 <w:rFonts w:ascii="GOST type B" w:hAnsi="GOST type B" w:cs="Times New Roman"/>
                 <w:b/>
+                <w:i/>
+                <w:sz w:val="28"/>
+                <w:szCs w:val="28"/>
+              </w:rPr>
+              <w:t>Перечень работ, алгоритм действий</w:t>
+            </w:r>
+          </w:p>
+        </w:tc>
+        <w:tc>
+          <w:tcPr>
+            <w:tcW w:w="2126" w:type="dxa"/>
+            <w:vMerge/>
+          </w:tcPr>
+          <w:p>
+            <w:pPr>
+              <w:rPr>
+                <w:rFonts w:ascii="GOST type B" w:hAnsi="GOST type B" w:cs="Times New Roman"/>
+                <w:i/>
+                <w:sz w:val="28"/>
+                <w:szCs w:val="28"/>
+              </w:rPr>
+            </w:pPr>
+          </w:p>
+        </w:tc>
+        <w:tc>
+          <w:tcPr>
+            <w:tcW w:w="2835" w:type="dxa"/>
+            <w:vMerge/>
+          </w:tcPr>
+          <w:p>
+            <w:pPr>
+              <w:rPr>
+                <w:rFonts w:ascii="GOST type B" w:hAnsi="GOST type B" w:cs="Times New Roman"/>
+                <w:i/>
+                <w:sz w:val="28"/>
+                <w:szCs w:val="28"/>
+              </w:rPr>
+            </w:pPr>
+          </w:p>
+        </w:tc>
+        <w:tc>
+          <w:tcPr>
+            <w:tcW w:w="1701" w:type="dxa"/>
+            <w:vMerge/>
+          </w:tcPr>
+          <w:p>
+            <w:pPr>
+              <w:rPr>
+                <w:rFonts w:ascii="GOST type B" w:hAnsi="GOST type B" w:cs="Times New Roman"/>
+                <w:i/>
+                <w:sz w:val="28"/>
+                <w:szCs w:val="28"/>
+              </w:rPr>
+            </w:pPr>
+          </w:p>
+        </w:tc>
+        <w:tc>
+          <w:tcPr>
+            <w:tcW w:w="1560" w:type="dxa"/>
+            <w:vMerge/>
+          </w:tcPr>
+          <w:p>
+            <w:pPr>
+              <w:rPr>
+                <w:rFonts w:ascii="GOST type B" w:hAnsi="GOST type B" w:cs="Times New Roman"/>
+                <w:i/>
+                <w:sz w:val="28"/>
+                <w:szCs w:val="28"/>
+              </w:rPr>
+            </w:pPr>
+          </w:p>
+        </w:tc>
+        <w:tc>
+          <w:tcPr>
+            <w:tcW w:w="1778" w:type="dxa"/>
+            <w:vMerge/>
+          </w:tcPr>
+          <w:p>
+            <w:pPr>
+              <w:rPr>
+                <w:rFonts w:ascii="GOST type B" w:hAnsi="GOST type B" w:cs="Times New Roman"/>
                 <w:i/>
                 <w:sz w:val="24"/>
                 <w:szCs w:val="24"/>
               </w:rPr>
-              <w:t>Вид работы</w:t>
+            </w:pPr>
+          </w:p>
+        </w:tc>
+      </w:tr>
+      <w:tr>
+        <w:tc>
+          <w:tcPr>
+            <w:tcW w:w="1101" w:type="dxa"/>
+            <w:vAlign w:val="center"/>
+          </w:tcPr>
+          <w:p>
+            <w:pPr>
+              <w:jc w:val="center"/>
+              <w:rPr>
+                <w:rFonts w:ascii="GOST type B" w:hAnsi="GOST type B" w:cs="Times New Roman"/>
+                <w:b/>
+                <w:i/>
+                <w:sz w:val="28"/>
+                <w:szCs w:val="28"/>
+              </w:rPr>
+            </w:pPr>
+            <w:r>
+              <w:rPr>
+                <w:rFonts w:ascii="GOST type B" w:hAnsi="GOST type B" w:cs="Times New Roman"/>
+                <w:b/>
+                <w:i/>
+                <w:sz w:val="28"/>
+                <w:szCs w:val="28"/>
+              </w:rPr>
+              <w:t>1</w:t>
             </w:r>
           </w:p>
         </w:tc>
         <w:tc>
           <w:tcPr>
+            <w:tcW w:w="3685" w:type="dxa"/>
+            <w:vAlign w:val="center"/>
+          </w:tcPr>
+          <w:p>
+            <w:pPr>
+              <w:jc w:val="center"/>
+              <w:rPr>
+                <w:rFonts w:ascii="GOST type B" w:hAnsi="GOST type B" w:cs="Times New Roman"/>
+                <w:b/>
+                <w:i/>
+                <w:sz w:val="28"/>
+                <w:szCs w:val="28"/>
+              </w:rPr>
+            </w:pPr>
+            <w:r>
+              <w:rPr>
+                <w:rFonts w:ascii="GOST type B" w:hAnsi="GOST type B" w:cs="Times New Roman"/>
+                <w:b/>
+                <w:i/>
+                <w:sz w:val="28"/>
+                <w:szCs w:val="28"/>
+              </w:rPr>
+              <w:t>2</w:t>
+            </w:r>
+          </w:p>
+        </w:tc>
+        <w:tc>
+          <w:tcPr>
             <w:tcW w:w="2126" w:type="dxa"/>
-            <w:vMerge w:val="restart"/>
+            <w:vAlign w:val="center"/>
+          </w:tcPr>
+          <w:p>
+            <w:pPr>
+              <w:jc w:val="center"/>
+              <w:rPr>
+                <w:rFonts w:ascii="GOST type B" w:hAnsi="GOST type B" w:cs="Times New Roman"/>
+                <w:i/>
+                <w:sz w:val="28"/>
+                <w:szCs w:val="28"/>
+              </w:rPr>
+            </w:pPr>
+            <w:r>
+              <w:rPr>
+                <w:rFonts w:ascii="GOST type B" w:hAnsi="GOST type B" w:cs="Times New Roman"/>
+                <w:i/>
+                <w:sz w:val="28"/>
+                <w:szCs w:val="28"/>
+              </w:rPr>
+              <w:t>3</w:t>
+            </w:r>
+          </w:p>
+        </w:tc>
+        <w:tc>
+          <w:tcPr>
+            <w:tcW w:w="2835" w:type="dxa"/>
+            <w:vAlign w:val="center"/>
+          </w:tcPr>
+          <w:p>
+            <w:pPr>
+              <w:jc w:val="center"/>
+              <w:rPr>
+                <w:rFonts w:ascii="GOST type B" w:hAnsi="GOST type B" w:cs="Times New Roman"/>
+                <w:i/>
+                <w:sz w:val="28"/>
+                <w:szCs w:val="28"/>
+              </w:rPr>
+            </w:pPr>
+            <w:r>
+              <w:rPr>
+                <w:rFonts w:ascii="GOST type B" w:hAnsi="GOST type B" w:cs="Times New Roman"/>
+                <w:i/>
+                <w:sz w:val="28"/>
+                <w:szCs w:val="28"/>
+              </w:rPr>
+              <w:t>4</w:t>
+            </w:r>
+          </w:p>
+        </w:tc>
+        <w:tc>
+          <w:tcPr>
+            <w:tcW w:w="1701" w:type="dxa"/>
+            <w:vAlign w:val="center"/>
+          </w:tcPr>
+          <w:p>
+            <w:pPr>
+              <w:jc w:val="center"/>
+              <w:rPr>
+                <w:rFonts w:ascii="GOST type B" w:hAnsi="GOST type B" w:cs="Times New Roman"/>
+                <w:i/>
+                <w:sz w:val="28"/>
+                <w:szCs w:val="28"/>
+              </w:rPr>
+            </w:pPr>
+            <w:r>
+              <w:rPr>
+                <w:rFonts w:ascii="GOST type B" w:hAnsi="GOST type B" w:cs="Times New Roman"/>
+                <w:i/>
+                <w:sz w:val="28"/>
+                <w:szCs w:val="28"/>
+              </w:rPr>
+              <w:t>5</w:t>
+            </w:r>
+          </w:p>
+        </w:tc>
+        <w:tc>
+          <w:tcPr>
+            <w:tcW w:w="1560" w:type="dxa"/>
+            <w:vAlign w:val="center"/>
+          </w:tcPr>
+          <w:p>
+            <w:pPr>
+              <w:jc w:val="center"/>
+              <w:rPr>
+                <w:rFonts w:ascii="GOST type B" w:hAnsi="GOST type B" w:cs="Times New Roman"/>
+                <w:i/>
+                <w:sz w:val="28"/>
+                <w:szCs w:val="28"/>
+              </w:rPr>
+            </w:pPr>
+            <w:r>
+              <w:rPr>
+                <w:rFonts w:ascii="GOST type B" w:hAnsi="GOST type B" w:cs="Times New Roman"/>
+                <w:i/>
+                <w:sz w:val="28"/>
+                <w:szCs w:val="28"/>
+              </w:rPr>
+              <w:t>6</w:t>
+            </w:r>
+          </w:p>
+        </w:tc>
+        <w:tc>
+          <w:tcPr>
+            <w:tcW w:w="1778" w:type="dxa"/>
             <w:vAlign w:val="center"/>
           </w:tcPr>
           <w:p>
@@ -92,142 +535,12 @@
             <w:r>
               <w:rPr>
                 <w:rFonts w:ascii="GOST type B" w:hAnsi="GOST type B" w:cs="Times New Roman"/>
-                <w:b/>
                 <w:i/>
                 <w:sz w:val="24"/>
                 <w:szCs w:val="24"/>
               </w:rPr>
-              <w:t>Материалы, инструменты,  оборудование</w:t>
+              <w:t>7</w:t>
             </w:r>
-          </w:p>
-        </w:tc>
-        <w:tc>
-          <w:tcPr>
-            <w:tcW w:w="2835" w:type="dxa"/>
-            <w:vMerge w:val="restart"/>
-            <w:vAlign w:val="center"/>
-          </w:tcPr>
-          <w:p>
-            <w:pPr>
-              <w:jc w:val="center"/>
-              <w:rPr>
-                <w:rFonts w:ascii="GOST type B" w:hAnsi="GOST type B" w:cs="Times New Roman"/>
-                <w:i/>
-                <w:sz w:val="24"/>
-                <w:szCs w:val="24"/>
-              </w:rPr>
-            </w:pPr>
-            <w:r>
-              <w:rPr>
-                <w:rFonts w:ascii="GOST type B" w:hAnsi="GOST type B" w:cs="Times New Roman"/>
-                <w:b/>
-                <w:i/>
-                <w:sz w:val="24"/>
-                <w:szCs w:val="24"/>
-              </w:rPr>
-              <w:t>Технология выполнения</w:t>
-            </w:r>
-          </w:p>
-        </w:tc>
-        <w:tc>
-          <w:tcPr>
-            <w:tcW w:w="1701" w:type="dxa"/>
-            <w:vMerge w:val="restart"/>
-            <w:vAlign w:val="center"/>
-          </w:tcPr>
-          <w:p>
-            <w:pPr>
-              <w:spacing w:line="360" w:lineRule="auto"/>
-              <w:jc w:val="center"/>
-              <w:rPr>
-                <w:rFonts w:ascii="GOST type B" w:hAnsi="GOST type B" w:cs="Times New Roman"/>
-                <w:b/>
-                <w:i/>
-                <w:sz w:val="24"/>
-                <w:szCs w:val="24"/>
-              </w:rPr>
-            </w:pPr>
-            <w:r>
-              <w:rPr>
-                <w:rFonts w:ascii="GOST type B" w:hAnsi="GOST type B" w:cs="Times New Roman"/>
-                <w:b/>
-                <w:i/>
-                <w:sz w:val="24"/>
-                <w:szCs w:val="24"/>
-              </w:rPr>
-              <w:t>Время выполнения</w:t>
-            </w:r>
-          </w:p>
-        </w:tc>
-        <w:tc>
-          <w:tcPr>
-            <w:tcW w:w="1560" w:type="dxa"/>
-            <w:vMerge w:val="restart"/>
-            <w:vAlign w:val="center"/>
-          </w:tcPr>
-          <w:p>
-            <w:pPr>
-              <w:spacing w:line="360" w:lineRule="auto"/>
-              <w:jc w:val="center"/>
-              <w:rPr>
-                <w:rFonts w:ascii="GOST type B" w:hAnsi="GOST type B" w:cs="Times New Roman"/>
-                <w:b/>
-                <w:i/>
-                <w:sz w:val="24"/>
-                <w:szCs w:val="24"/>
-              </w:rPr>
-            </w:pPr>
-            <w:r>
-              <w:rPr>
-                <w:rFonts w:ascii="GOST type B" w:hAnsi="GOST type B" w:cs="Times New Roman"/>
-                <w:b/>
-                <w:i/>
-                <w:sz w:val="24"/>
-                <w:szCs w:val="24"/>
-              </w:rPr>
-              <w:t>Оценка</w:t>
-            </w:r>
-          </w:p>
-        </w:tc>
-        <w:tc>
-          <w:tcPr>
-            <w:tcW w:w="1778" w:type="dxa"/>
-            <w:vMerge w:val="restart"/>
-            <w:vAlign w:val="center"/>
-          </w:tcPr>
-          <w:p>
-            <w:pPr>
-              <w:jc w:val="center"/>
-              <w:rPr>
-                <w:rFonts w:ascii="GOST type B" w:hAnsi="GOST type B" w:cs="Times New Roman"/>
-                <w:b/>
-                <w:i/>
-                <w:sz w:val="24"/>
-                <w:szCs w:val="24"/>
-              </w:rPr>
-            </w:pPr>
-            <w:r>
-              <w:rPr>
-                <w:rFonts w:ascii="GOST type B" w:hAnsi="GOST type B" w:cs="Times New Roman"/>
-                <w:b/>
-                <w:i/>
-                <w:sz w:val="24"/>
-                <w:szCs w:val="24"/>
-              </w:rPr>
-              <w:t>Подпись руководителя практики</w:t>
-            </w:r>
-          </w:p>
-          <w:p>
-            <w:pPr>
-              <w:jc w:val="center"/>
-              <w:rPr>
-                <w:rFonts w:ascii="GOST type B" w:hAnsi="GOST type B" w:cs="Times New Roman"/>
-                <w:b/>
-                <w:i/>
-                <w:sz w:val="24"/>
-                <w:szCs w:val="24"/>
-              </w:rPr>
-            </w:pPr>
           </w:p>
         </w:tc>
       </w:tr>
@@ -235,7 +548,7 @@
         <w:tc>
           <w:tcPr>
             <w:tcW w:w="1101" w:type="dxa"/>
-            <w:vMerge/>
+            <w:vAlign w:val="center"/>
           </w:tcPr>
           <w:p>
             <w:pPr>
@@ -243,330 +556,17 @@
                 <w:rFonts w:ascii="GOST type B" w:hAnsi="GOST type B" w:cs="Times New Roman"/>
                 <w:b/>
                 <w:i/>
-                <w:sz w:val="24"/>
-                <w:szCs w:val="24"/>
-              </w:rPr>
-            </w:pPr>
-          </w:p>
-        </w:tc>
-        <w:tc>
-          <w:tcPr>
-            <w:tcW w:w="3685" w:type="dxa"/>
-          </w:tcPr>
-          <w:p>
-            <w:pPr>
+                <w:sz w:val="28"/>
+                <w:szCs w:val="28"/>
+              </w:rPr>
+            </w:pPr>
+            <w:r>
               <w:rPr>
                 <w:rFonts w:ascii="GOST type B" w:hAnsi="GOST type B" w:cs="Times New Roman"/>
                 <w:b/>
                 <w:i/>
-                <w:sz w:val="24"/>
-                <w:szCs w:val="24"/>
-              </w:rPr>
-            </w:pPr>
-            <w:r>
-              <w:rPr>
-                <w:rFonts w:ascii="GOST type B" w:hAnsi="GOST type B" w:cs="Times New Roman"/>
-                <w:b/>
-                <w:i/>
-                <w:sz w:val="24"/>
-                <w:szCs w:val="24"/>
-              </w:rPr>
-              <w:t>Перечень работ, алгоритм действий</w:t>
-            </w:r>
-          </w:p>
-        </w:tc>
-        <w:tc>
-          <w:tcPr>
-            <w:tcW w:w="2126" w:type="dxa"/>
-            <w:vMerge/>
-          </w:tcPr>
-          <w:p>
-            <w:pPr>
-              <w:rPr>
-                <w:rFonts w:ascii="GOST type B" w:hAnsi="GOST type B" w:cs="Times New Roman"/>
-                <w:i/>
-                <w:sz w:val="24"/>
-                <w:szCs w:val="24"/>
-              </w:rPr>
-            </w:pPr>
-          </w:p>
-        </w:tc>
-        <w:tc>
-          <w:tcPr>
-            <w:tcW w:w="2835" w:type="dxa"/>
-            <w:vMerge/>
-          </w:tcPr>
-          <w:p>
-            <w:pPr>
-              <w:rPr>
-                <w:rFonts w:ascii="GOST type B" w:hAnsi="GOST type B" w:cs="Times New Roman"/>
-                <w:i/>
-                <w:sz w:val="24"/>
-                <w:szCs w:val="24"/>
-              </w:rPr>
-            </w:pPr>
-          </w:p>
-        </w:tc>
-        <w:tc>
-          <w:tcPr>
-            <w:tcW w:w="1701" w:type="dxa"/>
-            <w:vMerge/>
-          </w:tcPr>
-          <w:p>
-            <w:pPr>
-              <w:rPr>
-                <w:rFonts w:ascii="GOST type B" w:hAnsi="GOST type B" w:cs="Times New Roman"/>
-                <w:i/>
-                <w:sz w:val="24"/>
-                <w:szCs w:val="24"/>
-              </w:rPr>
-            </w:pPr>
-          </w:p>
-        </w:tc>
-        <w:tc>
-          <w:tcPr>
-            <w:tcW w:w="1560" w:type="dxa"/>
-            <w:vMerge/>
-          </w:tcPr>
-          <w:p>
-            <w:pPr>
-              <w:rPr>
-                <w:rFonts w:ascii="GOST type B" w:hAnsi="GOST type B" w:cs="Times New Roman"/>
-                <w:i/>
-                <w:sz w:val="24"/>
-                <w:szCs w:val="24"/>
-              </w:rPr>
-            </w:pPr>
-          </w:p>
-        </w:tc>
-        <w:tc>
-          <w:tcPr>
-            <w:tcW w:w="1778" w:type="dxa"/>
-            <w:vMerge/>
-          </w:tcPr>
-          <w:p>
-            <w:pPr>
-              <w:rPr>
-                <w:rFonts w:ascii="GOST type B" w:hAnsi="GOST type B" w:cs="Times New Roman"/>
-                <w:i/>
-                <w:sz w:val="24"/>
-                <w:szCs w:val="24"/>
-              </w:rPr>
-            </w:pPr>
-          </w:p>
-        </w:tc>
-      </w:tr>
-      <w:tr>
-        <w:tc>
-          <w:tcPr>
-            <w:tcW w:w="1101" w:type="dxa"/>
-            <w:vAlign w:val="center"/>
-          </w:tcPr>
-          <w:p>
-            <w:pPr>
-              <w:jc w:val="center"/>
-              <w:rPr>
-                <w:rFonts w:ascii="GOST type B" w:hAnsi="GOST type B" w:cs="Times New Roman"/>
-                <w:b/>
-                <w:i/>
-                <w:sz w:val="24"/>
-                <w:szCs w:val="24"/>
-              </w:rPr>
-            </w:pPr>
-            <w:r>
-              <w:rPr>
-                <w:rFonts w:ascii="GOST type B" w:hAnsi="GOST type B" w:cs="Times New Roman"/>
-                <w:b/>
-                <w:i/>
-                <w:sz w:val="24"/>
-                <w:szCs w:val="24"/>
-              </w:rPr>
-              <w:t>1</w:t>
-            </w:r>
-          </w:p>
-        </w:tc>
-        <w:tc>
-          <w:tcPr>
-            <w:tcW w:w="3685" w:type="dxa"/>
-            <w:vAlign w:val="center"/>
-          </w:tcPr>
-          <w:p>
-            <w:pPr>
-              <w:jc w:val="center"/>
-              <w:rPr>
-                <w:rFonts w:ascii="GOST type B" w:hAnsi="GOST type B" w:cs="Times New Roman"/>
-                <w:b/>
-                <w:i/>
-                <w:sz w:val="24"/>
-                <w:szCs w:val="24"/>
-              </w:rPr>
-            </w:pPr>
-            <w:r>
-              <w:rPr>
-                <w:rFonts w:ascii="GOST type B" w:hAnsi="GOST type B" w:cs="Times New Roman"/>
-                <w:b/>
-                <w:i/>
-                <w:sz w:val="24"/>
-                <w:szCs w:val="24"/>
-              </w:rPr>
-              <w:t>2</w:t>
-            </w:r>
-          </w:p>
-        </w:tc>
-        <w:tc>
-          <w:tcPr>
-            <w:tcW w:w="2126" w:type="dxa"/>
-            <w:vAlign w:val="center"/>
-          </w:tcPr>
-          <w:p>
-            <w:pPr>
-              <w:jc w:val="center"/>
-              <w:rPr>
-                <w:rFonts w:ascii="GOST type B" w:hAnsi="GOST type B" w:cs="Times New Roman"/>
-                <w:i/>
-                <w:sz w:val="24"/>
-                <w:szCs w:val="24"/>
-              </w:rPr>
-            </w:pPr>
-            <w:r>
-              <w:rPr>
-                <w:rFonts w:ascii="GOST type B" w:hAnsi="GOST type B" w:cs="Times New Roman"/>
-                <w:i/>
-                <w:sz w:val="24"/>
-                <w:szCs w:val="24"/>
-              </w:rPr>
-              <w:t>3</w:t>
-            </w:r>
-          </w:p>
-        </w:tc>
-        <w:tc>
-          <w:tcPr>
-            <w:tcW w:w="2835" w:type="dxa"/>
-            <w:vAlign w:val="center"/>
-          </w:tcPr>
-          <w:p>
-            <w:pPr>
-              <w:jc w:val="center"/>
-              <w:rPr>
-                <w:rFonts w:ascii="GOST type B" w:hAnsi="GOST type B" w:cs="Times New Roman"/>
-                <w:i/>
-                <w:sz w:val="24"/>
-                <w:szCs w:val="24"/>
-              </w:rPr>
-            </w:pPr>
-            <w:r>
-              <w:rPr>
-                <w:rFonts w:ascii="GOST type B" w:hAnsi="GOST type B" w:cs="Times New Roman"/>
-                <w:i/>
-                <w:sz w:val="24"/>
-                <w:szCs w:val="24"/>
-              </w:rPr>
-              <w:t>4</w:t>
-            </w:r>
-          </w:p>
-        </w:tc>
-        <w:tc>
-          <w:tcPr>
-            <w:tcW w:w="1701" w:type="dxa"/>
-            <w:vAlign w:val="center"/>
-          </w:tcPr>
-          <w:p>
-            <w:pPr>
-              <w:jc w:val="center"/>
-              <w:rPr>
-                <w:rFonts w:ascii="GOST type B" w:hAnsi="GOST type B" w:cs="Times New Roman"/>
-                <w:i/>
-                <w:sz w:val="24"/>
-                <w:szCs w:val="24"/>
-              </w:rPr>
-            </w:pPr>
-            <w:r>
-              <w:rPr>
-                <w:rFonts w:ascii="GOST type B" w:hAnsi="GOST type B" w:cs="Times New Roman"/>
-                <w:i/>
-                <w:sz w:val="24"/>
-                <w:szCs w:val="24"/>
-              </w:rPr>
-              <w:t>5</w:t>
-            </w:r>
-          </w:p>
-        </w:tc>
-        <w:tc>
-          <w:tcPr>
-            <w:tcW w:w="1560" w:type="dxa"/>
-            <w:vAlign w:val="center"/>
-          </w:tcPr>
-          <w:p>
-            <w:pPr>
-              <w:jc w:val="center"/>
-              <w:rPr>
-                <w:rFonts w:ascii="GOST type B" w:hAnsi="GOST type B" w:cs="Times New Roman"/>
-                <w:i/>
-                <w:sz w:val="24"/>
-                <w:szCs w:val="24"/>
-              </w:rPr>
-            </w:pPr>
-            <w:r>
-              <w:rPr>
-                <w:rFonts w:ascii="GOST type B" w:hAnsi="GOST type B" w:cs="Times New Roman"/>
-                <w:i/>
-                <w:sz w:val="24"/>
-                <w:szCs w:val="24"/>
-              </w:rPr>
-              <w:t>6</w:t>
-            </w:r>
-          </w:p>
-        </w:tc>
-        <w:tc>
-          <w:tcPr>
-            <w:tcW w:w="1778" w:type="dxa"/>
-            <w:vAlign w:val="center"/>
-          </w:tcPr>
-          <w:p>
-            <w:pPr>
-              <w:jc w:val="center"/>
-              <w:rPr>
-                <w:rFonts w:ascii="GOST type B" w:hAnsi="GOST type B" w:cs="Times New Roman"/>
-                <w:i/>
-                <w:sz w:val="24"/>
-                <w:szCs w:val="24"/>
-              </w:rPr>
-            </w:pPr>
-            <w:r>
-              <w:rPr>
-                <w:rFonts w:ascii="GOST type B" w:hAnsi="GOST type B" w:cs="Times New Roman"/>
-                <w:i/>
-                <w:sz w:val="24"/>
-                <w:szCs w:val="24"/>
-              </w:rPr>
-              <w:t>7</w:t>
-            </w:r>
-          </w:p>
-        </w:tc>
-      </w:tr>
-      <w:tr>
-        <w:tc>
-          <w:tcPr>
-            <w:tcW w:w="1101" w:type="dxa"/>
-            <w:vAlign w:val="center"/>
-          </w:tcPr>
-          <w:p>
-            <w:pPr>
-              <w:rPr>
-                <w:rFonts w:ascii="GOST type B" w:hAnsi="GOST type B" w:cs="Times New Roman"/>
-                <w:b/>
-                <w:i/>
-                <w:sz w:val="24"/>
-                <w:szCs w:val="24"/>
-              </w:rPr>
-            </w:pPr>
-            <w:r>
-              <w:rPr>
-                <w:rFonts w:ascii="GOST type B" w:hAnsi="GOST type B" w:cs="Times New Roman"/>
-                <w:b/>
-                <w:i/>
-                <w:sz w:val="24"/>
-                <w:szCs w:val="24"/>
+                <w:sz w:val="28"/>
+                <w:szCs w:val="28"/>
               </w:rPr>
               <w:t>27.11.2021</w:t>
             </w:r>
@@ -583,16 +583,16 @@
               <w:rPr>
                 <w:rFonts w:ascii="GOST type B" w:hAnsi="GOST type B" w:cs="Times New Roman"/>
                 <w:i/>
-                <w:sz w:val="24"/>
-                <w:szCs w:val="24"/>
+                <w:sz w:val="28"/>
+                <w:szCs w:val="28"/>
               </w:rPr>
             </w:pPr>
             <w:r>
               <w:rPr>
                 <w:rFonts w:ascii="GOST type B" w:hAnsi="GOST type B" w:cs="Times New Roman"/>
                 <w:i/>
-                <w:sz w:val="24"/>
-                <w:szCs w:val="24"/>
+                <w:sz w:val="28"/>
+                <w:szCs w:val="28"/>
               </w:rPr>
               <w:t>Инструктаж по технике безопасности. Основные правила охраны труда и техники безопасности программиста (оператора ЭВМ)</w:t>
             </w:r>
@@ -609,8 +609,8 @@
               <w:rPr>
                 <w:rFonts w:ascii="GOST type B" w:hAnsi="GOST type B" w:cs="Times New Roman"/>
                 <w:i/>
-                <w:sz w:val="24"/>
-                <w:szCs w:val="24"/>
+                <w:sz w:val="28"/>
+                <w:szCs w:val="28"/>
               </w:rPr>
             </w:pPr>
             <w:r>
@@ -618,8 +618,8 @@
                 <w:rFonts w:ascii="GOST type B" w:hAnsi="GOST type B" w:cs="Times New Roman"/>
                 <w:bCs/>
                 <w:i/>
-                <w:sz w:val="24"/>
-                <w:szCs w:val="24"/>
+                <w:sz w:val="28"/>
+                <w:szCs w:val="28"/>
               </w:rPr>
               <w:t xml:space="preserve">Гигиенические требования к персональным </w:t>
             </w:r>
@@ -628,8 +628,8 @@
                 <w:rFonts w:ascii="GOST type B" w:hAnsi="GOST type B" w:cs="Times New Roman"/>
                 <w:bCs/>
                 <w:i/>
-                <w:sz w:val="24"/>
-                <w:szCs w:val="24"/>
+                <w:sz w:val="28"/>
+                <w:szCs w:val="28"/>
               </w:rPr>
               <w:br/>
               <w:t xml:space="preserve">электронно-вычислительным машинам </w:t>
@@ -639,8 +639,8 @@
                 <w:rFonts w:ascii="GOST type B" w:hAnsi="GOST type B" w:cs="Times New Roman"/>
                 <w:bCs/>
                 <w:i/>
-                <w:sz w:val="24"/>
-                <w:szCs w:val="24"/>
+                <w:sz w:val="28"/>
+                <w:szCs w:val="28"/>
               </w:rPr>
               <w:br/>
               <w:t>и организации работы</w:t>
@@ -649,8 +649,8 @@
               <w:rPr>
                 <w:rFonts w:ascii="GOST type B" w:hAnsi="GOST type B" w:cs="Times New Roman"/>
                 <w:i/>
-                <w:sz w:val="24"/>
-                <w:szCs w:val="24"/>
+                <w:sz w:val="28"/>
+                <w:szCs w:val="28"/>
               </w:rPr>
               <w:t xml:space="preserve"> (</w:t>
             </w:r>
@@ -659,8 +659,8 @@
                 <w:rFonts w:ascii="GOST type B" w:hAnsi="GOST type B" w:cs="Times New Roman"/>
                 <w:bCs/>
                 <w:i/>
-                <w:sz w:val="24"/>
-                <w:szCs w:val="24"/>
+                <w:sz w:val="28"/>
+                <w:szCs w:val="28"/>
               </w:rPr>
               <w:t>СанПин 2.2.2/2.4.1340-03)</w:t>
             </w:r>
@@ -668,8 +668,8 @@
               <w:rPr>
                 <w:rFonts w:ascii="GOST type B" w:hAnsi="GOST type B" w:cs="Times New Roman"/>
                 <w:i/>
-                <w:sz w:val="24"/>
-                <w:szCs w:val="24"/>
+                <w:sz w:val="28"/>
+                <w:szCs w:val="28"/>
               </w:rPr>
               <w:t>;</w:t>
             </w:r>
@@ -680,16 +680,16 @@
               <w:rPr>
                 <w:rFonts w:ascii="GOST type B" w:hAnsi="GOST type B" w:cs="Times New Roman"/>
                 <w:i/>
-                <w:sz w:val="24"/>
-                <w:szCs w:val="24"/>
+                <w:sz w:val="28"/>
+                <w:szCs w:val="28"/>
               </w:rPr>
             </w:pPr>
             <w:r>
               <w:rPr>
                 <w:rFonts w:ascii="GOST type B" w:hAnsi="GOST type B" w:cs="Times New Roman"/>
                 <w:i/>
-                <w:sz w:val="24"/>
-                <w:szCs w:val="24"/>
+                <w:sz w:val="28"/>
+                <w:szCs w:val="28"/>
               </w:rPr>
               <w:t>Инструкция по противопожарной безопасности</w:t>
             </w:r>
@@ -700,16 +700,16 @@
               <w:rPr>
                 <w:rFonts w:ascii="GOST type B" w:hAnsi="GOST type B" w:cs="Times New Roman"/>
                 <w:i/>
-                <w:sz w:val="24"/>
-                <w:szCs w:val="24"/>
+                <w:sz w:val="28"/>
+                <w:szCs w:val="28"/>
               </w:rPr>
             </w:pPr>
             <w:r>
               <w:rPr>
                 <w:rFonts w:ascii="GOST type B" w:hAnsi="GOST type B" w:cs="Times New Roman"/>
                 <w:i/>
-                <w:sz w:val="24"/>
-                <w:szCs w:val="24"/>
+                <w:sz w:val="28"/>
+                <w:szCs w:val="28"/>
               </w:rPr>
               <w:t>ПК, доступ к сети Интернет,</w:t>
             </w:r>
@@ -726,27 +726,27 @@
               <w:rPr>
                 <w:rFonts w:ascii="GOST type B" w:hAnsi="GOST type B" w:cs="Times New Roman"/>
                 <w:i/>
-                <w:sz w:val="24"/>
-                <w:szCs w:val="24"/>
+                <w:sz w:val="28"/>
+                <w:szCs w:val="28"/>
               </w:rPr>
             </w:pPr>
             <w:r>
               <w:rPr>
                 <w:rFonts w:ascii="GOST type B" w:hAnsi="GOST type B" w:cs="Times New Roman"/>
                 <w:i/>
-                <w:sz w:val="24"/>
-                <w:szCs w:val="24"/>
-              </w:rPr>
-              <w:t>1, Подготовили</w:t>
+                <w:sz w:val="28"/>
+                <w:szCs w:val="28"/>
+              </w:rPr>
+              <w:t xml:space="preserve">1. </w:t>
             </w:r>
             <w:r>
               <w:rPr>
                 <w:rFonts w:ascii="GOST type B" w:hAnsi="GOST type B" w:cs="Times New Roman"/>
                 <w:i/>
-                <w:sz w:val="24"/>
-                <w:szCs w:val="24"/>
-              </w:rPr>
-              <w:t xml:space="preserve"> плакат «Памятка для программиста» в любом графическом редакторе</w:t>
+                <w:sz w:val="28"/>
+                <w:szCs w:val="28"/>
+              </w:rPr>
+              <w:t>Подготовили плакат «Памятка для программиста» в любом графическом редакторе</w:t>
             </w:r>
           </w:p>
           <w:p>
@@ -755,84 +755,249 @@
               <w:rPr>
                 <w:rFonts w:ascii="GOST type B" w:hAnsi="GOST type B" w:cs="Times New Roman"/>
                 <w:i/>
-                <w:sz w:val="24"/>
-                <w:szCs w:val="24"/>
+                <w:sz w:val="28"/>
+                <w:szCs w:val="28"/>
               </w:rPr>
             </w:pPr>
             <w:r>
               <w:rPr>
                 <w:rFonts w:ascii="GOST type B" w:hAnsi="GOST type B" w:cs="Times New Roman"/>
                 <w:i/>
-                <w:sz w:val="24"/>
-                <w:szCs w:val="24"/>
-              </w:rPr>
-              <w:t>2. Составили</w:t>
+                <w:sz w:val="28"/>
+                <w:szCs w:val="28"/>
+              </w:rPr>
+              <w:t>2. Составили онлайн-тест по изученному материалу.</w:t>
+            </w:r>
+          </w:p>
+          <w:p>
+            <w:pPr>
+              <w:jc w:val="both"/>
+              <w:rPr>
+                <w:rFonts w:ascii="GOST type B" w:hAnsi="GOST type B" w:cs="Times New Roman"/>
+                <w:i/>
+                <w:sz w:val="28"/>
+                <w:szCs w:val="28"/>
+              </w:rPr>
+            </w:pPr>
+            <w:r>
+              <w:rPr>
+                <w:rFonts w:ascii="GOST type B" w:hAnsi="GOST type B" w:cs="Times New Roman"/>
+                <w:i/>
+                <w:sz w:val="28"/>
+                <w:szCs w:val="28"/>
+              </w:rPr>
+              <w:t>3.</w:t>
             </w:r>
             <w:r>
               <w:rPr>
-                <w:rFonts w:ascii="GOST type B" w:hAnsi="GOST type B" w:cs="Times New Roman"/>
-                <w:i/>
-                <w:sz w:val="24"/>
-                <w:szCs w:val="24"/>
-              </w:rPr>
-              <w:t xml:space="preserve"> онлайн-тест по изученному материалу</w:t>
-            </w:r>
-            <w:r>
-              <w:rPr>
-                <w:rFonts w:ascii="GOST type B" w:hAnsi="GOST type B" w:cs="Times New Roman"/>
-                <w:i/>
-                <w:sz w:val="24"/>
-                <w:szCs w:val="24"/>
-              </w:rPr>
-              <w:t>.</w:t>
-            </w:r>
-          </w:p>
-          <w:p>
-            <w:pPr>
-              <w:jc w:val="both"/>
-              <w:rPr>
-                <w:rFonts w:ascii="GOST type B" w:hAnsi="GOST type B" w:cs="Times New Roman"/>
-                <w:i/>
-                <w:sz w:val="24"/>
-                <w:szCs w:val="24"/>
-              </w:rPr>
-            </w:pPr>
-            <w:r>
-              <w:rPr>
-                <w:rFonts w:ascii="GOST type B" w:hAnsi="GOST type B" w:cs="Times New Roman"/>
-                <w:i/>
-                <w:sz w:val="24"/>
-                <w:szCs w:val="24"/>
-              </w:rPr>
-              <w:t>3,</w:t>
-            </w:r>
-            <w:r>
+                <w:sz w:val="28"/>
+                <w:szCs w:val="28"/>
+              </w:rPr>
               <w:t xml:space="preserve"> </w:t>
             </w:r>
             <w:r>
               <w:rPr>
                 <w:rFonts w:ascii="GOST type B" w:hAnsi="GOST type B" w:cs="Times New Roman"/>
                 <w:i/>
+                <w:sz w:val="28"/>
+                <w:szCs w:val="28"/>
+              </w:rPr>
+              <w:t>Сделали презентацию по противопожарной безопасности в кабинете с ПЭВМ.</w:t>
+            </w:r>
+          </w:p>
+        </w:tc>
+        <w:tc>
+          <w:tcPr>
+            <w:tcW w:w="1701" w:type="dxa"/>
+            <w:vAlign w:val="center"/>
+          </w:tcPr>
+          <w:p>
+            <w:pPr>
+              <w:jc w:val="center"/>
+              <w:rPr>
+                <w:rFonts w:ascii="GOST type B" w:hAnsi="GOST type B" w:cs="Times New Roman"/>
+                <w:i/>
+                <w:sz w:val="28"/>
+                <w:szCs w:val="28"/>
+              </w:rPr>
+            </w:pPr>
+            <w:r>
+              <w:rPr>
+                <w:rFonts w:ascii="GOST type B" w:hAnsi="GOST type B" w:cs="Times New Roman"/>
+                <w:i/>
+                <w:sz w:val="28"/>
+                <w:szCs w:val="28"/>
+              </w:rPr>
+              <w:t>6</w:t>
+            </w:r>
+          </w:p>
+        </w:tc>
+        <w:tc>
+          <w:tcPr>
+            <w:tcW w:w="1560" w:type="dxa"/>
+            <w:vAlign w:val="center"/>
+          </w:tcPr>
+          <w:p>
+            <w:pPr>
+              <w:jc w:val="center"/>
+              <w:rPr>
+                <w:rFonts w:ascii="GOST type B" w:hAnsi="GOST type B" w:cs="Times New Roman"/>
+                <w:i/>
+                <w:sz w:val="28"/>
+                <w:szCs w:val="28"/>
+              </w:rPr>
+            </w:pPr>
+          </w:p>
+        </w:tc>
+        <w:tc>
+          <w:tcPr>
+            <w:tcW w:w="1778" w:type="dxa"/>
+            <w:vAlign w:val="center"/>
+          </w:tcPr>
+          <w:p>
+            <w:pPr>
+              <w:jc w:val="center"/>
+              <w:rPr>
+                <w:rFonts w:ascii="GOST type B" w:hAnsi="GOST type B" w:cs="Times New Roman"/>
+                <w:i/>
                 <w:sz w:val="24"/>
                 <w:szCs w:val="24"/>
               </w:rPr>
-              <w:t>Сделали</w:t>
+            </w:pPr>
+          </w:p>
+        </w:tc>
+      </w:tr>
+      <w:tr>
+        <w:tc>
+          <w:tcPr>
+            <w:tcW w:w="1101" w:type="dxa"/>
+            <w:vAlign w:val="center"/>
+          </w:tcPr>
+          <w:p>
+            <w:pPr>
+              <w:rPr>
+                <w:rFonts w:ascii="GOST type B" w:hAnsi="GOST type B"/>
+                <w:b/>
+                <w:i/>
+                <w:sz w:val="28"/>
+                <w:szCs w:val="28"/>
+              </w:rPr>
+            </w:pPr>
+            <w:r>
+              <w:rPr>
+                <w:rFonts w:ascii="GOST type B" w:hAnsi="GOST type B"/>
+                <w:b/>
+                <w:i/>
+                <w:sz w:val="28"/>
+                <w:szCs w:val="28"/>
+              </w:rPr>
+              <w:t>29.11.2021</w:t>
             </w:r>
-            <w:bookmarkStart w:id="0" w:name="_GoBack"/>
-            <w:bookmarkEnd w:id="0"/>
+          </w:p>
+        </w:tc>
+        <w:tc>
+          <w:tcPr>
+            <w:tcW w:w="3685" w:type="dxa"/>
+            <w:vAlign w:val="center"/>
+          </w:tcPr>
+          <w:p>
+            <w:pPr>
+              <w:jc w:val="both"/>
+              <w:rPr>
+                <w:rFonts w:ascii="GOST type B" w:hAnsi="GOST type B"/>
+                <w:i/>
+                <w:sz w:val="28"/>
+                <w:szCs w:val="28"/>
+              </w:rPr>
+            </w:pPr>
             <w:r>
               <w:rPr>
-                <w:rFonts w:ascii="GOST type B" w:hAnsi="GOST type B" w:cs="Times New Roman"/>
-                <w:i/>
-                <w:sz w:val="24"/>
-                <w:szCs w:val="24"/>
-              </w:rPr>
-              <w:t xml:space="preserve"> презентацию по противопожарной безопасности в кабинете с ПЭВМ.</w:t>
+                <w:rFonts w:ascii="GOST type B" w:hAnsi="GOST type B"/>
+                <w:i/>
+                <w:sz w:val="28"/>
+                <w:szCs w:val="28"/>
+              </w:rPr>
+              <w:t>Анализ предметной области. Определение требований проекта. Разработка  документа  «Техническое  задание»  (разработка  и  оформление  документа, согласование документа с заказчиком и руководителем, корректировка документа). Выбор модели разработки программного обеспечения</w:t>
             </w:r>
           </w:p>
         </w:tc>
         <w:tc>
           <w:tcPr>
+            <w:tcW w:w="2126" w:type="dxa"/>
+            <w:vAlign w:val="center"/>
+          </w:tcPr>
+          <w:p>
+            <w:pPr>
+              <w:rPr>
+                <w:rFonts w:ascii="GOST type B" w:hAnsi="GOST type B"/>
+                <w:i/>
+                <w:sz w:val="28"/>
+                <w:szCs w:val="28"/>
+              </w:rPr>
+            </w:pPr>
+            <w:r>
+              <w:rPr>
+                <w:rFonts w:ascii="GOST type B" w:hAnsi="GOST type B"/>
+                <w:i/>
+                <w:sz w:val="28"/>
+                <w:szCs w:val="28"/>
+              </w:rPr>
+              <w:t>ПК, доступ к сети Интернет, Word</w:t>
+            </w:r>
+          </w:p>
+          <w:p>
+            <w:pPr>
+              <w:rPr>
+                <w:sz w:val="28"/>
+                <w:szCs w:val="28"/>
+              </w:rPr>
+            </w:pPr>
+          </w:p>
+        </w:tc>
+        <w:tc>
+          <w:tcPr>
+            <w:tcW w:w="2835" w:type="dxa"/>
+            <w:vAlign w:val="center"/>
+          </w:tcPr>
+          <w:p>
+            <w:pPr>
+              <w:rPr>
+                <w:rFonts w:ascii="GOST type B" w:hAnsi="GOST type B"/>
+                <w:i/>
+                <w:sz w:val="28"/>
+                <w:szCs w:val="28"/>
+              </w:rPr>
+            </w:pPr>
+            <w:r>
+              <w:rPr>
+                <w:rFonts w:ascii="GOST type B" w:hAnsi="GOST type B"/>
+                <w:i/>
+                <w:sz w:val="28"/>
+                <w:szCs w:val="28"/>
+              </w:rPr>
+              <w:t>1. Заполнили таблицу «Предметная область: интернетисточники» в соотвествии с заданием и вариантом</w:t>
+            </w:r>
+            <w:r>
+              <w:rPr>
+                <w:rFonts w:ascii="GOST type B" w:hAnsi="GOST type B"/>
+                <w:i/>
+                <w:sz w:val="28"/>
+                <w:szCs w:val="28"/>
+              </w:rPr>
+              <w:t>.</w:t>
+            </w:r>
+          </w:p>
+          <w:p>
+            <w:pPr>
+              <w:rPr>
+                <w:sz w:val="28"/>
+                <w:szCs w:val="28"/>
+              </w:rPr>
+            </w:pPr>
+          </w:p>
+        </w:tc>
+        <w:tc>
+          <w:tcPr>
             <w:tcW w:w="1701" w:type="dxa"/>
             <w:vAlign w:val="center"/>
           </w:tcPr>
@@ -840,18 +1005,18 @@
             <w:pPr>
               <w:jc w:val="center"/>
               <w:rPr>
-                <w:rFonts w:ascii="GOST type B" w:hAnsi="GOST type B" w:cs="Times New Roman"/>
-                <w:i/>
-                <w:sz w:val="24"/>
-                <w:szCs w:val="24"/>
+                <w:rFonts w:ascii="GOST type B" w:hAnsi="GOST type B"/>
+                <w:i/>
+                <w:sz w:val="28"/>
+                <w:szCs w:val="28"/>
               </w:rPr>
             </w:pPr>
             <w:r>
               <w:rPr>
-                <w:rFonts w:ascii="GOST type B" w:hAnsi="GOST type B" w:cs="Times New Roman"/>
-                <w:i/>
-                <w:sz w:val="24"/>
-                <w:szCs w:val="24"/>
+                <w:rFonts w:ascii="GOST type B" w:hAnsi="GOST type B"/>
+                <w:i/>
+                <w:sz w:val="28"/>
+                <w:szCs w:val="28"/>
               </w:rPr>
               <w:t>6</w:t>
             </w:r>
@@ -866,10 +1031,8 @@
             <w:pPr>
               <w:jc w:val="center"/>
               <w:rPr>
-                <w:rFonts w:ascii="GOST type B" w:hAnsi="GOST type B" w:cs="Times New Roman"/>
-                <w:i/>
-                <w:sz w:val="24"/>
-                <w:szCs w:val="24"/>
+                <w:sz w:val="28"/>
+                <w:szCs w:val="28"/>
               </w:rPr>
             </w:pPr>
           </w:p>
@@ -882,12 +1045,6 @@
           <w:p>
             <w:pPr>
               <w:jc w:val="center"/>
-              <w:rPr>
-                <w:rFonts w:ascii="GOST type B" w:hAnsi="GOST type B" w:cs="Times New Roman"/>
-                <w:i/>
-                <w:sz w:val="24"/>
-                <w:szCs w:val="24"/>
-              </w:rPr>
             </w:pPr>
           </w:p>
         </w:tc>
@@ -904,8 +1061,8 @@
                 <w:rFonts w:ascii="GOST type B" w:hAnsi="GOST type B"/>
                 <w:b/>
                 <w:i/>
-                <w:sz w:val="24"/>
-                <w:szCs w:val="24"/>
+                <w:sz w:val="28"/>
+                <w:szCs w:val="28"/>
               </w:rPr>
             </w:pPr>
             <w:r>
@@ -913,277 +1070,109 @@
                 <w:rFonts w:ascii="GOST type B" w:hAnsi="GOST type B"/>
                 <w:b/>
                 <w:i/>
-                <w:sz w:val="24"/>
-                <w:szCs w:val="24"/>
-              </w:rPr>
-              <w:t>19</w:t>
+                <w:sz w:val="28"/>
+                <w:szCs w:val="28"/>
+              </w:rPr>
+              <w:lastRenderedPageBreak/>
+              <w:t>30.11.2021</w:t>
+            </w:r>
+          </w:p>
+        </w:tc>
+        <w:tc>
+          <w:tcPr>
+            <w:tcW w:w="3685" w:type="dxa"/>
+            <w:vAlign w:val="center"/>
+          </w:tcPr>
+          <w:p>
+            <w:pPr>
+              <w:jc w:val="both"/>
+              <w:rPr>
+                <w:rFonts w:ascii="GOST type B" w:hAnsi="GOST type B"/>
+                <w:b/>
+                <w:i/>
+                <w:sz w:val="28"/>
+                <w:szCs w:val="28"/>
+              </w:rPr>
+            </w:pPr>
+            <w:r>
+              <w:rPr>
+                <w:rFonts w:ascii="GOST type B" w:hAnsi="GOST type B"/>
+                <w:i/>
+                <w:sz w:val="28"/>
+                <w:szCs w:val="28"/>
+              </w:rPr>
+              <w:t>Анализ предметной области. Определение требований проекта.</w:t>
             </w:r>
             <w:r>
               <w:rPr>
                 <w:rFonts w:ascii="GOST type B" w:hAnsi="GOST type B"/>
-                <w:b/>
-                <w:i/>
-                <w:sz w:val="24"/>
-                <w:szCs w:val="24"/>
-              </w:rPr>
-              <w:t>.05.2019</w:t>
+                <w:bCs/>
+                <w:i/>
+                <w:sz w:val="28"/>
+                <w:szCs w:val="28"/>
+              </w:rPr>
+              <w:t xml:space="preserve"> Разработка  документа  «Техническое  задание»  (разработка  и  оформление  документа, согласование документа с заказчиком и руководителем, корректировка документа). Выбор модели разработки программного обеспечения</w:t>
             </w:r>
           </w:p>
         </w:tc>
         <w:tc>
           <w:tcPr>
-            <w:tcW w:w="3685" w:type="dxa"/>
-            <w:vAlign w:val="center"/>
-          </w:tcPr>
-          <w:p>
-            <w:pPr>
-              <w:jc w:val="both"/>
+            <w:tcW w:w="2126" w:type="dxa"/>
+            <w:vAlign w:val="center"/>
+          </w:tcPr>
+          <w:p>
+            <w:pPr>
               <w:rPr>
                 <w:rFonts w:ascii="GOST type B" w:hAnsi="GOST type B"/>
-                <w:b/>
-                <w:i/>
-                <w:sz w:val="24"/>
-                <w:szCs w:val="24"/>
+                <w:i/>
+                <w:sz w:val="28"/>
+                <w:szCs w:val="28"/>
               </w:rPr>
             </w:pPr>
             <w:r>
               <w:rPr>
                 <w:rFonts w:ascii="GOST type B" w:hAnsi="GOST type B"/>
-                <w:bCs/>
-                <w:i/>
-                <w:sz w:val="24"/>
-                <w:szCs w:val="24"/>
-              </w:rPr>
-              <w:t>Создание рабочего места в соответствии с требованиями СанПин.</w:t>
-            </w:r>
-          </w:p>
-        </w:tc>
-        <w:tc>
-          <w:tcPr>
-            <w:tcW w:w="2126" w:type="dxa"/>
-            <w:vAlign w:val="center"/>
-          </w:tcPr>
-          <w:p>
-            <w:pPr>
-              <w:rPr>
-                <w:sz w:val="28"/>
-                <w:szCs w:val="28"/>
-              </w:rPr>
-            </w:pPr>
-          </w:p>
-          <w:p>
-            <w:pPr>
-              <w:rPr>
-                <w:rFonts w:ascii="GOST type B" w:hAnsi="GOST type B"/>
-                <w:i/>
-                <w:sz w:val="24"/>
-                <w:szCs w:val="24"/>
-              </w:rPr>
-            </w:pPr>
-            <w:r>
-              <w:rPr>
-                <w:rFonts w:ascii="GOST type B" w:hAnsi="GOST type B"/>
-                <w:i/>
-                <w:sz w:val="24"/>
-                <w:szCs w:val="24"/>
-              </w:rPr>
-              <w:t>ГОСТ 12.2.032-78</w:t>
-            </w:r>
-          </w:p>
-          <w:p>
-            <w:pPr>
-              <w:rPr>
-                <w:rFonts w:ascii="GOST type B" w:hAnsi="GOST type B"/>
-                <w:i/>
-                <w:sz w:val="24"/>
-                <w:szCs w:val="24"/>
-              </w:rPr>
-            </w:pPr>
-            <w:r>
-              <w:rPr>
-                <w:rFonts w:ascii="GOST type B" w:hAnsi="GOST type B"/>
-                <w:i/>
-                <w:sz w:val="24"/>
-                <w:szCs w:val="24"/>
-              </w:rPr>
-              <w:t xml:space="preserve">ГОСТ 21.889-76 Санитарные нормы СН-245/71 </w:t>
-            </w:r>
-          </w:p>
-          <w:p>
-            <w:pPr>
-              <w:rPr>
-                <w:rFonts w:ascii="GOST type B" w:hAnsi="GOST type B"/>
-                <w:i/>
-                <w:sz w:val="24"/>
-                <w:szCs w:val="24"/>
-              </w:rPr>
-            </w:pPr>
-            <w:r>
-              <w:rPr>
-                <w:rFonts w:ascii="GOST type B" w:hAnsi="GOST type B"/>
-                <w:i/>
-                <w:sz w:val="24"/>
-                <w:szCs w:val="24"/>
-              </w:rPr>
-              <w:t>ГОСТ 12.1.003-88</w:t>
-            </w:r>
-          </w:p>
-          <w:p>
-            <w:r>
-              <w:rPr>
-                <w:rFonts w:ascii="GOST type B" w:hAnsi="GOST type B"/>
-                <w:i/>
-                <w:sz w:val="24"/>
-                <w:szCs w:val="24"/>
-              </w:rPr>
-              <w:t>ПК, доступ к сети Интернет</w:t>
-            </w:r>
-          </w:p>
-        </w:tc>
-        <w:tc>
-          <w:tcPr>
-            <w:tcW w:w="2835" w:type="dxa"/>
-            <w:vAlign w:val="center"/>
-          </w:tcPr>
-          <w:p/>
-        </w:tc>
-        <w:tc>
-          <w:tcPr>
-            <w:tcW w:w="1701" w:type="dxa"/>
-            <w:vAlign w:val="center"/>
-          </w:tcPr>
-          <w:p>
-            <w:pPr>
-              <w:jc w:val="center"/>
-              <w:rPr>
-                <w:rFonts w:ascii="GOST type B" w:hAnsi="GOST type B"/>
-                <w:i/>
-                <w:sz w:val="24"/>
-                <w:szCs w:val="24"/>
-                <w:lang w:val="en-US"/>
-              </w:rPr>
-            </w:pPr>
-            <w:r>
-              <w:rPr>
-                <w:rFonts w:ascii="GOST type B" w:hAnsi="GOST type B"/>
-                <w:i/>
-                <w:sz w:val="24"/>
-                <w:szCs w:val="24"/>
-                <w:lang w:val="en-US"/>
-              </w:rPr>
-              <w:t>6</w:t>
-            </w:r>
-          </w:p>
-        </w:tc>
-        <w:tc>
-          <w:tcPr>
-            <w:tcW w:w="1560" w:type="dxa"/>
-            <w:vAlign w:val="center"/>
-          </w:tcPr>
-          <w:p>
-            <w:pPr>
-              <w:jc w:val="center"/>
-            </w:pPr>
-          </w:p>
-        </w:tc>
-        <w:tc>
-          <w:tcPr>
-            <w:tcW w:w="1778" w:type="dxa"/>
-            <w:vAlign w:val="center"/>
-          </w:tcPr>
-          <w:p>
-            <w:pPr>
-              <w:jc w:val="center"/>
-            </w:pPr>
-          </w:p>
-        </w:tc>
-      </w:tr>
-      <w:tr>
-        <w:tc>
-          <w:tcPr>
-            <w:tcW w:w="1101" w:type="dxa"/>
-            <w:vAlign w:val="center"/>
-          </w:tcPr>
-          <w:p>
-            <w:pPr>
-              <w:rPr>
-                <w:rFonts w:ascii="GOST type B" w:hAnsi="GOST type B"/>
-                <w:b/>
-                <w:i/>
-                <w:sz w:val="24"/>
-                <w:szCs w:val="24"/>
-                <w:lang w:val="en-US"/>
-              </w:rPr>
-            </w:pPr>
-            <w:r>
-              <w:rPr>
-                <w:rFonts w:ascii="GOST type B" w:hAnsi="GOST type B"/>
-                <w:b/>
-                <w:i/>
-                <w:sz w:val="24"/>
-                <w:szCs w:val="24"/>
-                <w:lang w:val="en-US"/>
-              </w:rPr>
-              <w:t>20.05.2019</w:t>
-            </w:r>
-          </w:p>
-        </w:tc>
-        <w:tc>
-          <w:tcPr>
-            <w:tcW w:w="3685" w:type="dxa"/>
-            <w:vAlign w:val="center"/>
-          </w:tcPr>
-          <w:p>
-            <w:pPr>
-              <w:jc w:val="both"/>
-              <w:rPr>
-                <w:rFonts w:ascii="GOST type B" w:hAnsi="GOST type B"/>
-                <w:b/>
-                <w:i/>
-                <w:sz w:val="24"/>
-                <w:szCs w:val="24"/>
-              </w:rPr>
-            </w:pPr>
-            <w:r>
-              <w:rPr>
-                <w:rFonts w:ascii="GOST type B" w:hAnsi="GOST type B"/>
-                <w:i/>
-                <w:sz w:val="24"/>
-                <w:szCs w:val="24"/>
-              </w:rPr>
-              <w:t>Выбор платформы для решения задач отрасли. Определение и назначение компьютерной платформы.</w:t>
-            </w:r>
-          </w:p>
-        </w:tc>
-        <w:tc>
-          <w:tcPr>
-            <w:tcW w:w="2126" w:type="dxa"/>
-            <w:vAlign w:val="center"/>
-          </w:tcPr>
-          <w:p>
-            <w:pPr>
-              <w:rPr>
-                <w:rFonts w:ascii="GOST type B" w:hAnsi="GOST type B"/>
-                <w:i/>
-                <w:sz w:val="24"/>
-                <w:szCs w:val="24"/>
-              </w:rPr>
-            </w:pPr>
-            <w:r>
-              <w:rPr>
-                <w:rFonts w:ascii="GOST type B" w:hAnsi="GOST type B"/>
-                <w:i/>
-                <w:sz w:val="24"/>
-                <w:szCs w:val="24"/>
-              </w:rPr>
-              <w:t>ПК, доступ к сети Интернет,</w:t>
+                <w:i/>
+                <w:sz w:val="28"/>
+                <w:szCs w:val="28"/>
+              </w:rPr>
+              <w:t xml:space="preserve">ПК, доступ к сети Интернет, </w:t>
             </w:r>
             <w:r>
               <w:rPr>
                 <w:rFonts w:ascii="GOST type B" w:hAnsi="GOST type B"/>
                 <w:i/>
-                <w:sz w:val="24"/>
-                <w:szCs w:val="24"/>
+                <w:sz w:val="28"/>
+                <w:szCs w:val="28"/>
+                <w:lang w:val="en-US"/>
+              </w:rPr>
+              <w:t>Word</w:t>
+            </w:r>
+            <w:r>
+              <w:rPr>
+                <w:rFonts w:ascii="GOST type B" w:hAnsi="GOST type B"/>
+                <w:i/>
+                <w:sz w:val="28"/>
+                <w:szCs w:val="28"/>
+              </w:rPr>
+              <w:t>, М</w:t>
+            </w:r>
+            <w:r>
+              <w:rPr>
+                <w:rFonts w:ascii="GOST type B" w:hAnsi="GOST type B"/>
+                <w:i/>
+                <w:sz w:val="28"/>
+                <w:szCs w:val="28"/>
+                <w:lang w:val="en-US"/>
+              </w:rPr>
+              <w:t>icrosoft</w:t>
+            </w:r>
+            <w:r>
+              <w:rPr>
+                <w:rFonts w:ascii="GOST type B" w:hAnsi="GOST type B"/>
+                <w:i/>
+                <w:sz w:val="28"/>
+                <w:szCs w:val="28"/>
               </w:rPr>
               <w:t xml:space="preserve"> </w:t>
             </w:r>
@@ -1191,11 +1180,11 @@
               <w:rPr>
                 <w:rFonts w:ascii="GOST type B" w:hAnsi="GOST type B"/>
                 <w:i/>
-                <w:sz w:val="24"/>
-                <w:szCs w:val="24"/>
+                <w:sz w:val="28"/>
+                <w:szCs w:val="28"/>
                 <w:lang w:val="en-US"/>
               </w:rPr>
-              <w:t>Word</w:t>
+              <w:t>Visio</w:t>
             </w:r>
           </w:p>
         </w:tc>
@@ -1204,14 +1193,55 @@
             <w:tcW w:w="2835" w:type="dxa"/>
             <w:vAlign w:val="center"/>
           </w:tcPr>
-          <w:p/>
+          <w:p>
+            <w:pPr>
+              <w:rPr>
+                <w:sz w:val="28"/>
+                <w:szCs w:val="28"/>
+              </w:rPr>
+            </w:pPr>
+            <w:r>
+              <w:rPr>
+                <w:rFonts w:ascii="GOST type B" w:hAnsi="GOST type B"/>
+                <w:i/>
+                <w:sz w:val="28"/>
+                <w:szCs w:val="28"/>
+              </w:rPr>
+              <w:t>1</w:t>
+            </w:r>
+            <w:r>
+              <w:rPr>
+                <w:sz w:val="28"/>
+                <w:szCs w:val="28"/>
+              </w:rPr>
+              <w:t xml:space="preserve">. </w:t>
+            </w:r>
+            <w:r>
+              <w:rPr>
+                <w:rFonts w:ascii="GOST type B" w:hAnsi="GOST type B"/>
+                <w:i/>
+                <w:sz w:val="28"/>
+                <w:szCs w:val="28"/>
+              </w:rPr>
+              <w:t>Построили диаграмму (разработка  и  оформление  документа, согласование документа с заказчиком и руководителем, корректировка документа). Выбор модели разработки программного обеспечения</w:t>
+            </w:r>
+          </w:p>
         </w:tc>
         <w:tc>
           <w:tcPr>
             <w:tcW w:w="1701" w:type="dxa"/>
             <w:vAlign w:val="center"/>
           </w:tcPr>
-          <w:p/>
+          <w:p>
+            <w:pPr>
+              <w:rPr>
+                <w:sz w:val="28"/>
+                <w:szCs w:val="28"/>
+              </w:rPr>
+            </w:pPr>
+            <w:bookmarkStart w:id="0" w:name="_GoBack"/>
+            <w:bookmarkEnd w:id="0"/>
+          </w:p>
         </w:tc>
         <w:tc>
           <w:tcPr>
@@ -1221,6 +1251,10 @@
           <w:p>
             <w:pPr>
               <w:jc w:val="center"/>
+              <w:rPr>
+                <w:sz w:val="28"/>
+                <w:szCs w:val="28"/>
+              </w:rPr>
             </w:pPr>
           </w:p>
         </w:tc>
@@ -1248,10 +1282,20 @@
                 <w:rFonts w:ascii="GOST type B" w:hAnsi="GOST type B"/>
                 <w:b/>
                 <w:i/>
-                <w:sz w:val="24"/>
-                <w:szCs w:val="24"/>
-              </w:rPr>
-            </w:pPr>
+                <w:sz w:val="28"/>
+                <w:szCs w:val="28"/>
+              </w:rPr>
+            </w:pPr>
+            <w:r>
+              <w:rPr>
+                <w:rFonts w:ascii="GOST type B" w:hAnsi="GOST type B"/>
+                <w:b/>
+                <w:i/>
+                <w:sz w:val="28"/>
+                <w:szCs w:val="28"/>
+              </w:rPr>
+              <w:t>1.12.2021</w:t>
+            </w:r>
           </w:p>
         </w:tc>
         <w:tc>
@@ -1262,11 +1306,21 @@
           <w:p>
             <w:pPr>
               <w:rPr>
-                <w:b/>
-                <w:sz w:val="24"/>
-                <w:szCs w:val="24"/>
-              </w:rPr>
-            </w:pPr>
+                <w:rFonts w:ascii="GOST type B" w:hAnsi="GOST type B"/>
+                <w:i/>
+                <w:sz w:val="28"/>
+                <w:szCs w:val="28"/>
+              </w:rPr>
+            </w:pPr>
+            <w:r>
+              <w:rPr>
+                <w:rFonts w:ascii="GOST type B" w:hAnsi="GOST type B"/>
+                <w:i/>
+                <w:sz w:val="28"/>
+                <w:szCs w:val="28"/>
+              </w:rPr>
+              <w:t>Выполнение работ внешнего проектирования программного продукта: разработка внешней спецификации, разработка тестов, математическое моделирование.</w:t>
+            </w:r>
           </w:p>
         </w:tc>
         <w:tc>
@@ -1274,21 +1328,64 @@
             <w:tcW w:w="2126" w:type="dxa"/>
             <w:vAlign w:val="center"/>
           </w:tcPr>
-          <w:p/>
+          <w:p>
+            <w:pPr>
+              <w:rPr>
+                <w:rFonts w:ascii="GOST type B" w:hAnsi="GOST type B"/>
+                <w:i/>
+                <w:sz w:val="28"/>
+                <w:szCs w:val="28"/>
+              </w:rPr>
+            </w:pPr>
+            <w:r>
+              <w:rPr>
+                <w:rFonts w:ascii="GOST type B" w:hAnsi="GOST type B"/>
+                <w:i/>
+                <w:sz w:val="28"/>
+                <w:szCs w:val="28"/>
+              </w:rPr>
+              <w:t>ПК, доступ к сети Интернет, Word, Мicrosoft Visio</w:t>
+            </w:r>
+          </w:p>
         </w:tc>
         <w:tc>
           <w:tcPr>
             <w:tcW w:w="2835" w:type="dxa"/>
             <w:vAlign w:val="center"/>
           </w:tcPr>
-          <w:p/>
+          <w:p>
+            <w:pPr>
+              <w:rPr>
+                <w:rFonts w:ascii="GOST type B" w:hAnsi="GOST type B"/>
+                <w:i/>
+                <w:sz w:val="28"/>
+                <w:szCs w:val="28"/>
+              </w:rPr>
+            </w:pPr>
+            <w:r>
+              <w:rPr>
+                <w:rFonts w:ascii="GOST type B" w:hAnsi="GOST type B"/>
+                <w:i/>
+                <w:sz w:val="28"/>
+                <w:szCs w:val="28"/>
+              </w:rPr>
+              <w:t>Построили диаграммы и заполнили таблицу по выполнению работ по разработке внешней спецификации; разработка тестов: математическое моделирование</w:t>
+            </w:r>
+          </w:p>
         </w:tc>
         <w:tc>
           <w:tcPr>
             <w:tcW w:w="1701" w:type="dxa"/>
             <w:vAlign w:val="center"/>
           </w:tcPr>
-          <w:p/>
+          <w:p>
+            <w:pPr>
+              <w:rPr>
+                <w:sz w:val="28"/>
+                <w:szCs w:val="28"/>
+              </w:rPr>
+            </w:pPr>
+          </w:p>
         </w:tc>
         <w:tc>
           <w:tcPr>
@@ -1298,6 +1395,10 @@
           <w:p>
             <w:pPr>
               <w:jc w:val="center"/>
+              <w:rPr>
+                <w:sz w:val="28"/>
+                <w:szCs w:val="28"/>
+              </w:rPr>
             </w:pPr>
           </w:p>
         </w:tc>
@@ -1325,8 +1426,8 @@
                 <w:rFonts w:ascii="GOST type B" w:hAnsi="GOST type B"/>
                 <w:b/>
                 <w:i/>
-                <w:sz w:val="24"/>
-                <w:szCs w:val="24"/>
+                <w:sz w:val="28"/>
+                <w:szCs w:val="28"/>
               </w:rPr>
             </w:pPr>
           </w:p>
@@ -1340,8 +1441,8 @@
             <w:pPr>
               <w:rPr>
                 <w:b/>
-                <w:sz w:val="24"/>
-                <w:szCs w:val="24"/>
+                <w:sz w:val="28"/>
+                <w:szCs w:val="28"/>
               </w:rPr>
             </w:pPr>
           </w:p>
@@ -1351,21 +1452,42 @@
             <w:tcW w:w="2126" w:type="dxa"/>
             <w:vAlign w:val="center"/>
           </w:tcPr>
-          <w:p/>
+          <w:p>
+            <w:pPr>
+              <w:rPr>
+                <w:sz w:val="28"/>
+                <w:szCs w:val="28"/>
+              </w:rPr>
+            </w:pPr>
+          </w:p>
         </w:tc>
         <w:tc>
           <w:tcPr>
             <w:tcW w:w="2835" w:type="dxa"/>
             <w:vAlign w:val="center"/>
           </w:tcPr>
-          <w:p/>
+          <w:p>
+            <w:pPr>
+              <w:rPr>
+                <w:sz w:val="28"/>
+                <w:szCs w:val="28"/>
+              </w:rPr>
+            </w:pPr>
+          </w:p>
         </w:tc>
         <w:tc>
           <w:tcPr>
             <w:tcW w:w="1701" w:type="dxa"/>
             <w:vAlign w:val="center"/>
           </w:tcPr>
-          <w:p/>
+          <w:p>
+            <w:pPr>
+              <w:rPr>
+                <w:sz w:val="28"/>
+                <w:szCs w:val="28"/>
+              </w:rPr>
+            </w:pPr>
+          </w:p>
         </w:tc>
         <w:tc>
           <w:tcPr>
@@ -1375,6 +1497,10 @@
           <w:p>
             <w:pPr>
               <w:jc w:val="center"/>
+              <w:rPr>
+                <w:sz w:val="28"/>
+                <w:szCs w:val="28"/>
+              </w:rPr>
             </w:pPr>
           </w:p>
         </w:tc>
@@ -1402,8 +1528,8 @@
                 <w:rFonts w:ascii="GOST type B" w:hAnsi="GOST type B"/>
                 <w:b/>
                 <w:i/>
-                <w:sz w:val="24"/>
-                <w:szCs w:val="24"/>
+                <w:sz w:val="28"/>
+                <w:szCs w:val="28"/>
               </w:rPr>
             </w:pPr>
           </w:p>
@@ -1417,8 +1543,8 @@
             <w:pPr>
               <w:rPr>
                 <w:b/>
-                <w:sz w:val="24"/>
-                <w:szCs w:val="24"/>
+                <w:sz w:val="28"/>
+                <w:szCs w:val="28"/>
               </w:rPr>
             </w:pPr>
           </w:p>
@@ -1428,21 +1554,42 @@
             <w:tcW w:w="2126" w:type="dxa"/>
             <w:vAlign w:val="center"/>
           </w:tcPr>
-          <w:p/>
+          <w:p>
+            <w:pPr>
+              <w:rPr>
+                <w:sz w:val="28"/>
+                <w:szCs w:val="28"/>
+              </w:rPr>
+            </w:pPr>
+          </w:p>
         </w:tc>
         <w:tc>
           <w:tcPr>
             <w:tcW w:w="2835" w:type="dxa"/>
             <w:vAlign w:val="center"/>
           </w:tcPr>
-          <w:p/>
+          <w:p>
+            <w:pPr>
+              <w:rPr>
+                <w:sz w:val="28"/>
+                <w:szCs w:val="28"/>
+              </w:rPr>
+            </w:pPr>
+          </w:p>
         </w:tc>
         <w:tc>
           <w:tcPr>
             <w:tcW w:w="1701" w:type="dxa"/>
             <w:vAlign w:val="center"/>
           </w:tcPr>
-          <w:p/>
+          <w:p>
+            <w:pPr>
+              <w:rPr>
+                <w:sz w:val="28"/>
+                <w:szCs w:val="28"/>
+              </w:rPr>
+            </w:pPr>
+          </w:p>
         </w:tc>
         <w:tc>
           <w:tcPr>
@@ -1452,6 +1599,10 @@
           <w:p>
             <w:pPr>
               <w:jc w:val="center"/>
+              <w:rPr>
+                <w:sz w:val="28"/>
+                <w:szCs w:val="28"/>
+              </w:rPr>
             </w:pPr>
           </w:p>
         </w:tc>
@@ -1479,8 +1630,8 @@
                 <w:rFonts w:ascii="GOST type B" w:hAnsi="GOST type B"/>
                 <w:b/>
                 <w:i/>
-                <w:sz w:val="24"/>
-                <w:szCs w:val="24"/>
+                <w:sz w:val="28"/>
+                <w:szCs w:val="28"/>
               </w:rPr>
             </w:pPr>
           </w:p>
@@ -1494,8 +1645,8 @@
             <w:pPr>
               <w:rPr>
                 <w:b/>
-                <w:sz w:val="24"/>
-                <w:szCs w:val="24"/>
+                <w:sz w:val="28"/>
+                <w:szCs w:val="28"/>
               </w:rPr>
             </w:pPr>
           </w:p>
@@ -1505,21 +1656,42 @@
             <w:tcW w:w="2126" w:type="dxa"/>
             <w:vAlign w:val="center"/>
           </w:tcPr>
-          <w:p/>
+          <w:p>
+            <w:pPr>
+              <w:rPr>
+                <w:sz w:val="28"/>
+                <w:szCs w:val="28"/>
+              </w:rPr>
+            </w:pPr>
+          </w:p>
         </w:tc>
         <w:tc>
           <w:tcPr>
             <w:tcW w:w="2835" w:type="dxa"/>
             <w:vAlign w:val="center"/>
           </w:tcPr>
-          <w:p/>
+          <w:p>
+            <w:pPr>
+              <w:rPr>
+                <w:sz w:val="28"/>
+                <w:szCs w:val="28"/>
+              </w:rPr>
+            </w:pPr>
+          </w:p>
         </w:tc>
         <w:tc>
           <w:tcPr>
             <w:tcW w:w="1701" w:type="dxa"/>
             <w:vAlign w:val="center"/>
           </w:tcPr>
-          <w:p/>
+          <w:p>
+            <w:pPr>
+              <w:rPr>
+                <w:sz w:val="28"/>
+                <w:szCs w:val="28"/>
+              </w:rPr>
+            </w:pPr>
+          </w:p>
         </w:tc>
         <w:tc>
           <w:tcPr>
@@ -1529,6 +1701,10 @@
           <w:p>
             <w:pPr>
               <w:jc w:val="center"/>
+              <w:rPr>
+                <w:sz w:val="28"/>
+                <w:szCs w:val="28"/>
+              </w:rPr>
             </w:pPr>
           </w:p>
         </w:tc>
@@ -1556,8 +1732,8 @@
                 <w:rFonts w:ascii="GOST type B" w:hAnsi="GOST type B"/>
                 <w:b/>
                 <w:i/>
-                <w:sz w:val="24"/>
-                <w:szCs w:val="24"/>
+                <w:sz w:val="28"/>
+                <w:szCs w:val="28"/>
               </w:rPr>
             </w:pPr>
           </w:p>
@@ -1571,8 +1747,8 @@
             <w:pPr>
               <w:rPr>
                 <w:b/>
-                <w:sz w:val="24"/>
-                <w:szCs w:val="24"/>
+                <w:sz w:val="28"/>
+                <w:szCs w:val="28"/>
               </w:rPr>
             </w:pPr>
           </w:p>
@@ -1582,21 +1758,42 @@
             <w:tcW w:w="2126" w:type="dxa"/>
             <w:vAlign w:val="center"/>
           </w:tcPr>
-          <w:p/>
+          <w:p>
+            <w:pPr>
+              <w:rPr>
+                <w:sz w:val="28"/>
+                <w:szCs w:val="28"/>
+              </w:rPr>
+            </w:pPr>
+          </w:p>
         </w:tc>
         <w:tc>
           <w:tcPr>
             <w:tcW w:w="2835" w:type="dxa"/>
             <w:vAlign w:val="center"/>
           </w:tcPr>
-          <w:p/>
+          <w:p>
+            <w:pPr>
+              <w:rPr>
+                <w:sz w:val="28"/>
+                <w:szCs w:val="28"/>
+              </w:rPr>
+            </w:pPr>
+          </w:p>
         </w:tc>
         <w:tc>
           <w:tcPr>
             <w:tcW w:w="1701" w:type="dxa"/>
             <w:vAlign w:val="center"/>
           </w:tcPr>
-          <w:p/>
+          <w:p>
+            <w:pPr>
+              <w:rPr>
+                <w:sz w:val="28"/>
+                <w:szCs w:val="28"/>
+              </w:rPr>
+            </w:pPr>
+          </w:p>
         </w:tc>
         <w:tc>
           <w:tcPr>
@@ -1606,6 +1803,10 @@
           <w:p>
             <w:pPr>
               <w:jc w:val="center"/>
+              <w:rPr>
+                <w:sz w:val="28"/>
+                <w:szCs w:val="28"/>
+              </w:rPr>
             </w:pPr>
           </w:p>
         </w:tc>
@@ -1633,8 +1834,8 @@
                 <w:rFonts w:ascii="GOST type B" w:hAnsi="GOST type B"/>
                 <w:b/>
                 <w:i/>
-                <w:sz w:val="24"/>
-                <w:szCs w:val="24"/>
+                <w:sz w:val="28"/>
+                <w:szCs w:val="28"/>
               </w:rPr>
             </w:pPr>
           </w:p>
@@ -1648,8 +1849,8 @@
             <w:pPr>
               <w:rPr>
                 <w:b/>
-                <w:sz w:val="24"/>
-                <w:szCs w:val="24"/>
+                <w:sz w:val="28"/>
+                <w:szCs w:val="28"/>
               </w:rPr>
             </w:pPr>
           </w:p>
@@ -1659,21 +1860,42 @@
             <w:tcW w:w="2126" w:type="dxa"/>
             <w:vAlign w:val="center"/>
           </w:tcPr>
-          <w:p/>
+          <w:p>
+            <w:pPr>
+              <w:rPr>
+                <w:sz w:val="28"/>
+                <w:szCs w:val="28"/>
+              </w:rPr>
+            </w:pPr>
+          </w:p>
         </w:tc>
         <w:tc>
           <w:tcPr>
             <w:tcW w:w="2835" w:type="dxa"/>
             <w:vAlign w:val="center"/>
           </w:tcPr>
-          <w:p/>
+          <w:p>
+            <w:pPr>
+              <w:rPr>
+                <w:sz w:val="28"/>
+                <w:szCs w:val="28"/>
+              </w:rPr>
+            </w:pPr>
+          </w:p>
         </w:tc>
         <w:tc>
           <w:tcPr>
             <w:tcW w:w="1701" w:type="dxa"/>
             <w:vAlign w:val="center"/>
           </w:tcPr>
-          <w:p/>
+          <w:p>
+            <w:pPr>
+              <w:rPr>
+                <w:sz w:val="28"/>
+                <w:szCs w:val="28"/>
+              </w:rPr>
+            </w:pPr>
+          </w:p>
         </w:tc>
         <w:tc>
           <w:tcPr>
@@ -1683,6 +1905,10 @@
           <w:p>
             <w:pPr>
               <w:jc w:val="center"/>
+              <w:rPr>
+                <w:sz w:val="28"/>
+                <w:szCs w:val="28"/>
+              </w:rPr>
             </w:pPr>
           </w:p>
         </w:tc>
@@ -1710,8 +1936,8 @@
                 <w:rFonts w:ascii="GOST type B" w:hAnsi="GOST type B"/>
                 <w:b/>
                 <w:i/>
-                <w:sz w:val="24"/>
-                <w:szCs w:val="24"/>
+                <w:sz w:val="28"/>
+                <w:szCs w:val="28"/>
               </w:rPr>
             </w:pPr>
           </w:p>
@@ -1725,8 +1951,8 @@
             <w:pPr>
               <w:rPr>
                 <w:b/>
-                <w:sz w:val="24"/>
-                <w:szCs w:val="24"/>
+                <w:sz w:val="28"/>
+                <w:szCs w:val="28"/>
               </w:rPr>
             </w:pPr>
           </w:p>
@@ -1736,21 +1962,42 @@
             <w:tcW w:w="2126" w:type="dxa"/>
             <w:vAlign w:val="center"/>
           </w:tcPr>
-          <w:p/>
+          <w:p>
+            <w:pPr>
+              <w:rPr>
+                <w:sz w:val="28"/>
+                <w:szCs w:val="28"/>
+              </w:rPr>
+            </w:pPr>
+          </w:p>
         </w:tc>
         <w:tc>
           <w:tcPr>
             <w:tcW w:w="2835" w:type="dxa"/>
             <w:vAlign w:val="center"/>
           </w:tcPr>
-          <w:p/>
+          <w:p>
+            <w:pPr>
+              <w:rPr>
+                <w:sz w:val="28"/>
+                <w:szCs w:val="28"/>
+              </w:rPr>
+            </w:pPr>
+          </w:p>
         </w:tc>
         <w:tc>
           <w:tcPr>
             <w:tcW w:w="1701" w:type="dxa"/>
             <w:vAlign w:val="center"/>
           </w:tcPr>
-          <w:p/>
+          <w:p>
+            <w:pPr>
+              <w:rPr>
+                <w:sz w:val="28"/>
+                <w:szCs w:val="28"/>
+              </w:rPr>
+            </w:pPr>
+          </w:p>
         </w:tc>
         <w:tc>
           <w:tcPr>
@@ -1760,6 +2007,10 @@
           <w:p>
             <w:pPr>
               <w:jc w:val="center"/>
+              <w:rPr>
+                <w:sz w:val="28"/>
+                <w:szCs w:val="28"/>
+              </w:rPr>
             </w:pPr>
           </w:p>
         </w:tc>
@@ -1787,8 +2038,8 @@
                 <w:rFonts w:ascii="GOST type B" w:hAnsi="GOST type B"/>
                 <w:b/>
                 <w:i/>
-                <w:sz w:val="24"/>
-                <w:szCs w:val="24"/>
+                <w:sz w:val="28"/>
+                <w:szCs w:val="28"/>
               </w:rPr>
             </w:pPr>
           </w:p>
@@ -1802,8 +2053,8 @@
             <w:pPr>
               <w:rPr>
                 <w:b/>
-                <w:sz w:val="24"/>
-                <w:szCs w:val="24"/>
+                <w:sz w:val="28"/>
+                <w:szCs w:val="28"/>
               </w:rPr>
             </w:pPr>
           </w:p>
@@ -1813,21 +2064,42 @@
             <w:tcW w:w="2126" w:type="dxa"/>
             <w:vAlign w:val="center"/>
           </w:tcPr>
-          <w:p/>
+          <w:p>
+            <w:pPr>
+              <w:rPr>
+                <w:sz w:val="28"/>
+                <w:szCs w:val="28"/>
+              </w:rPr>
+            </w:pPr>
+          </w:p>
         </w:tc>
         <w:tc>
           <w:tcPr>
             <w:tcW w:w="2835" w:type="dxa"/>
             <w:vAlign w:val="center"/>
           </w:tcPr>
-          <w:p/>
+          <w:p>
+            <w:pPr>
+              <w:rPr>
+                <w:sz w:val="28"/>
+                <w:szCs w:val="28"/>
+              </w:rPr>
+            </w:pPr>
+          </w:p>
         </w:tc>
         <w:tc>
           <w:tcPr>
             <w:tcW w:w="1701" w:type="dxa"/>
             <w:vAlign w:val="center"/>
           </w:tcPr>
-          <w:p/>
+          <w:p>
+            <w:pPr>
+              <w:rPr>
+                <w:sz w:val="28"/>
+                <w:szCs w:val="28"/>
+              </w:rPr>
+            </w:pPr>
+          </w:p>
         </w:tc>
         <w:tc>
           <w:tcPr>
@@ -1837,6 +2109,10 @@
           <w:p>
             <w:pPr>
               <w:jc w:val="center"/>
+              <w:rPr>
+                <w:sz w:val="28"/>
+                <w:szCs w:val="28"/>
+              </w:rPr>
             </w:pPr>
           </w:p>
         </w:tc>
@@ -1864,8 +2140,8 @@
                 <w:rFonts w:ascii="GOST type B" w:hAnsi="GOST type B"/>
                 <w:b/>
                 <w:i/>
-                <w:sz w:val="24"/>
-                <w:szCs w:val="24"/>
+                <w:sz w:val="28"/>
+                <w:szCs w:val="28"/>
               </w:rPr>
             </w:pPr>
           </w:p>
@@ -1879,8 +2155,8 @@
             <w:pPr>
               <w:rPr>
                 <w:b/>
-                <w:sz w:val="24"/>
-                <w:szCs w:val="24"/>
+                <w:sz w:val="28"/>
+                <w:szCs w:val="28"/>
               </w:rPr>
             </w:pPr>
           </w:p>
@@ -1890,21 +2166,42 @@
             <w:tcW w:w="2126" w:type="dxa"/>
             <w:vAlign w:val="center"/>
           </w:tcPr>
-          <w:p/>
+          <w:p>
+            <w:pPr>
+              <w:rPr>
+                <w:sz w:val="28"/>
+                <w:szCs w:val="28"/>
+              </w:rPr>
+            </w:pPr>
+          </w:p>
         </w:tc>
         <w:tc>
           <w:tcPr>
             <w:tcW w:w="2835" w:type="dxa"/>
             <w:vAlign w:val="center"/>
           </w:tcPr>
-          <w:p/>
+          <w:p>
+            <w:pPr>
+              <w:rPr>
+                <w:sz w:val="28"/>
+                <w:szCs w:val="28"/>
+              </w:rPr>
+            </w:pPr>
+          </w:p>
         </w:tc>
         <w:tc>
           <w:tcPr>
             <w:tcW w:w="1701" w:type="dxa"/>
             <w:vAlign w:val="center"/>
           </w:tcPr>
-          <w:p/>
+          <w:p>
+            <w:pPr>
+              <w:rPr>
+                <w:sz w:val="28"/>
+                <w:szCs w:val="28"/>
+              </w:rPr>
+            </w:pPr>
+          </w:p>
         </w:tc>
         <w:tc>
           <w:tcPr>
@@ -1914,6 +2211,10 @@
           <w:p>
             <w:pPr>
               <w:jc w:val="center"/>
+              <w:rPr>
+                <w:sz w:val="28"/>
+                <w:szCs w:val="28"/>
+              </w:rPr>
             </w:pPr>
           </w:p>
         </w:tc>
@@ -1941,8 +2242,8 @@
                 <w:rFonts w:ascii="GOST type B" w:hAnsi="GOST type B"/>
                 <w:b/>
                 <w:i/>
-                <w:sz w:val="24"/>
-                <w:szCs w:val="24"/>
+                <w:sz w:val="28"/>
+                <w:szCs w:val="28"/>
               </w:rPr>
             </w:pPr>
           </w:p>
@@ -1956,8 +2257,8 @@
             <w:pPr>
               <w:rPr>
                 <w:b/>
-                <w:sz w:val="24"/>
-                <w:szCs w:val="24"/>
+                <w:sz w:val="28"/>
+                <w:szCs w:val="28"/>
               </w:rPr>
             </w:pPr>
           </w:p>
@@ -1967,21 +2268,42 @@
             <w:tcW w:w="2126" w:type="dxa"/>
             <w:vAlign w:val="center"/>
           </w:tcPr>
-          <w:p/>
+          <w:p>
+            <w:pPr>
+              <w:rPr>
+                <w:sz w:val="28"/>
+                <w:szCs w:val="28"/>
+              </w:rPr>
+            </w:pPr>
+          </w:p>
         </w:tc>
         <w:tc>
           <w:tcPr>
             <w:tcW w:w="2835" w:type="dxa"/>
             <w:vAlign w:val="center"/>
           </w:tcPr>
-          <w:p/>
+          <w:p>
+            <w:pPr>
+              <w:rPr>
+                <w:sz w:val="28"/>
+                <w:szCs w:val="28"/>
+              </w:rPr>
+            </w:pPr>
+          </w:p>
         </w:tc>
         <w:tc>
           <w:tcPr>
             <w:tcW w:w="1701" w:type="dxa"/>
             <w:vAlign w:val="center"/>
           </w:tcPr>
-          <w:p/>
+          <w:p>
+            <w:pPr>
+              <w:rPr>
+                <w:sz w:val="28"/>
+                <w:szCs w:val="28"/>
+              </w:rPr>
+            </w:pPr>
+          </w:p>
         </w:tc>
         <w:tc>
           <w:tcPr>
@@ -1991,6 +2313,10 @@
           <w:p>
             <w:pPr>
               <w:jc w:val="center"/>
+              <w:rPr>
+                <w:sz w:val="28"/>
+                <w:szCs w:val="28"/>
+              </w:rPr>
             </w:pPr>
           </w:p>
         </w:tc>
@@ -5788,7 +6114,7 @@
 </file>
 
 <file path=customXml/itemProps1.xml><?xml version="1.0" encoding="utf-8"?>
-<ds:datastoreItem xmlns:ds="http://schemas.openxmlformats.org/officeDocument/2006/customXml" ds:itemID="{8C2B4524-9A8B-45C3-8A78-99D273744A0A}">
+<ds:datastoreItem xmlns:ds="http://schemas.openxmlformats.org/officeDocument/2006/customXml" ds:itemID="{6F521942-1E72-402A-A096-9239B1BFED7F}">
   <ds:schemaRefs>
     <ds:schemaRef ds:uri="http://schemas.openxmlformats.org/officeDocument/2006/bibliography"/>
   </ds:schemaRefs>

--- a/Дневник (разделы) (3).docx
+++ b/Дневник (разделы) (3).docx
@@ -9,13 +9,13 @@
         <w:tblLook w:val="04A0" w:firstRow="1" w:lastRow="0" w:firstColumn="1" w:lastColumn="0" w:noHBand="0" w:noVBand="1"/>
       </w:tblPr>
       <w:tblGrid>
-        <w:gridCol w:w="1202"/>
-        <w:gridCol w:w="3635"/>
-        <w:gridCol w:w="2123"/>
-        <w:gridCol w:w="2814"/>
-        <w:gridCol w:w="1693"/>
-        <w:gridCol w:w="1545"/>
-        <w:gridCol w:w="1774"/>
+        <w:gridCol w:w="1347"/>
+        <w:gridCol w:w="3415"/>
+        <w:gridCol w:w="2303"/>
+        <w:gridCol w:w="2818"/>
+        <w:gridCol w:w="1679"/>
+        <w:gridCol w:w="1473"/>
+        <w:gridCol w:w="1751"/>
       </w:tblGrid>
       <w:tr>
         <w:tc>
@@ -30,6 +30,178 @@
               <w:rPr>
                 <w:rFonts w:ascii="GOST type B" w:hAnsi="GOST type B" w:cs="Times New Roman"/>
                 <w:i/>
+                <w:sz w:val="28"/>
+                <w:szCs w:val="28"/>
+              </w:rPr>
+            </w:pPr>
+            <w:r>
+              <w:rPr>
+                <w:rFonts w:ascii="GOST type B" w:hAnsi="GOST type B" w:cs="Times New Roman"/>
+                <w:b/>
+                <w:i/>
+                <w:sz w:val="28"/>
+                <w:szCs w:val="28"/>
+              </w:rPr>
+              <w:t>Дата</w:t>
+            </w:r>
+          </w:p>
+        </w:tc>
+        <w:tc>
+          <w:tcPr>
+            <w:tcW w:w="3685" w:type="dxa"/>
+            <w:vAlign w:val="center"/>
+          </w:tcPr>
+          <w:p>
+            <w:pPr>
+              <w:jc w:val="center"/>
+              <w:rPr>
+                <w:rFonts w:ascii="GOST type B" w:hAnsi="GOST type B" w:cs="Times New Roman"/>
+                <w:i/>
+                <w:sz w:val="28"/>
+                <w:szCs w:val="28"/>
+              </w:rPr>
+            </w:pPr>
+            <w:r>
+              <w:rPr>
+                <w:rFonts w:ascii="GOST type B" w:hAnsi="GOST type B" w:cs="Times New Roman"/>
+                <w:b/>
+                <w:i/>
+                <w:sz w:val="28"/>
+                <w:szCs w:val="28"/>
+              </w:rPr>
+              <w:t>Вид работы</w:t>
+            </w:r>
+          </w:p>
+        </w:tc>
+        <w:tc>
+          <w:tcPr>
+            <w:tcW w:w="2126" w:type="dxa"/>
+            <w:vMerge w:val="restart"/>
+            <w:vAlign w:val="center"/>
+          </w:tcPr>
+          <w:p>
+            <w:pPr>
+              <w:jc w:val="center"/>
+              <w:rPr>
+                <w:rFonts w:ascii="GOST type B" w:hAnsi="GOST type B" w:cs="Times New Roman"/>
+                <w:i/>
+                <w:sz w:val="28"/>
+                <w:szCs w:val="28"/>
+              </w:rPr>
+            </w:pPr>
+            <w:r>
+              <w:rPr>
+                <w:rFonts w:ascii="GOST type B" w:hAnsi="GOST type B" w:cs="Times New Roman"/>
+                <w:b/>
+                <w:i/>
+                <w:sz w:val="28"/>
+                <w:szCs w:val="28"/>
+              </w:rPr>
+              <w:t>Материалы, инструменты,  оборудование</w:t>
+            </w:r>
+          </w:p>
+        </w:tc>
+        <w:tc>
+          <w:tcPr>
+            <w:tcW w:w="2835" w:type="dxa"/>
+            <w:vMerge w:val="restart"/>
+            <w:vAlign w:val="center"/>
+          </w:tcPr>
+          <w:p>
+            <w:pPr>
+              <w:jc w:val="center"/>
+              <w:rPr>
+                <w:rFonts w:ascii="GOST type B" w:hAnsi="GOST type B" w:cs="Times New Roman"/>
+                <w:i/>
+                <w:sz w:val="28"/>
+                <w:szCs w:val="28"/>
+              </w:rPr>
+            </w:pPr>
+            <w:r>
+              <w:rPr>
+                <w:rFonts w:ascii="GOST type B" w:hAnsi="GOST type B" w:cs="Times New Roman"/>
+                <w:b/>
+                <w:i/>
+                <w:sz w:val="28"/>
+                <w:szCs w:val="28"/>
+              </w:rPr>
+              <w:t>Технология выполнения</w:t>
+            </w:r>
+          </w:p>
+        </w:tc>
+        <w:tc>
+          <w:tcPr>
+            <w:tcW w:w="1701" w:type="dxa"/>
+            <w:vMerge w:val="restart"/>
+            <w:vAlign w:val="center"/>
+          </w:tcPr>
+          <w:p>
+            <w:pPr>
+              <w:spacing w:line="360" w:lineRule="auto"/>
+              <w:jc w:val="center"/>
+              <w:rPr>
+                <w:rFonts w:ascii="GOST type B" w:hAnsi="GOST type B" w:cs="Times New Roman"/>
+                <w:b/>
+                <w:i/>
+                <w:sz w:val="28"/>
+                <w:szCs w:val="28"/>
+              </w:rPr>
+            </w:pPr>
+            <w:r>
+              <w:rPr>
+                <w:rFonts w:ascii="GOST type B" w:hAnsi="GOST type B" w:cs="Times New Roman"/>
+                <w:b/>
+                <w:i/>
+                <w:sz w:val="28"/>
+                <w:szCs w:val="28"/>
+              </w:rPr>
+              <w:t>Время выполнения</w:t>
+            </w:r>
+          </w:p>
+        </w:tc>
+        <w:tc>
+          <w:tcPr>
+            <w:tcW w:w="1560" w:type="dxa"/>
+            <w:vMerge w:val="restart"/>
+            <w:vAlign w:val="center"/>
+          </w:tcPr>
+          <w:p>
+            <w:pPr>
+              <w:spacing w:line="360" w:lineRule="auto"/>
+              <w:jc w:val="center"/>
+              <w:rPr>
+                <w:rFonts w:ascii="GOST type B" w:hAnsi="GOST type B" w:cs="Times New Roman"/>
+                <w:b/>
+                <w:i/>
+                <w:sz w:val="28"/>
+                <w:szCs w:val="28"/>
+              </w:rPr>
+            </w:pPr>
+            <w:r>
+              <w:rPr>
+                <w:rFonts w:ascii="GOST type B" w:hAnsi="GOST type B" w:cs="Times New Roman"/>
+                <w:b/>
+                <w:i/>
+                <w:sz w:val="28"/>
+                <w:szCs w:val="28"/>
+              </w:rPr>
+              <w:t>Оценка</w:t>
+            </w:r>
+          </w:p>
+        </w:tc>
+        <w:tc>
+          <w:tcPr>
+            <w:tcW w:w="1778" w:type="dxa"/>
+            <w:vMerge w:val="restart"/>
+            <w:vAlign w:val="center"/>
+          </w:tcPr>
+          <w:p>
+            <w:pPr>
+              <w:jc w:val="center"/>
+              <w:rPr>
+                <w:rFonts w:ascii="GOST type B" w:hAnsi="GOST type B" w:cs="Times New Roman"/>
+                <w:b/>
+                <w:i/>
                 <w:sz w:val="24"/>
                 <w:szCs w:val="24"/>
               </w:rPr>
@@ -42,41 +214,312 @@
                 <w:sz w:val="24"/>
                 <w:szCs w:val="24"/>
               </w:rPr>
-              <w:t>Дата</w:t>
-            </w:r>
-          </w:p>
-        </w:tc>
-        <w:tc>
-          <w:tcPr>
-            <w:tcW w:w="3685" w:type="dxa"/>
-            <w:vAlign w:val="center"/>
-          </w:tcPr>
+              <w:t>Подпись руководителя практики</w:t>
+            </w:r>
+          </w:p>
           <w:p>
             <w:pPr>
               <w:jc w:val="center"/>
               <w:rPr>
                 <w:rFonts w:ascii="GOST type B" w:hAnsi="GOST type B" w:cs="Times New Roman"/>
+                <w:b/>
                 <w:i/>
                 <w:sz w:val="24"/>
                 <w:szCs w:val="24"/>
               </w:rPr>
             </w:pPr>
-            <w:r>
+          </w:p>
+        </w:tc>
+      </w:tr>
+      <w:tr>
+        <w:tc>
+          <w:tcPr>
+            <w:tcW w:w="1101" w:type="dxa"/>
+            <w:vMerge/>
+          </w:tcPr>
+          <w:p>
+            <w:pPr>
               <w:rPr>
                 <w:rFonts w:ascii="GOST type B" w:hAnsi="GOST type B" w:cs="Times New Roman"/>
                 <w:b/>
+                <w:i/>
+                <w:sz w:val="28"/>
+                <w:szCs w:val="28"/>
+              </w:rPr>
+            </w:pPr>
+          </w:p>
+        </w:tc>
+        <w:tc>
+          <w:tcPr>
+            <w:tcW w:w="3685" w:type="dxa"/>
+          </w:tcPr>
+          <w:p>
+            <w:pPr>
+              <w:rPr>
+                <w:rFonts w:ascii="GOST type B" w:hAnsi="GOST type B" w:cs="Times New Roman"/>
+                <w:b/>
+                <w:i/>
+                <w:sz w:val="28"/>
+                <w:szCs w:val="28"/>
+              </w:rPr>
+            </w:pPr>
+            <w:r>
+              <w:rPr>
+                <w:rFonts w:ascii="GOST type B" w:hAnsi="GOST type B" w:cs="Times New Roman"/>
+                <w:b/>
+                <w:i/>
+                <w:sz w:val="28"/>
+                <w:szCs w:val="28"/>
+              </w:rPr>
+              <w:t>Перечень работ, алгоритм действий</w:t>
+            </w:r>
+          </w:p>
+        </w:tc>
+        <w:tc>
+          <w:tcPr>
+            <w:tcW w:w="2126" w:type="dxa"/>
+            <w:vMerge/>
+          </w:tcPr>
+          <w:p>
+            <w:pPr>
+              <w:rPr>
+                <w:rFonts w:ascii="GOST type B" w:hAnsi="GOST type B" w:cs="Times New Roman"/>
+                <w:i/>
+                <w:sz w:val="28"/>
+                <w:szCs w:val="28"/>
+              </w:rPr>
+            </w:pPr>
+          </w:p>
+        </w:tc>
+        <w:tc>
+          <w:tcPr>
+            <w:tcW w:w="2835" w:type="dxa"/>
+            <w:vMerge/>
+          </w:tcPr>
+          <w:p>
+            <w:pPr>
+              <w:rPr>
+                <w:rFonts w:ascii="GOST type B" w:hAnsi="GOST type B" w:cs="Times New Roman"/>
+                <w:i/>
+                <w:sz w:val="28"/>
+                <w:szCs w:val="28"/>
+              </w:rPr>
+            </w:pPr>
+          </w:p>
+        </w:tc>
+        <w:tc>
+          <w:tcPr>
+            <w:tcW w:w="1701" w:type="dxa"/>
+            <w:vMerge/>
+          </w:tcPr>
+          <w:p>
+            <w:pPr>
+              <w:rPr>
+                <w:rFonts w:ascii="GOST type B" w:hAnsi="GOST type B" w:cs="Times New Roman"/>
+                <w:i/>
+                <w:sz w:val="28"/>
+                <w:szCs w:val="28"/>
+              </w:rPr>
+            </w:pPr>
+          </w:p>
+        </w:tc>
+        <w:tc>
+          <w:tcPr>
+            <w:tcW w:w="1560" w:type="dxa"/>
+            <w:vMerge/>
+          </w:tcPr>
+          <w:p>
+            <w:pPr>
+              <w:rPr>
+                <w:rFonts w:ascii="GOST type B" w:hAnsi="GOST type B" w:cs="Times New Roman"/>
+                <w:i/>
+                <w:sz w:val="28"/>
+                <w:szCs w:val="28"/>
+              </w:rPr>
+            </w:pPr>
+          </w:p>
+        </w:tc>
+        <w:tc>
+          <w:tcPr>
+            <w:tcW w:w="1778" w:type="dxa"/>
+            <w:vMerge/>
+          </w:tcPr>
+          <w:p>
+            <w:pPr>
+              <w:rPr>
+                <w:rFonts w:ascii="GOST type B" w:hAnsi="GOST type B" w:cs="Times New Roman"/>
                 <w:i/>
                 <w:sz w:val="24"/>
                 <w:szCs w:val="24"/>
               </w:rPr>
-              <w:t>Вид работы</w:t>
+            </w:pPr>
+          </w:p>
+        </w:tc>
+      </w:tr>
+      <w:tr>
+        <w:tc>
+          <w:tcPr>
+            <w:tcW w:w="1101" w:type="dxa"/>
+            <w:vAlign w:val="center"/>
+          </w:tcPr>
+          <w:p>
+            <w:pPr>
+              <w:jc w:val="center"/>
+              <w:rPr>
+                <w:rFonts w:ascii="GOST type B" w:hAnsi="GOST type B" w:cs="Times New Roman"/>
+                <w:b/>
+                <w:i/>
+                <w:sz w:val="28"/>
+                <w:szCs w:val="28"/>
+              </w:rPr>
+            </w:pPr>
+            <w:r>
+              <w:rPr>
+                <w:rFonts w:ascii="GOST type B" w:hAnsi="GOST type B" w:cs="Times New Roman"/>
+                <w:b/>
+                <w:i/>
+                <w:sz w:val="28"/>
+                <w:szCs w:val="28"/>
+              </w:rPr>
+              <w:t>1</w:t>
+            </w:r>
+          </w:p>
+        </w:tc>
+        <w:tc>
+          <w:tcPr>
+            <w:tcW w:w="3685" w:type="dxa"/>
+            <w:vAlign w:val="center"/>
+          </w:tcPr>
+          <w:p>
+            <w:pPr>
+              <w:jc w:val="center"/>
+              <w:rPr>
+                <w:rFonts w:ascii="GOST type B" w:hAnsi="GOST type B" w:cs="Times New Roman"/>
+                <w:b/>
+                <w:i/>
+                <w:sz w:val="28"/>
+                <w:szCs w:val="28"/>
+              </w:rPr>
+            </w:pPr>
+            <w:r>
+              <w:rPr>
+                <w:rFonts w:ascii="GOST type B" w:hAnsi="GOST type B" w:cs="Times New Roman"/>
+                <w:b/>
+                <w:i/>
+                <w:sz w:val="28"/>
+                <w:szCs w:val="28"/>
+              </w:rPr>
+              <w:t>2</w:t>
             </w:r>
           </w:p>
         </w:tc>
         <w:tc>
           <w:tcPr>
             <w:tcW w:w="2126" w:type="dxa"/>
-            <w:vMerge w:val="restart"/>
+            <w:vAlign w:val="center"/>
+          </w:tcPr>
+          <w:p>
+            <w:pPr>
+              <w:jc w:val="center"/>
+              <w:rPr>
+                <w:rFonts w:ascii="GOST type B" w:hAnsi="GOST type B" w:cs="Times New Roman"/>
+                <w:i/>
+                <w:sz w:val="28"/>
+                <w:szCs w:val="28"/>
+              </w:rPr>
+            </w:pPr>
+            <w:r>
+              <w:rPr>
+                <w:rFonts w:ascii="GOST type B" w:hAnsi="GOST type B" w:cs="Times New Roman"/>
+                <w:i/>
+                <w:sz w:val="28"/>
+                <w:szCs w:val="28"/>
+              </w:rPr>
+              <w:t>3</w:t>
+            </w:r>
+          </w:p>
+        </w:tc>
+        <w:tc>
+          <w:tcPr>
+            <w:tcW w:w="2835" w:type="dxa"/>
+            <w:vAlign w:val="center"/>
+          </w:tcPr>
+          <w:p>
+            <w:pPr>
+              <w:jc w:val="center"/>
+              <w:rPr>
+                <w:rFonts w:ascii="GOST type B" w:hAnsi="GOST type B" w:cs="Times New Roman"/>
+                <w:i/>
+                <w:sz w:val="28"/>
+                <w:szCs w:val="28"/>
+              </w:rPr>
+            </w:pPr>
+            <w:r>
+              <w:rPr>
+                <w:rFonts w:ascii="GOST type B" w:hAnsi="GOST type B" w:cs="Times New Roman"/>
+                <w:i/>
+                <w:sz w:val="28"/>
+                <w:szCs w:val="28"/>
+              </w:rPr>
+              <w:t>4</w:t>
+            </w:r>
+          </w:p>
+        </w:tc>
+        <w:tc>
+          <w:tcPr>
+            <w:tcW w:w="1701" w:type="dxa"/>
+            <w:vAlign w:val="center"/>
+          </w:tcPr>
+          <w:p>
+            <w:pPr>
+              <w:jc w:val="center"/>
+              <w:rPr>
+                <w:rFonts w:ascii="GOST type B" w:hAnsi="GOST type B" w:cs="Times New Roman"/>
+                <w:i/>
+                <w:sz w:val="28"/>
+                <w:szCs w:val="28"/>
+              </w:rPr>
+            </w:pPr>
+            <w:r>
+              <w:rPr>
+                <w:rFonts w:ascii="GOST type B" w:hAnsi="GOST type B" w:cs="Times New Roman"/>
+                <w:i/>
+                <w:sz w:val="28"/>
+                <w:szCs w:val="28"/>
+              </w:rPr>
+              <w:t>5</w:t>
+            </w:r>
+          </w:p>
+        </w:tc>
+        <w:tc>
+          <w:tcPr>
+            <w:tcW w:w="1560" w:type="dxa"/>
+            <w:vAlign w:val="center"/>
+          </w:tcPr>
+          <w:p>
+            <w:pPr>
+              <w:jc w:val="center"/>
+              <w:rPr>
+                <w:rFonts w:ascii="GOST type B" w:hAnsi="GOST type B" w:cs="Times New Roman"/>
+                <w:i/>
+                <w:sz w:val="28"/>
+                <w:szCs w:val="28"/>
+              </w:rPr>
+            </w:pPr>
+            <w:r>
+              <w:rPr>
+                <w:rFonts w:ascii="GOST type B" w:hAnsi="GOST type B" w:cs="Times New Roman"/>
+                <w:i/>
+                <w:sz w:val="28"/>
+                <w:szCs w:val="28"/>
+              </w:rPr>
+              <w:t>6</w:t>
+            </w:r>
+          </w:p>
+        </w:tc>
+        <w:tc>
+          <w:tcPr>
+            <w:tcW w:w="1778" w:type="dxa"/>
             <w:vAlign w:val="center"/>
           </w:tcPr>
           <w:p>
@@ -92,19 +535,323 @@
             <w:r>
               <w:rPr>
                 <w:rFonts w:ascii="GOST type B" w:hAnsi="GOST type B" w:cs="Times New Roman"/>
-                <w:b/>
                 <w:i/>
                 <w:sz w:val="24"/>
                 <w:szCs w:val="24"/>
               </w:rPr>
-              <w:t>Материалы, инструменты,  оборудование</w:t>
+              <w:t>7</w:t>
+            </w:r>
+          </w:p>
+        </w:tc>
+      </w:tr>
+      <w:tr>
+        <w:tc>
+          <w:tcPr>
+            <w:tcW w:w="1101" w:type="dxa"/>
+            <w:vAlign w:val="center"/>
+          </w:tcPr>
+          <w:p>
+            <w:pPr>
+              <w:rPr>
+                <w:rFonts w:ascii="GOST type B" w:hAnsi="GOST type B" w:cs="Times New Roman"/>
+                <w:b/>
+                <w:i/>
+                <w:sz w:val="28"/>
+                <w:szCs w:val="28"/>
+              </w:rPr>
+            </w:pPr>
+            <w:r>
+              <w:rPr>
+                <w:rFonts w:ascii="GOST type B" w:hAnsi="GOST type B" w:cs="Times New Roman"/>
+                <w:b/>
+                <w:i/>
+                <w:sz w:val="28"/>
+                <w:szCs w:val="28"/>
+              </w:rPr>
+              <w:t>27.11.2021</w:t>
+            </w:r>
+          </w:p>
+        </w:tc>
+        <w:tc>
+          <w:tcPr>
+            <w:tcW w:w="3685" w:type="dxa"/>
+            <w:vAlign w:val="center"/>
+          </w:tcPr>
+          <w:p>
+            <w:pPr>
+              <w:jc w:val="both"/>
+              <w:rPr>
+                <w:rFonts w:ascii="GOST type B" w:hAnsi="GOST type B" w:cs="Times New Roman"/>
+                <w:i/>
+                <w:sz w:val="28"/>
+                <w:szCs w:val="28"/>
+              </w:rPr>
+            </w:pPr>
+            <w:r>
+              <w:rPr>
+                <w:rFonts w:ascii="GOST type B" w:hAnsi="GOST type B" w:cs="Times New Roman"/>
+                <w:i/>
+                <w:sz w:val="28"/>
+                <w:szCs w:val="28"/>
+              </w:rPr>
+              <w:t>Инструктаж по технике безопасности. Основные правила охраны труда и техники безопасности программиста (оператора ЭВМ)</w:t>
+            </w:r>
+          </w:p>
+        </w:tc>
+        <w:tc>
+          <w:tcPr>
+            <w:tcW w:w="2126" w:type="dxa"/>
+            <w:vAlign w:val="center"/>
+          </w:tcPr>
+          <w:p>
+            <w:pPr>
+              <w:jc w:val="both"/>
+              <w:rPr>
+                <w:rFonts w:ascii="GOST type B" w:hAnsi="GOST type B" w:cs="Times New Roman"/>
+                <w:i/>
+                <w:sz w:val="28"/>
+                <w:szCs w:val="28"/>
+              </w:rPr>
+            </w:pPr>
+            <w:r>
+              <w:rPr>
+                <w:rFonts w:ascii="GOST type B" w:hAnsi="GOST type B" w:cs="Times New Roman"/>
+                <w:bCs/>
+                <w:i/>
+                <w:sz w:val="28"/>
+                <w:szCs w:val="28"/>
+              </w:rPr>
+              <w:t xml:space="preserve">Гигиенические требования к персональным </w:t>
+            </w:r>
+            <w:r>
+              <w:rPr>
+                <w:rFonts w:ascii="GOST type B" w:hAnsi="GOST type B" w:cs="Times New Roman"/>
+                <w:bCs/>
+                <w:i/>
+                <w:sz w:val="28"/>
+                <w:szCs w:val="28"/>
+              </w:rPr>
+              <w:br/>
+              <w:t xml:space="preserve">электронно-вычислительным машинам </w:t>
+            </w:r>
+            <w:r>
+              <w:rPr>
+                <w:rFonts w:ascii="GOST type B" w:hAnsi="GOST type B" w:cs="Times New Roman"/>
+                <w:bCs/>
+                <w:i/>
+                <w:sz w:val="28"/>
+                <w:szCs w:val="28"/>
+              </w:rPr>
+              <w:br/>
+              <w:t>и организации работы</w:t>
+            </w:r>
+            <w:r>
+              <w:rPr>
+                <w:rFonts w:ascii="GOST type B" w:hAnsi="GOST type B" w:cs="Times New Roman"/>
+                <w:i/>
+                <w:sz w:val="28"/>
+                <w:szCs w:val="28"/>
+              </w:rPr>
+              <w:t xml:space="preserve"> (</w:t>
+            </w:r>
+            <w:r>
+              <w:rPr>
+                <w:rFonts w:ascii="GOST type B" w:hAnsi="GOST type B" w:cs="Times New Roman"/>
+                <w:bCs/>
+                <w:i/>
+                <w:sz w:val="28"/>
+                <w:szCs w:val="28"/>
+              </w:rPr>
+              <w:t>СанПин 2.2.2/2.4.1340-03)</w:t>
+            </w:r>
+            <w:r>
+              <w:rPr>
+                <w:rFonts w:ascii="GOST type B" w:hAnsi="GOST type B" w:cs="Times New Roman"/>
+                <w:i/>
+                <w:sz w:val="28"/>
+                <w:szCs w:val="28"/>
+              </w:rPr>
+              <w:t>;</w:t>
+            </w:r>
+          </w:p>
+          <w:p>
+            <w:pPr>
+              <w:jc w:val="both"/>
+              <w:rPr>
+                <w:rFonts w:ascii="GOST type B" w:hAnsi="GOST type B" w:cs="Times New Roman"/>
+                <w:i/>
+                <w:sz w:val="28"/>
+                <w:szCs w:val="28"/>
+              </w:rPr>
+            </w:pPr>
+            <w:r>
+              <w:rPr>
+                <w:rFonts w:ascii="GOST type B" w:hAnsi="GOST type B" w:cs="Times New Roman"/>
+                <w:i/>
+                <w:sz w:val="28"/>
+                <w:szCs w:val="28"/>
+              </w:rPr>
+              <w:t>Инструкция по противопожарной безопасности</w:t>
+            </w:r>
+          </w:p>
+          <w:p>
+            <w:pPr>
+              <w:jc w:val="both"/>
+              <w:rPr>
+                <w:rFonts w:ascii="GOST type B" w:hAnsi="GOST type B" w:cs="Times New Roman"/>
+                <w:i/>
+                <w:sz w:val="28"/>
+                <w:szCs w:val="28"/>
+              </w:rPr>
+            </w:pPr>
+            <w:r>
+              <w:rPr>
+                <w:rFonts w:ascii="GOST type B" w:hAnsi="GOST type B" w:cs="Times New Roman"/>
+                <w:i/>
+                <w:sz w:val="28"/>
+                <w:szCs w:val="28"/>
+              </w:rPr>
+              <w:t>ПК, доступ к сети Интернет,</w:t>
             </w:r>
           </w:p>
         </w:tc>
         <w:tc>
           <w:tcPr>
             <w:tcW w:w="2835" w:type="dxa"/>
-            <w:vMerge w:val="restart"/>
+            <w:vAlign w:val="center"/>
+          </w:tcPr>
+          <w:p>
+            <w:pPr>
+              <w:jc w:val="both"/>
+              <w:rPr>
+                <w:rFonts w:ascii="GOST type B" w:hAnsi="GOST type B" w:cs="Times New Roman"/>
+                <w:i/>
+                <w:sz w:val="28"/>
+                <w:szCs w:val="28"/>
+              </w:rPr>
+            </w:pPr>
+            <w:r>
+              <w:rPr>
+                <w:rFonts w:ascii="GOST type B" w:hAnsi="GOST type B" w:cs="Times New Roman"/>
+                <w:i/>
+                <w:sz w:val="28"/>
+                <w:szCs w:val="28"/>
+              </w:rPr>
+              <w:t xml:space="preserve">1. </w:t>
+            </w:r>
+            <w:r>
+              <w:rPr>
+                <w:rFonts w:ascii="GOST type B" w:hAnsi="GOST type B" w:cs="Times New Roman"/>
+                <w:i/>
+                <w:sz w:val="28"/>
+                <w:szCs w:val="28"/>
+              </w:rPr>
+              <w:t>Подготовили плакат «Памятка для программиста» в любом графическом редакторе</w:t>
+            </w:r>
+          </w:p>
+          <w:p>
+            <w:pPr>
+              <w:jc w:val="both"/>
+              <w:rPr>
+                <w:rFonts w:ascii="GOST type B" w:hAnsi="GOST type B" w:cs="Times New Roman"/>
+                <w:i/>
+                <w:sz w:val="28"/>
+                <w:szCs w:val="28"/>
+              </w:rPr>
+            </w:pPr>
+            <w:r>
+              <w:rPr>
+                <w:rFonts w:ascii="GOST type B" w:hAnsi="GOST type B" w:cs="Times New Roman"/>
+                <w:i/>
+                <w:sz w:val="28"/>
+                <w:szCs w:val="28"/>
+              </w:rPr>
+              <w:t>2. Составили онлайн-тест по изученному материалу.</w:t>
+            </w:r>
+          </w:p>
+          <w:p>
+            <w:pPr>
+              <w:jc w:val="both"/>
+              <w:rPr>
+                <w:rFonts w:ascii="GOST type B" w:hAnsi="GOST type B" w:cs="Times New Roman"/>
+                <w:i/>
+                <w:sz w:val="28"/>
+                <w:szCs w:val="28"/>
+              </w:rPr>
+            </w:pPr>
+            <w:r>
+              <w:rPr>
+                <w:rFonts w:ascii="GOST type B" w:hAnsi="GOST type B" w:cs="Times New Roman"/>
+                <w:i/>
+                <w:sz w:val="28"/>
+                <w:szCs w:val="28"/>
+              </w:rPr>
+              <w:t>3.</w:t>
+            </w:r>
+            <w:r>
+              <w:rPr>
+                <w:sz w:val="28"/>
+                <w:szCs w:val="28"/>
+              </w:rPr>
+              <w:t xml:space="preserve"> </w:t>
+            </w:r>
+            <w:r>
+              <w:rPr>
+                <w:rFonts w:ascii="GOST type B" w:hAnsi="GOST type B" w:cs="Times New Roman"/>
+                <w:i/>
+                <w:sz w:val="28"/>
+                <w:szCs w:val="28"/>
+              </w:rPr>
+              <w:t>Сделали презентацию по противопожарной безопасности в кабинете с ПЭВМ.</w:t>
+            </w:r>
+          </w:p>
+        </w:tc>
+        <w:tc>
+          <w:tcPr>
+            <w:tcW w:w="1701" w:type="dxa"/>
+            <w:vAlign w:val="center"/>
+          </w:tcPr>
+          <w:p>
+            <w:pPr>
+              <w:jc w:val="center"/>
+              <w:rPr>
+                <w:rFonts w:ascii="GOST type B" w:hAnsi="GOST type B" w:cs="Times New Roman"/>
+                <w:i/>
+                <w:sz w:val="28"/>
+                <w:szCs w:val="28"/>
+              </w:rPr>
+            </w:pPr>
+            <w:r>
+              <w:rPr>
+                <w:rFonts w:ascii="GOST type B" w:hAnsi="GOST type B" w:cs="Times New Roman"/>
+                <w:i/>
+                <w:sz w:val="28"/>
+                <w:szCs w:val="28"/>
+              </w:rPr>
+              <w:t>6</w:t>
+            </w:r>
+          </w:p>
+        </w:tc>
+        <w:tc>
+          <w:tcPr>
+            <w:tcW w:w="1560" w:type="dxa"/>
+            <w:vAlign w:val="center"/>
+          </w:tcPr>
+          <w:p>
+            <w:pPr>
+              <w:jc w:val="center"/>
+              <w:rPr>
+                <w:rFonts w:ascii="GOST type B" w:hAnsi="GOST type B" w:cs="Times New Roman"/>
+                <w:i/>
+                <w:sz w:val="28"/>
+                <w:szCs w:val="28"/>
+              </w:rPr>
+            </w:pPr>
+          </w:p>
+        </w:tc>
+        <w:tc>
+          <w:tcPr>
+            <w:tcW w:w="1778" w:type="dxa"/>
             <w:vAlign w:val="center"/>
           </w:tcPr>
           <w:p>
@@ -117,117 +864,6 @@
                 <w:szCs w:val="24"/>
               </w:rPr>
             </w:pPr>
-            <w:r>
-              <w:rPr>
-                <w:rFonts w:ascii="GOST type B" w:hAnsi="GOST type B" w:cs="Times New Roman"/>
-                <w:b/>
-                <w:i/>
-                <w:sz w:val="24"/>
-                <w:szCs w:val="24"/>
-              </w:rPr>
-              <w:t>Технология выполнения</w:t>
-            </w:r>
-          </w:p>
-        </w:tc>
-        <w:tc>
-          <w:tcPr>
-            <w:tcW w:w="1701" w:type="dxa"/>
-            <w:vMerge w:val="restart"/>
-            <w:vAlign w:val="center"/>
-          </w:tcPr>
-          <w:p>
-            <w:pPr>
-              <w:spacing w:line="360" w:lineRule="auto"/>
-              <w:jc w:val="center"/>
-              <w:rPr>
-                <w:rFonts w:ascii="GOST type B" w:hAnsi="GOST type B" w:cs="Times New Roman"/>
-                <w:b/>
-                <w:i/>
-                <w:sz w:val="24"/>
-                <w:szCs w:val="24"/>
-              </w:rPr>
-            </w:pPr>
-            <w:r>
-              <w:rPr>
-                <w:rFonts w:ascii="GOST type B" w:hAnsi="GOST type B" w:cs="Times New Roman"/>
-                <w:b/>
-                <w:i/>
-                <w:sz w:val="24"/>
-                <w:szCs w:val="24"/>
-              </w:rPr>
-              <w:t>Время выполнения</w:t>
-            </w:r>
-          </w:p>
-        </w:tc>
-        <w:tc>
-          <w:tcPr>
-            <w:tcW w:w="1560" w:type="dxa"/>
-            <w:vMerge w:val="restart"/>
-            <w:vAlign w:val="center"/>
-          </w:tcPr>
-          <w:p>
-            <w:pPr>
-              <w:spacing w:line="360" w:lineRule="auto"/>
-              <w:jc w:val="center"/>
-              <w:rPr>
-                <w:rFonts w:ascii="GOST type B" w:hAnsi="GOST type B" w:cs="Times New Roman"/>
-                <w:b/>
-                <w:i/>
-                <w:sz w:val="24"/>
-                <w:szCs w:val="24"/>
-              </w:rPr>
-            </w:pPr>
-            <w:r>
-              <w:rPr>
-                <w:rFonts w:ascii="GOST type B" w:hAnsi="GOST type B" w:cs="Times New Roman"/>
-                <w:b/>
-                <w:i/>
-                <w:sz w:val="24"/>
-                <w:szCs w:val="24"/>
-              </w:rPr>
-              <w:t>Оценка</w:t>
-            </w:r>
-          </w:p>
-        </w:tc>
-        <w:tc>
-          <w:tcPr>
-            <w:tcW w:w="1778" w:type="dxa"/>
-            <w:vMerge w:val="restart"/>
-            <w:vAlign w:val="center"/>
-          </w:tcPr>
-          <w:p>
-            <w:pPr>
-              <w:jc w:val="center"/>
-              <w:rPr>
-                <w:rFonts w:ascii="GOST type B" w:hAnsi="GOST type B" w:cs="Times New Roman"/>
-                <w:b/>
-                <w:i/>
-                <w:sz w:val="24"/>
-                <w:szCs w:val="24"/>
-              </w:rPr>
-            </w:pPr>
-            <w:r>
-              <w:rPr>
-                <w:rFonts w:ascii="GOST type B" w:hAnsi="GOST type B" w:cs="Times New Roman"/>
-                <w:b/>
-                <w:i/>
-                <w:sz w:val="24"/>
-                <w:szCs w:val="24"/>
-              </w:rPr>
-              <w:t>Подпись руководителя практики</w:t>
-            </w:r>
-          </w:p>
-          <w:p>
-            <w:pPr>
-              <w:jc w:val="center"/>
-              <w:rPr>
-                <w:rFonts w:ascii="GOST type B" w:hAnsi="GOST type B" w:cs="Times New Roman"/>
-                <w:b/>
-                <w:i/>
-                <w:sz w:val="24"/>
-                <w:szCs w:val="24"/>
-              </w:rPr>
-            </w:pPr>
           </w:p>
         </w:tc>
       </w:tr>
@@ -235,58 +871,85 @@
         <w:tc>
           <w:tcPr>
             <w:tcW w:w="1101" w:type="dxa"/>
-            <w:vMerge/>
-          </w:tcPr>
-          <w:p>
-            <w:pPr>
-              <w:rPr>
-                <w:rFonts w:ascii="GOST type B" w:hAnsi="GOST type B" w:cs="Times New Roman"/>
+            <w:vAlign w:val="center"/>
+          </w:tcPr>
+          <w:p>
+            <w:pPr>
+              <w:rPr>
+                <w:rFonts w:ascii="GOST type B" w:hAnsi="GOST type B"/>
                 <w:b/>
                 <w:i/>
-                <w:sz w:val="24"/>
-                <w:szCs w:val="24"/>
-              </w:rPr>
-            </w:pPr>
+                <w:sz w:val="28"/>
+                <w:szCs w:val="28"/>
+              </w:rPr>
+            </w:pPr>
+            <w:r>
+              <w:rPr>
+                <w:rFonts w:ascii="GOST type B" w:hAnsi="GOST type B"/>
+                <w:b/>
+                <w:i/>
+                <w:sz w:val="28"/>
+                <w:szCs w:val="28"/>
+              </w:rPr>
+              <w:t>29.11.2021</w:t>
+            </w:r>
           </w:p>
         </w:tc>
         <w:tc>
           <w:tcPr>
             <w:tcW w:w="3685" w:type="dxa"/>
-          </w:tcPr>
-          <w:p>
-            <w:pPr>
-              <w:rPr>
-                <w:rFonts w:ascii="GOST type B" w:hAnsi="GOST type B" w:cs="Times New Roman"/>
-                <w:b/>
-                <w:i/>
-                <w:sz w:val="24"/>
-                <w:szCs w:val="24"/>
-              </w:rPr>
-            </w:pPr>
-            <w:r>
-              <w:rPr>
-                <w:rFonts w:ascii="GOST type B" w:hAnsi="GOST type B" w:cs="Times New Roman"/>
-                <w:b/>
-                <w:i/>
-                <w:sz w:val="24"/>
-                <w:szCs w:val="24"/>
-              </w:rPr>
-              <w:t>Перечень работ, алгоритм действий</w:t>
+            <w:vAlign w:val="center"/>
+          </w:tcPr>
+          <w:p>
+            <w:pPr>
+              <w:jc w:val="both"/>
+              <w:rPr>
+                <w:rFonts w:ascii="GOST type B" w:hAnsi="GOST type B"/>
+                <w:i/>
+                <w:sz w:val="28"/>
+                <w:szCs w:val="28"/>
+              </w:rPr>
+            </w:pPr>
+            <w:r>
+              <w:rPr>
+                <w:rFonts w:ascii="GOST type B" w:hAnsi="GOST type B"/>
+                <w:i/>
+                <w:sz w:val="28"/>
+                <w:szCs w:val="28"/>
+              </w:rPr>
+              <w:t>Анализ предметной области. Определение требований проекта. Разработка  документа  «Техническое  задание»  (разработка  и  оформление  документа, согласование документа с заказчиком и руководителем, корректировка документа). Выбор модели разработки программного обеспечения</w:t>
             </w:r>
           </w:p>
         </w:tc>
         <w:tc>
           <w:tcPr>
             <w:tcW w:w="2126" w:type="dxa"/>
-            <w:vMerge/>
-          </w:tcPr>
-          <w:p>
-            <w:pPr>
-              <w:rPr>
-                <w:rFonts w:ascii="GOST type B" w:hAnsi="GOST type B" w:cs="Times New Roman"/>
-                <w:i/>
-                <w:sz w:val="24"/>
-                <w:szCs w:val="24"/>
+            <w:vAlign w:val="center"/>
+          </w:tcPr>
+          <w:p>
+            <w:pPr>
+              <w:rPr>
+                <w:rFonts w:ascii="GOST type B" w:hAnsi="GOST type B"/>
+                <w:i/>
+                <w:sz w:val="28"/>
+                <w:szCs w:val="28"/>
+              </w:rPr>
+            </w:pPr>
+            <w:r>
+              <w:rPr>
+                <w:rFonts w:ascii="GOST type B" w:hAnsi="GOST type B"/>
+                <w:i/>
+                <w:sz w:val="28"/>
+                <w:szCs w:val="28"/>
+              </w:rPr>
+              <w:t>ПК, доступ к сети Интернет, Word</w:t>
+            </w:r>
+          </w:p>
+          <w:p>
+            <w:pPr>
+              <w:rPr>
+                <w:sz w:val="28"/>
+                <w:szCs w:val="28"/>
               </w:rPr>
             </w:pPr>
           </w:p>
@@ -294,15 +957,41 @@
         <w:tc>
           <w:tcPr>
             <w:tcW w:w="2835" w:type="dxa"/>
-            <w:vMerge/>
-          </w:tcPr>
-          <w:p>
-            <w:pPr>
-              <w:rPr>
-                <w:rFonts w:ascii="GOST type B" w:hAnsi="GOST type B" w:cs="Times New Roman"/>
-                <w:i/>
-                <w:sz w:val="24"/>
-                <w:szCs w:val="24"/>
+            <w:vAlign w:val="center"/>
+          </w:tcPr>
+          <w:p>
+            <w:pPr>
+              <w:rPr>
+                <w:rFonts w:ascii="GOST type B" w:hAnsi="GOST type B"/>
+                <w:i/>
+                <w:sz w:val="28"/>
+                <w:szCs w:val="28"/>
+              </w:rPr>
+            </w:pPr>
+            <w:r>
+              <w:rPr>
+                <w:rFonts w:ascii="GOST type B" w:hAnsi="GOST type B"/>
+                <w:i/>
+                <w:sz w:val="28"/>
+                <w:szCs w:val="28"/>
+              </w:rPr>
+              <w:t>1. Заполнили таблицу «Предметная область: интернетисточники» в соотвествии с заданием и вариантом</w:t>
+            </w:r>
+            <w:r>
+              <w:rPr>
+                <w:rFonts w:ascii="GOST type B" w:hAnsi="GOST type B"/>
+                <w:i/>
+                <w:sz w:val="28"/>
+                <w:szCs w:val="28"/>
+              </w:rPr>
+              <w:t>.</w:t>
+            </w:r>
+          </w:p>
+          <w:p>
+            <w:pPr>
+              <w:rPr>
+                <w:sz w:val="28"/>
+                <w:szCs w:val="28"/>
               </w:rPr>
             </w:pPr>
           </w:p>
@@ -310,31 +999,40 @@
         <w:tc>
           <w:tcPr>
             <w:tcW w:w="1701" w:type="dxa"/>
-            <w:vMerge/>
-          </w:tcPr>
-          <w:p>
-            <w:pPr>
-              <w:rPr>
-                <w:rFonts w:ascii="GOST type B" w:hAnsi="GOST type B" w:cs="Times New Roman"/>
-                <w:i/>
-                <w:sz w:val="24"/>
-                <w:szCs w:val="24"/>
-              </w:rPr>
-            </w:pPr>
+            <w:vAlign w:val="center"/>
+          </w:tcPr>
+          <w:p>
+            <w:pPr>
+              <w:jc w:val="center"/>
+              <w:rPr>
+                <w:rFonts w:ascii="GOST type B" w:hAnsi="GOST type B"/>
+                <w:i/>
+                <w:sz w:val="28"/>
+                <w:szCs w:val="28"/>
+              </w:rPr>
+            </w:pPr>
+            <w:r>
+              <w:rPr>
+                <w:rFonts w:ascii="GOST type B" w:hAnsi="GOST type B"/>
+                <w:i/>
+                <w:sz w:val="28"/>
+                <w:szCs w:val="28"/>
+              </w:rPr>
+              <w:t>6</w:t>
+            </w:r>
           </w:p>
         </w:tc>
         <w:tc>
           <w:tcPr>
             <w:tcW w:w="1560" w:type="dxa"/>
-            <w:vMerge/>
-          </w:tcPr>
-          <w:p>
-            <w:pPr>
-              <w:rPr>
-                <w:rFonts w:ascii="GOST type B" w:hAnsi="GOST type B" w:cs="Times New Roman"/>
-                <w:i/>
-                <w:sz w:val="24"/>
-                <w:szCs w:val="24"/>
+            <w:vAlign w:val="center"/>
+          </w:tcPr>
+          <w:p>
+            <w:pPr>
+              <w:jc w:val="center"/>
+              <w:rPr>
+                <w:sz w:val="28"/>
+                <w:szCs w:val="28"/>
               </w:rPr>
             </w:pPr>
           </w:p>
@@ -342,16 +1040,11 @@
         <w:tc>
           <w:tcPr>
             <w:tcW w:w="1778" w:type="dxa"/>
-            <w:vMerge/>
-          </w:tcPr>
-          <w:p>
-            <w:pPr>
-              <w:rPr>
-                <w:rFonts w:ascii="GOST type B" w:hAnsi="GOST type B" w:cs="Times New Roman"/>
-                <w:i/>
-                <w:sz w:val="24"/>
-                <w:szCs w:val="24"/>
-              </w:rPr>
+            <w:vAlign w:val="center"/>
+          </w:tcPr>
+          <w:p>
+            <w:pPr>
+              <w:jc w:val="center"/>
             </w:pPr>
           </w:p>
         </w:tc>
@@ -364,183 +1057,214 @@
           </w:tcPr>
           <w:p>
             <w:pPr>
+              <w:rPr>
+                <w:rFonts w:ascii="GOST type B" w:hAnsi="GOST type B"/>
+                <w:b/>
+                <w:i/>
+                <w:sz w:val="28"/>
+                <w:szCs w:val="28"/>
+              </w:rPr>
+            </w:pPr>
+            <w:r>
+              <w:rPr>
+                <w:rFonts w:ascii="GOST type B" w:hAnsi="GOST type B"/>
+                <w:b/>
+                <w:i/>
+                <w:sz w:val="28"/>
+                <w:szCs w:val="28"/>
+              </w:rPr>
+              <w:lastRenderedPageBreak/>
+              <w:t>30.11.2021</w:t>
+            </w:r>
+          </w:p>
+        </w:tc>
+        <w:tc>
+          <w:tcPr>
+            <w:tcW w:w="3685" w:type="dxa"/>
+            <w:vAlign w:val="center"/>
+          </w:tcPr>
+          <w:p>
+            <w:pPr>
+              <w:jc w:val="both"/>
+              <w:rPr>
+                <w:rFonts w:ascii="GOST type B" w:hAnsi="GOST type B"/>
+                <w:b/>
+                <w:i/>
+                <w:sz w:val="28"/>
+                <w:szCs w:val="28"/>
+              </w:rPr>
+            </w:pPr>
+            <w:r>
+              <w:rPr>
+                <w:rFonts w:ascii="GOST type B" w:hAnsi="GOST type B"/>
+                <w:i/>
+                <w:sz w:val="28"/>
+                <w:szCs w:val="28"/>
+              </w:rPr>
+              <w:t>Анализ предметной области. Определение требований проекта.</w:t>
+            </w:r>
+            <w:r>
+              <w:rPr>
+                <w:rFonts w:ascii="GOST type B" w:hAnsi="GOST type B"/>
+                <w:bCs/>
+                <w:i/>
+                <w:sz w:val="28"/>
+                <w:szCs w:val="28"/>
+              </w:rPr>
+              <w:t xml:space="preserve"> Разработка  документа  «Техническое  задание»  (разработка  и  оформление  документа, согласование документа с заказчиком и руководителем, корректировка документа). Выбор модели разработки программного обеспечения</w:t>
+            </w:r>
+          </w:p>
+        </w:tc>
+        <w:tc>
+          <w:tcPr>
+            <w:tcW w:w="2126" w:type="dxa"/>
+            <w:vAlign w:val="center"/>
+          </w:tcPr>
+          <w:p>
+            <w:pPr>
+              <w:rPr>
+                <w:rFonts w:ascii="GOST type B" w:hAnsi="GOST type B"/>
+                <w:i/>
+                <w:sz w:val="28"/>
+                <w:szCs w:val="28"/>
+              </w:rPr>
+            </w:pPr>
+            <w:r>
+              <w:rPr>
+                <w:rFonts w:ascii="GOST type B" w:hAnsi="GOST type B"/>
+                <w:i/>
+                <w:sz w:val="28"/>
+                <w:szCs w:val="28"/>
+              </w:rPr>
+              <w:t xml:space="preserve">ПК, доступ к сети Интернет, </w:t>
+            </w:r>
+            <w:r>
+              <w:rPr>
+                <w:rFonts w:ascii="GOST type B" w:hAnsi="GOST type B"/>
+                <w:i/>
+                <w:sz w:val="28"/>
+                <w:szCs w:val="28"/>
+                <w:lang w:val="en-US"/>
+              </w:rPr>
+              <w:t>Word</w:t>
+            </w:r>
+            <w:r>
+              <w:rPr>
+                <w:rFonts w:ascii="GOST type B" w:hAnsi="GOST type B"/>
+                <w:i/>
+                <w:sz w:val="28"/>
+                <w:szCs w:val="28"/>
+              </w:rPr>
+              <w:t>, М</w:t>
+            </w:r>
+            <w:r>
+              <w:rPr>
+                <w:rFonts w:ascii="GOST type B" w:hAnsi="GOST type B"/>
+                <w:i/>
+                <w:sz w:val="28"/>
+                <w:szCs w:val="28"/>
+                <w:lang w:val="en-US"/>
+              </w:rPr>
+              <w:t>icrosoft</w:t>
+            </w:r>
+            <w:r>
+              <w:rPr>
+                <w:rFonts w:ascii="GOST type B" w:hAnsi="GOST type B"/>
+                <w:i/>
+                <w:sz w:val="28"/>
+                <w:szCs w:val="28"/>
+              </w:rPr>
+              <w:t xml:space="preserve"> </w:t>
+            </w:r>
+            <w:r>
+              <w:rPr>
+                <w:rFonts w:ascii="GOST type B" w:hAnsi="GOST type B"/>
+                <w:i/>
+                <w:sz w:val="28"/>
+                <w:szCs w:val="28"/>
+                <w:lang w:val="en-US"/>
+              </w:rPr>
+              <w:t>Visio</w:t>
+            </w:r>
+          </w:p>
+        </w:tc>
+        <w:tc>
+          <w:tcPr>
+            <w:tcW w:w="2835" w:type="dxa"/>
+            <w:vAlign w:val="center"/>
+          </w:tcPr>
+          <w:p>
+            <w:pPr>
+              <w:rPr>
+                <w:sz w:val="28"/>
+                <w:szCs w:val="28"/>
+              </w:rPr>
+            </w:pPr>
+            <w:r>
+              <w:rPr>
+                <w:rFonts w:ascii="GOST type B" w:hAnsi="GOST type B"/>
+                <w:i/>
+                <w:sz w:val="28"/>
+                <w:szCs w:val="28"/>
+              </w:rPr>
+              <w:t>1</w:t>
+            </w:r>
+            <w:r>
+              <w:rPr>
+                <w:sz w:val="28"/>
+                <w:szCs w:val="28"/>
+              </w:rPr>
+              <w:t xml:space="preserve">. </w:t>
+            </w:r>
+            <w:r>
+              <w:rPr>
+                <w:rFonts w:ascii="GOST type B" w:hAnsi="GOST type B"/>
+                <w:i/>
+                <w:sz w:val="28"/>
+                <w:szCs w:val="28"/>
+              </w:rPr>
+              <w:t>Построили диаграмму (разработка  и  оформление  документа, согласование документа с заказчиком и руководителем, корректировка документа). Выбор модели разработки программного обеспечения</w:t>
+            </w:r>
+          </w:p>
+        </w:tc>
+        <w:tc>
+          <w:tcPr>
+            <w:tcW w:w="1701" w:type="dxa"/>
+            <w:vAlign w:val="center"/>
+          </w:tcPr>
+          <w:p>
+            <w:pPr>
+              <w:rPr>
+                <w:sz w:val="28"/>
+                <w:szCs w:val="28"/>
+              </w:rPr>
+            </w:pPr>
+          </w:p>
+        </w:tc>
+        <w:tc>
+          <w:tcPr>
+            <w:tcW w:w="1560" w:type="dxa"/>
+            <w:vAlign w:val="center"/>
+          </w:tcPr>
+          <w:p>
+            <w:pPr>
               <w:jc w:val="center"/>
               <w:rPr>
-                <w:rFonts w:ascii="GOST type B" w:hAnsi="GOST type B" w:cs="Times New Roman"/>
-                <w:b/>
-                <w:i/>
-                <w:sz w:val="24"/>
-                <w:szCs w:val="24"/>
-              </w:rPr>
-            </w:pPr>
-            <w:r>
-              <w:rPr>
-                <w:rFonts w:ascii="GOST type B" w:hAnsi="GOST type B" w:cs="Times New Roman"/>
-                <w:b/>
-                <w:i/>
-                <w:sz w:val="24"/>
-                <w:szCs w:val="24"/>
-              </w:rPr>
-              <w:t>1</w:t>
-            </w:r>
-          </w:p>
-        </w:tc>
-        <w:tc>
-          <w:tcPr>
-            <w:tcW w:w="3685" w:type="dxa"/>
+                <w:sz w:val="28"/>
+                <w:szCs w:val="28"/>
+              </w:rPr>
+            </w:pPr>
+          </w:p>
+        </w:tc>
+        <w:tc>
+          <w:tcPr>
+            <w:tcW w:w="1778" w:type="dxa"/>
             <w:vAlign w:val="center"/>
           </w:tcPr>
           <w:p>
             <w:pPr>
               <w:jc w:val="center"/>
-              <w:rPr>
-                <w:rFonts w:ascii="GOST type B" w:hAnsi="GOST type B" w:cs="Times New Roman"/>
-                <w:b/>
-                <w:i/>
-                <w:sz w:val="24"/>
-                <w:szCs w:val="24"/>
-              </w:rPr>
-            </w:pPr>
-            <w:r>
-              <w:rPr>
-                <w:rFonts w:ascii="GOST type B" w:hAnsi="GOST type B" w:cs="Times New Roman"/>
-                <w:b/>
-                <w:i/>
-                <w:sz w:val="24"/>
-                <w:szCs w:val="24"/>
-              </w:rPr>
-              <w:t>2</w:t>
-            </w:r>
-          </w:p>
-        </w:tc>
-        <w:tc>
-          <w:tcPr>
-            <w:tcW w:w="2126" w:type="dxa"/>
-            <w:vAlign w:val="center"/>
-          </w:tcPr>
-          <w:p>
-            <w:pPr>
-              <w:jc w:val="center"/>
-              <w:rPr>
-                <w:rFonts w:ascii="GOST type B" w:hAnsi="GOST type B" w:cs="Times New Roman"/>
-                <w:i/>
-                <w:sz w:val="24"/>
-                <w:szCs w:val="24"/>
-              </w:rPr>
-            </w:pPr>
-            <w:r>
-              <w:rPr>
-                <w:rFonts w:ascii="GOST type B" w:hAnsi="GOST type B" w:cs="Times New Roman"/>
-                <w:i/>
-                <w:sz w:val="24"/>
-                <w:szCs w:val="24"/>
-              </w:rPr>
-              <w:t>3</w:t>
-            </w:r>
-          </w:p>
-        </w:tc>
-        <w:tc>
-          <w:tcPr>
-            <w:tcW w:w="2835" w:type="dxa"/>
-            <w:vAlign w:val="center"/>
-          </w:tcPr>
-          <w:p>
-            <w:pPr>
-              <w:jc w:val="center"/>
-              <w:rPr>
-                <w:rFonts w:ascii="GOST type B" w:hAnsi="GOST type B" w:cs="Times New Roman"/>
-                <w:i/>
-                <w:sz w:val="24"/>
-                <w:szCs w:val="24"/>
-              </w:rPr>
-            </w:pPr>
-            <w:r>
-              <w:rPr>
-                <w:rFonts w:ascii="GOST type B" w:hAnsi="GOST type B" w:cs="Times New Roman"/>
-                <w:i/>
-                <w:sz w:val="24"/>
-                <w:szCs w:val="24"/>
-              </w:rPr>
-              <w:t>4</w:t>
-            </w:r>
-          </w:p>
-        </w:tc>
-        <w:tc>
-          <w:tcPr>
-            <w:tcW w:w="1701" w:type="dxa"/>
-            <w:vAlign w:val="center"/>
-          </w:tcPr>
-          <w:p>
-            <w:pPr>
-              <w:jc w:val="center"/>
-              <w:rPr>
-                <w:rFonts w:ascii="GOST type B" w:hAnsi="GOST type B" w:cs="Times New Roman"/>
-                <w:i/>
-                <w:sz w:val="24"/>
-                <w:szCs w:val="24"/>
-              </w:rPr>
-            </w:pPr>
-            <w:r>
-              <w:rPr>
-                <w:rFonts w:ascii="GOST type B" w:hAnsi="GOST type B" w:cs="Times New Roman"/>
-                <w:i/>
-                <w:sz w:val="24"/>
-                <w:szCs w:val="24"/>
-              </w:rPr>
-              <w:t>5</w:t>
-            </w:r>
-          </w:p>
-        </w:tc>
-        <w:tc>
-          <w:tcPr>
-            <w:tcW w:w="1560" w:type="dxa"/>
-            <w:vAlign w:val="center"/>
-          </w:tcPr>
-          <w:p>
-            <w:pPr>
-              <w:jc w:val="center"/>
-              <w:rPr>
-                <w:rFonts w:ascii="GOST type B" w:hAnsi="GOST type B" w:cs="Times New Roman"/>
-                <w:i/>
-                <w:sz w:val="24"/>
-                <w:szCs w:val="24"/>
-              </w:rPr>
-            </w:pPr>
-            <w:r>
-              <w:rPr>
-                <w:rFonts w:ascii="GOST type B" w:hAnsi="GOST type B" w:cs="Times New Roman"/>
-                <w:i/>
-                <w:sz w:val="24"/>
-                <w:szCs w:val="24"/>
-              </w:rPr>
-              <w:t>6</w:t>
-            </w:r>
-          </w:p>
-        </w:tc>
-        <w:tc>
-          <w:tcPr>
-            <w:tcW w:w="1778" w:type="dxa"/>
-            <w:vAlign w:val="center"/>
-          </w:tcPr>
-          <w:p>
-            <w:pPr>
-              <w:jc w:val="center"/>
-              <w:rPr>
-                <w:rFonts w:ascii="GOST type B" w:hAnsi="GOST type B" w:cs="Times New Roman"/>
-                <w:i/>
-                <w:sz w:val="24"/>
-                <w:szCs w:val="24"/>
-              </w:rPr>
-            </w:pPr>
-            <w:r>
-              <w:rPr>
-                <w:rFonts w:ascii="GOST type B" w:hAnsi="GOST type B" w:cs="Times New Roman"/>
-                <w:i/>
-                <w:sz w:val="24"/>
-                <w:szCs w:val="24"/>
-              </w:rPr>
-              <w:t>7</w:t>
-            </w:r>
+            </w:pPr>
           </w:p>
         </w:tc>
       </w:tr>
@@ -553,22 +1277,22 @@
           <w:p>
             <w:pPr>
               <w:rPr>
-                <w:rFonts w:ascii="GOST type B" w:hAnsi="GOST type B" w:cs="Times New Roman"/>
+                <w:rFonts w:ascii="GOST type B" w:hAnsi="GOST type B"/>
                 <w:b/>
                 <w:i/>
-                <w:sz w:val="24"/>
-                <w:szCs w:val="24"/>
-              </w:rPr>
-            </w:pPr>
-            <w:r>
-              <w:rPr>
-                <w:rFonts w:ascii="GOST type B" w:hAnsi="GOST type B" w:cs="Times New Roman"/>
+                <w:sz w:val="28"/>
+                <w:szCs w:val="28"/>
+              </w:rPr>
+            </w:pPr>
+            <w:r>
+              <w:rPr>
+                <w:rFonts w:ascii="GOST type B" w:hAnsi="GOST type B"/>
                 <w:b/>
                 <w:i/>
-                <w:sz w:val="24"/>
-                <w:szCs w:val="24"/>
-              </w:rPr>
-              <w:t>27.11.2021</w:t>
+                <w:sz w:val="28"/>
+                <w:szCs w:val="28"/>
+              </w:rPr>
+              <w:t>1.12.2021</w:t>
             </w:r>
           </w:p>
         </w:tc>
@@ -579,22 +1303,21 @@
           </w:tcPr>
           <w:p>
             <w:pPr>
-              <w:jc w:val="both"/>
-              <w:rPr>
-                <w:rFonts w:ascii="GOST type B" w:hAnsi="GOST type B" w:cs="Times New Roman"/>
-                <w:i/>
-                <w:sz w:val="24"/>
-                <w:szCs w:val="24"/>
-              </w:rPr>
-            </w:pPr>
-            <w:r>
-              <w:rPr>
-                <w:rFonts w:ascii="GOST type B" w:hAnsi="GOST type B" w:cs="Times New Roman"/>
-                <w:i/>
-                <w:sz w:val="24"/>
-                <w:szCs w:val="24"/>
-              </w:rPr>
-              <w:t>Инструктаж по технике безопасности. Основные правила охраны труда и техники безопасности программиста (оператора ЭВМ)</w:t>
+              <w:rPr>
+                <w:rFonts w:ascii="GOST type B" w:hAnsi="GOST type B"/>
+                <w:i/>
+                <w:sz w:val="28"/>
+                <w:szCs w:val="28"/>
+              </w:rPr>
+            </w:pPr>
+            <w:r>
+              <w:rPr>
+                <w:rFonts w:ascii="GOST type B" w:hAnsi="GOST type B"/>
+                <w:i/>
+                <w:sz w:val="28"/>
+                <w:szCs w:val="28"/>
+              </w:rPr>
+              <w:t>Выполнение работ внешнего проектирования программного продукта: разработка внешней спецификации, разработка тестов, математическое моделирование.</w:t>
             </w:r>
           </w:p>
         </w:tc>
@@ -605,113 +1328,21 @@
           </w:tcPr>
           <w:p>
             <w:pPr>
-              <w:jc w:val="both"/>
-              <w:rPr>
-                <w:rFonts w:ascii="GOST type B" w:hAnsi="GOST type B" w:cs="Times New Roman"/>
-                <w:i/>
-                <w:sz w:val="24"/>
-                <w:szCs w:val="24"/>
-              </w:rPr>
-            </w:pPr>
-            <w:r>
-              <w:rPr>
-                <w:rFonts w:ascii="GOST type B" w:hAnsi="GOST type B" w:cs="Times New Roman"/>
-                <w:bCs/>
-                <w:i/>
-                <w:sz w:val="24"/>
-                <w:szCs w:val="24"/>
-              </w:rPr>
-              <w:t xml:space="preserve">Гигиенические требования к персональным </w:t>
-            </w:r>
-            <w:r>
-              <w:rPr>
-                <w:rFonts w:ascii="GOST type B" w:hAnsi="GOST type B" w:cs="Times New Roman"/>
-                <w:bCs/>
-                <w:i/>
-                <w:sz w:val="24"/>
-                <w:szCs w:val="24"/>
-              </w:rPr>
-              <w:br/>
-              <w:t xml:space="preserve">электронно-вычислительным машинам </w:t>
-            </w:r>
-            <w:r>
-              <w:rPr>
-                <w:rFonts w:ascii="GOST type B" w:hAnsi="GOST type B" w:cs="Times New Roman"/>
-                <w:bCs/>
-                <w:i/>
-                <w:sz w:val="24"/>
-                <w:szCs w:val="24"/>
-              </w:rPr>
-              <w:br/>
-              <w:t>и организации работы</w:t>
-            </w:r>
-            <w:r>
-              <w:rPr>
-                <w:rFonts w:ascii="GOST type B" w:hAnsi="GOST type B" w:cs="Times New Roman"/>
-                <w:i/>
-                <w:sz w:val="24"/>
-                <w:szCs w:val="24"/>
-              </w:rPr>
-              <w:t xml:space="preserve"> (</w:t>
-            </w:r>
-            <w:r>
-              <w:rPr>
-                <w:rFonts w:ascii="GOST type B" w:hAnsi="GOST type B" w:cs="Times New Roman"/>
-                <w:bCs/>
-                <w:i/>
-                <w:sz w:val="24"/>
-                <w:szCs w:val="24"/>
-              </w:rPr>
-              <w:t>СанПин 2.2.2/2.4.1340-03)</w:t>
-            </w:r>
-            <w:r>
-              <w:rPr>
-                <w:rFonts w:ascii="GOST type B" w:hAnsi="GOST type B" w:cs="Times New Roman"/>
-                <w:i/>
-                <w:sz w:val="24"/>
-                <w:szCs w:val="24"/>
-              </w:rPr>
-              <w:t>;</w:t>
-            </w:r>
-          </w:p>
-          <w:p>
-            <w:pPr>
-              <w:jc w:val="both"/>
-              <w:rPr>
-                <w:rFonts w:ascii="GOST type B" w:hAnsi="GOST type B" w:cs="Times New Roman"/>
-                <w:i/>
-                <w:sz w:val="24"/>
-                <w:szCs w:val="24"/>
-              </w:rPr>
-            </w:pPr>
-            <w:r>
-              <w:rPr>
-                <w:rFonts w:ascii="GOST type B" w:hAnsi="GOST type B" w:cs="Times New Roman"/>
-                <w:i/>
-                <w:sz w:val="24"/>
-                <w:szCs w:val="24"/>
-              </w:rPr>
-              <w:t>Инструкция по противопожарной безопасности</w:t>
-            </w:r>
-          </w:p>
-          <w:p>
-            <w:pPr>
-              <w:jc w:val="both"/>
-              <w:rPr>
-                <w:rFonts w:ascii="GOST type B" w:hAnsi="GOST type B" w:cs="Times New Roman"/>
-                <w:i/>
-                <w:sz w:val="24"/>
-                <w:szCs w:val="24"/>
-              </w:rPr>
-            </w:pPr>
-            <w:r>
-              <w:rPr>
-                <w:rFonts w:ascii="GOST type B" w:hAnsi="GOST type B" w:cs="Times New Roman"/>
-                <w:i/>
-                <w:sz w:val="24"/>
-                <w:szCs w:val="24"/>
-              </w:rPr>
-              <w:t>ПК, доступ к сети Интернет,</w:t>
+              <w:rPr>
+                <w:rFonts w:ascii="GOST type B" w:hAnsi="GOST type B"/>
+                <w:i/>
+                <w:sz w:val="28"/>
+                <w:szCs w:val="28"/>
+              </w:rPr>
+            </w:pPr>
+            <w:r>
+              <w:rPr>
+                <w:rFonts w:ascii="GOST type B" w:hAnsi="GOST type B"/>
+                <w:i/>
+                <w:sz w:val="28"/>
+                <w:szCs w:val="28"/>
+              </w:rPr>
+              <w:t>ПК, доступ к сети Интернет, Word, Мicrosoft Visio</w:t>
             </w:r>
           </w:p>
         </w:tc>
@@ -722,172 +1353,520 @@
           </w:tcPr>
           <w:p>
             <w:pPr>
-              <w:jc w:val="both"/>
-              <w:rPr>
-                <w:rFonts w:ascii="GOST type B" w:hAnsi="GOST type B" w:cs="Times New Roman"/>
-                <w:i/>
-                <w:sz w:val="24"/>
-                <w:szCs w:val="24"/>
-              </w:rPr>
-            </w:pPr>
-            <w:r>
-              <w:rPr>
-                <w:rFonts w:ascii="GOST type B" w:hAnsi="GOST type B" w:cs="Times New Roman"/>
-                <w:i/>
-                <w:sz w:val="24"/>
-                <w:szCs w:val="24"/>
-              </w:rPr>
-              <w:t>1, Подготовили</w:t>
-            </w:r>
-            <w:r>
-              <w:rPr>
-                <w:rFonts w:ascii="GOST type B" w:hAnsi="GOST type B" w:cs="Times New Roman"/>
-                <w:i/>
-                <w:sz w:val="24"/>
-                <w:szCs w:val="24"/>
-              </w:rPr>
-              <w:t xml:space="preserve"> плакат «Памятка для программиста» в любом графическом редакторе</w:t>
-            </w:r>
-          </w:p>
-          <w:p>
-            <w:pPr>
-              <w:jc w:val="both"/>
-              <w:rPr>
-                <w:rFonts w:ascii="GOST type B" w:hAnsi="GOST type B" w:cs="Times New Roman"/>
-                <w:i/>
-                <w:sz w:val="24"/>
-                <w:szCs w:val="24"/>
-              </w:rPr>
-            </w:pPr>
-            <w:r>
-              <w:rPr>
-                <w:rFonts w:ascii="GOST type B" w:hAnsi="GOST type B" w:cs="Times New Roman"/>
-                <w:i/>
-                <w:sz w:val="24"/>
-                <w:szCs w:val="24"/>
-              </w:rPr>
-              <w:t>2. Составили</w:t>
-            </w:r>
-            <w:r>
-              <w:rPr>
-                <w:rFonts w:ascii="GOST type B" w:hAnsi="GOST type B" w:cs="Times New Roman"/>
-                <w:i/>
-                <w:sz w:val="24"/>
-                <w:szCs w:val="24"/>
-              </w:rPr>
-              <w:t xml:space="preserve"> онлайн-тест по изученному материалу</w:t>
-            </w:r>
-            <w:r>
-              <w:rPr>
-                <w:rFonts w:ascii="GOST type B" w:hAnsi="GOST type B" w:cs="Times New Roman"/>
-                <w:i/>
-                <w:sz w:val="24"/>
-                <w:szCs w:val="24"/>
-              </w:rPr>
-              <w:t>.</w:t>
-            </w:r>
-          </w:p>
-          <w:p>
-            <w:pPr>
-              <w:jc w:val="both"/>
-              <w:rPr>
-                <w:rFonts w:ascii="GOST type B" w:hAnsi="GOST type B" w:cs="Times New Roman"/>
-                <w:i/>
-                <w:sz w:val="24"/>
-                <w:szCs w:val="24"/>
-              </w:rPr>
-            </w:pPr>
-            <w:r>
-              <w:rPr>
-                <w:rFonts w:ascii="GOST type B" w:hAnsi="GOST type B" w:cs="Times New Roman"/>
-                <w:i/>
-                <w:sz w:val="24"/>
-                <w:szCs w:val="24"/>
-              </w:rPr>
-              <w:t>3,</w:t>
-            </w:r>
-            <w:r>
-              <w:t xml:space="preserve"> </w:t>
-            </w:r>
-            <w:r>
-              <w:rPr>
-                <w:rFonts w:ascii="GOST type B" w:hAnsi="GOST type B" w:cs="Times New Roman"/>
-                <w:i/>
-                <w:sz w:val="24"/>
-                <w:szCs w:val="24"/>
-              </w:rPr>
-              <w:t>Сделали</w:t>
-            </w:r>
+              <w:rPr>
+                <w:rFonts w:ascii="GOST type B" w:hAnsi="GOST type B"/>
+                <w:i/>
+                <w:sz w:val="28"/>
+                <w:szCs w:val="28"/>
+              </w:rPr>
+            </w:pPr>
+            <w:r>
+              <w:rPr>
+                <w:rFonts w:ascii="GOST type B" w:hAnsi="GOST type B"/>
+                <w:i/>
+                <w:sz w:val="28"/>
+                <w:szCs w:val="28"/>
+              </w:rPr>
+              <w:t>Построили диаграммы и заполнили таблицу по выполнению работ по разработке внешней спецификации; разработка тестов: математическое моделирование</w:t>
+            </w:r>
+          </w:p>
+        </w:tc>
+        <w:tc>
+          <w:tcPr>
+            <w:tcW w:w="1701" w:type="dxa"/>
+            <w:vAlign w:val="center"/>
+          </w:tcPr>
+          <w:p>
+            <w:pPr>
+              <w:rPr>
+                <w:sz w:val="28"/>
+                <w:szCs w:val="28"/>
+              </w:rPr>
+            </w:pPr>
+          </w:p>
+        </w:tc>
+        <w:tc>
+          <w:tcPr>
+            <w:tcW w:w="1560" w:type="dxa"/>
+            <w:vAlign w:val="center"/>
+          </w:tcPr>
+          <w:p>
+            <w:pPr>
+              <w:jc w:val="center"/>
+              <w:rPr>
+                <w:sz w:val="28"/>
+                <w:szCs w:val="28"/>
+              </w:rPr>
+            </w:pPr>
+          </w:p>
+        </w:tc>
+        <w:tc>
+          <w:tcPr>
+            <w:tcW w:w="1778" w:type="dxa"/>
+            <w:vAlign w:val="center"/>
+          </w:tcPr>
+          <w:p>
+            <w:pPr>
+              <w:jc w:val="center"/>
+            </w:pPr>
+          </w:p>
+        </w:tc>
+      </w:tr>
+      <w:tr>
+        <w:tc>
+          <w:tcPr>
+            <w:tcW w:w="1101" w:type="dxa"/>
+            <w:vAlign w:val="center"/>
+          </w:tcPr>
+          <w:p>
+            <w:pPr>
+              <w:rPr>
+                <w:rFonts w:ascii="GOST type B" w:hAnsi="GOST type B"/>
+                <w:b/>
+                <w:i/>
+                <w:sz w:val="28"/>
+                <w:szCs w:val="28"/>
+              </w:rPr>
+            </w:pPr>
+            <w:r>
+              <w:rPr>
+                <w:rFonts w:ascii="GOST type B" w:hAnsi="GOST type B"/>
+                <w:b/>
+                <w:i/>
+                <w:sz w:val="28"/>
+                <w:szCs w:val="28"/>
+              </w:rPr>
+              <w:t>2.12.2021</w:t>
+            </w:r>
+          </w:p>
+        </w:tc>
+        <w:tc>
+          <w:tcPr>
+            <w:tcW w:w="3685" w:type="dxa"/>
+            <w:vAlign w:val="center"/>
+          </w:tcPr>
+          <w:p>
+            <w:pPr>
+              <w:rPr>
+                <w:rFonts w:ascii="GOST type B" w:hAnsi="GOST type B"/>
+                <w:i/>
+                <w:sz w:val="28"/>
+                <w:szCs w:val="28"/>
+              </w:rPr>
+            </w:pPr>
+            <w:r>
+              <w:rPr>
+                <w:rFonts w:ascii="GOST type B" w:hAnsi="GOST type B"/>
+                <w:i/>
+                <w:sz w:val="28"/>
+                <w:szCs w:val="28"/>
+              </w:rPr>
+              <w:t xml:space="preserve">Выполнение работ внутреннего проектирования программного продукта: разработка схем проекта, математическое моделирование; разработка документа «Пояснительная записка» </w:t>
+            </w:r>
+            <w:r>
+              <w:rPr>
+                <w:rFonts w:ascii="GOST type B" w:hAnsi="GOST type B"/>
+                <w:i/>
+                <w:sz w:val="28"/>
+                <w:szCs w:val="28"/>
+              </w:rPr>
+              <w:lastRenderedPageBreak/>
+              <w:t>(разработка, оформление и согласование документа)</w:t>
+            </w:r>
+          </w:p>
+        </w:tc>
+        <w:tc>
+          <w:tcPr>
+            <w:tcW w:w="2126" w:type="dxa"/>
+            <w:vAlign w:val="center"/>
+          </w:tcPr>
+          <w:p>
+            <w:pPr>
+              <w:rPr>
+                <w:rFonts w:ascii="GOST type B" w:hAnsi="GOST type B"/>
+                <w:i/>
+                <w:sz w:val="28"/>
+                <w:szCs w:val="28"/>
+              </w:rPr>
+            </w:pPr>
+            <w:r>
+              <w:rPr>
+                <w:rFonts w:ascii="GOST type B" w:hAnsi="GOST type B"/>
+                <w:i/>
+                <w:sz w:val="28"/>
+                <w:szCs w:val="28"/>
+              </w:rPr>
+              <w:lastRenderedPageBreak/>
+              <w:t>ПК, доступ к сети Интернет, Word, Мicrosoft Visio</w:t>
+            </w:r>
+          </w:p>
+        </w:tc>
+        <w:tc>
+          <w:tcPr>
+            <w:tcW w:w="2835" w:type="dxa"/>
+            <w:vAlign w:val="center"/>
+          </w:tcPr>
+          <w:p>
+            <w:pPr>
+              <w:rPr>
+                <w:rFonts w:ascii="GOST type B" w:hAnsi="GOST type B"/>
+                <w:i/>
+                <w:sz w:val="28"/>
+                <w:szCs w:val="28"/>
+              </w:rPr>
+            </w:pPr>
+            <w:r>
+              <w:rPr>
+                <w:rFonts w:ascii="GOST type B" w:hAnsi="GOST type B"/>
+                <w:i/>
+                <w:sz w:val="28"/>
+                <w:szCs w:val="28"/>
+              </w:rPr>
+              <w:t xml:space="preserve">Построили схему «Выполнение работ внутреннего проектирования программного продукта: разработка схем проекта, математическое </w:t>
+            </w:r>
+            <w:r>
+              <w:rPr>
+                <w:rFonts w:ascii="GOST type B" w:hAnsi="GOST type B"/>
+                <w:i/>
+                <w:sz w:val="28"/>
+                <w:szCs w:val="28"/>
+              </w:rPr>
+              <w:lastRenderedPageBreak/>
+              <w:t>моделирование; разработка документа «Пояснительная записка» (разработка, оформление и согласование документа)»</w:t>
+            </w:r>
+          </w:p>
+        </w:tc>
+        <w:tc>
+          <w:tcPr>
+            <w:tcW w:w="1701" w:type="dxa"/>
+            <w:vAlign w:val="center"/>
+          </w:tcPr>
+          <w:p>
+            <w:pPr>
+              <w:rPr>
+                <w:sz w:val="28"/>
+                <w:szCs w:val="28"/>
+              </w:rPr>
+            </w:pPr>
+          </w:p>
+        </w:tc>
+        <w:tc>
+          <w:tcPr>
+            <w:tcW w:w="1560" w:type="dxa"/>
+            <w:vAlign w:val="center"/>
+          </w:tcPr>
+          <w:p>
+            <w:pPr>
+              <w:jc w:val="center"/>
+              <w:rPr>
+                <w:sz w:val="28"/>
+                <w:szCs w:val="28"/>
+              </w:rPr>
+            </w:pPr>
+          </w:p>
+        </w:tc>
+        <w:tc>
+          <w:tcPr>
+            <w:tcW w:w="1778" w:type="dxa"/>
+            <w:vAlign w:val="center"/>
+          </w:tcPr>
+          <w:p>
+            <w:pPr>
+              <w:jc w:val="center"/>
+            </w:pPr>
+          </w:p>
+        </w:tc>
+      </w:tr>
+      <w:tr>
+        <w:tc>
+          <w:tcPr>
+            <w:tcW w:w="1101" w:type="dxa"/>
+            <w:vAlign w:val="center"/>
+          </w:tcPr>
+          <w:p>
+            <w:pPr>
+              <w:rPr>
+                <w:rFonts w:ascii="GOST type B" w:hAnsi="GOST type B"/>
+                <w:b/>
+                <w:i/>
+                <w:sz w:val="28"/>
+                <w:szCs w:val="28"/>
+                <w:lang w:val="en-US"/>
+              </w:rPr>
+            </w:pPr>
+            <w:r>
+              <w:rPr>
+                <w:rFonts w:ascii="GOST type B" w:hAnsi="GOST type B"/>
+                <w:b/>
+                <w:i/>
+                <w:sz w:val="28"/>
+                <w:szCs w:val="28"/>
+                <w:lang w:val="en-US"/>
+              </w:rPr>
+              <w:t>03.12.2021</w:t>
+            </w:r>
+          </w:p>
+        </w:tc>
+        <w:tc>
+          <w:tcPr>
+            <w:tcW w:w="3685" w:type="dxa"/>
+            <w:vAlign w:val="center"/>
+          </w:tcPr>
+          <w:p>
+            <w:pPr>
+              <w:rPr>
+                <w:rFonts w:ascii="GOST type B" w:hAnsi="GOST type B"/>
+                <w:i/>
+                <w:sz w:val="28"/>
+                <w:szCs w:val="28"/>
+              </w:rPr>
+            </w:pPr>
+            <w:r>
+              <w:rPr>
+                <w:rFonts w:ascii="GOST type B" w:hAnsi="GOST type B"/>
+                <w:i/>
+                <w:sz w:val="28"/>
+                <w:szCs w:val="28"/>
+              </w:rPr>
+              <w:t>Выполнение работ по разработке  ядра программы согласно проектной документации</w:t>
+            </w:r>
+          </w:p>
+        </w:tc>
+        <w:tc>
+          <w:tcPr>
+            <w:tcW w:w="2126" w:type="dxa"/>
+            <w:vAlign w:val="center"/>
+          </w:tcPr>
+          <w:p>
+            <w:pPr>
+              <w:rPr>
+                <w:rFonts w:ascii="GOST type B" w:hAnsi="GOST type B"/>
+                <w:i/>
+                <w:sz w:val="28"/>
+                <w:szCs w:val="28"/>
+              </w:rPr>
+            </w:pPr>
+            <w:r>
+              <w:rPr>
+                <w:rFonts w:ascii="GOST type B" w:hAnsi="GOST type B"/>
+                <w:i/>
+                <w:sz w:val="28"/>
+                <w:szCs w:val="28"/>
+              </w:rPr>
+              <w:t>ПК, доступ к сети Интернет, Word, Мicrosoft Visio</w:t>
+            </w:r>
+          </w:p>
+        </w:tc>
+        <w:tc>
+          <w:tcPr>
+            <w:tcW w:w="2835" w:type="dxa"/>
+            <w:vAlign w:val="center"/>
+          </w:tcPr>
+          <w:p>
+            <w:pPr>
+              <w:rPr>
+                <w:rFonts w:ascii="GOST type B" w:hAnsi="GOST type B"/>
+                <w:i/>
+                <w:sz w:val="28"/>
+                <w:szCs w:val="28"/>
+              </w:rPr>
+            </w:pPr>
+            <w:r>
+              <w:rPr>
+                <w:rFonts w:ascii="GOST type B" w:hAnsi="GOST type B"/>
+                <w:i/>
+                <w:sz w:val="28"/>
+                <w:szCs w:val="28"/>
+              </w:rPr>
+              <w:t>Написали программу по данным задачам</w:t>
+            </w:r>
+          </w:p>
+        </w:tc>
+        <w:tc>
+          <w:tcPr>
+            <w:tcW w:w="1701" w:type="dxa"/>
+            <w:vAlign w:val="center"/>
+          </w:tcPr>
+          <w:p>
+            <w:pPr>
+              <w:rPr>
+                <w:sz w:val="28"/>
+                <w:szCs w:val="28"/>
+              </w:rPr>
+            </w:pPr>
+          </w:p>
+        </w:tc>
+        <w:tc>
+          <w:tcPr>
+            <w:tcW w:w="1560" w:type="dxa"/>
+            <w:vAlign w:val="center"/>
+          </w:tcPr>
+          <w:p>
+            <w:pPr>
+              <w:jc w:val="center"/>
+              <w:rPr>
+                <w:sz w:val="28"/>
+                <w:szCs w:val="28"/>
+              </w:rPr>
+            </w:pPr>
+          </w:p>
+        </w:tc>
+        <w:tc>
+          <w:tcPr>
+            <w:tcW w:w="1778" w:type="dxa"/>
+            <w:vAlign w:val="center"/>
+          </w:tcPr>
+          <w:p>
+            <w:pPr>
+              <w:jc w:val="center"/>
+            </w:pPr>
+          </w:p>
+        </w:tc>
+      </w:tr>
+      <w:tr>
+        <w:tc>
+          <w:tcPr>
+            <w:tcW w:w="1101" w:type="dxa"/>
+            <w:vAlign w:val="center"/>
+          </w:tcPr>
+          <w:p>
+            <w:pPr>
+              <w:rPr>
+                <w:rFonts w:ascii="GOST type B" w:hAnsi="GOST type B"/>
+                <w:b/>
+                <w:i/>
+                <w:sz w:val="28"/>
+                <w:szCs w:val="28"/>
+                <w:lang w:val="en-US"/>
+              </w:rPr>
+            </w:pPr>
+            <w:r>
+              <w:rPr>
+                <w:rFonts w:ascii="GOST type B" w:hAnsi="GOST type B"/>
+                <w:b/>
+                <w:i/>
+                <w:sz w:val="28"/>
+                <w:szCs w:val="28"/>
+                <w:lang w:val="en-US"/>
+              </w:rPr>
+              <w:t>04.12.2021</w:t>
+            </w:r>
+          </w:p>
+        </w:tc>
+        <w:tc>
+          <w:tcPr>
+            <w:tcW w:w="3685" w:type="dxa"/>
+            <w:vAlign w:val="center"/>
+          </w:tcPr>
+          <w:p>
+            <w:pPr>
+              <w:rPr>
+                <w:rFonts w:ascii="GOST type B" w:hAnsi="GOST type B"/>
+                <w:i/>
+                <w:sz w:val="28"/>
+                <w:szCs w:val="28"/>
+              </w:rPr>
+            </w:pPr>
+            <w:r>
+              <w:rPr>
+                <w:rFonts w:ascii="GOST type B" w:hAnsi="GOST type B"/>
+                <w:i/>
+                <w:sz w:val="28"/>
+                <w:szCs w:val="28"/>
+              </w:rPr>
+              <w:t>Выполнение работ по разработке  ядра программы согласно проектной документации</w:t>
+            </w:r>
+          </w:p>
+        </w:tc>
+        <w:tc>
+          <w:tcPr>
+            <w:tcW w:w="2126" w:type="dxa"/>
+            <w:vAlign w:val="center"/>
+          </w:tcPr>
+          <w:p>
+            <w:pPr>
+              <w:rPr>
+                <w:rFonts w:ascii="GOST type B" w:hAnsi="GOST type B"/>
+                <w:i/>
+                <w:sz w:val="28"/>
+                <w:szCs w:val="28"/>
+              </w:rPr>
+            </w:pPr>
+            <w:r>
+              <w:rPr>
+                <w:rFonts w:ascii="GOST type B" w:hAnsi="GOST type B"/>
+                <w:i/>
+                <w:sz w:val="28"/>
+                <w:szCs w:val="28"/>
+              </w:rPr>
+              <w:t>ПК, доступ к сети Интернет, Word, Мicrosoft Visio</w:t>
+            </w:r>
+          </w:p>
+        </w:tc>
+        <w:tc>
+          <w:tcPr>
+            <w:tcW w:w="2835" w:type="dxa"/>
+            <w:vAlign w:val="center"/>
+          </w:tcPr>
+          <w:p>
+            <w:pPr>
+              <w:rPr>
+                <w:rFonts w:ascii="GOST type B" w:hAnsi="GOST type B"/>
+                <w:i/>
+                <w:sz w:val="28"/>
+                <w:szCs w:val="28"/>
+              </w:rPr>
+            </w:pPr>
+            <w:r>
+              <w:rPr>
+                <w:rFonts w:ascii="GOST type B" w:hAnsi="GOST type B"/>
+                <w:i/>
+                <w:sz w:val="28"/>
+                <w:szCs w:val="28"/>
+              </w:rPr>
+              <w:t>Написали программу по данным задачам</w:t>
+            </w:r>
+          </w:p>
+        </w:tc>
+        <w:tc>
+          <w:tcPr>
+            <w:tcW w:w="1701" w:type="dxa"/>
+            <w:vAlign w:val="center"/>
+          </w:tcPr>
+          <w:p>
+            <w:pPr>
+              <w:rPr>
+                <w:sz w:val="28"/>
+                <w:szCs w:val="28"/>
+              </w:rPr>
+            </w:pPr>
             <w:bookmarkStart w:id="0" w:name="_GoBack"/>
             <w:bookmarkEnd w:id="0"/>
-            <w:r>
-              <w:rPr>
-                <w:rFonts w:ascii="GOST type B" w:hAnsi="GOST type B" w:cs="Times New Roman"/>
-                <w:i/>
-                <w:sz w:val="24"/>
-                <w:szCs w:val="24"/>
-              </w:rPr>
-              <w:t xml:space="preserve"> презентацию по противопожарной безопасности в кабинете с ПЭВМ.</w:t>
-            </w:r>
-          </w:p>
-        </w:tc>
-        <w:tc>
-          <w:tcPr>
-            <w:tcW w:w="1701" w:type="dxa"/>
+          </w:p>
+        </w:tc>
+        <w:tc>
+          <w:tcPr>
+            <w:tcW w:w="1560" w:type="dxa"/>
             <w:vAlign w:val="center"/>
           </w:tcPr>
           <w:p>
             <w:pPr>
               <w:jc w:val="center"/>
               <w:rPr>
-                <w:rFonts w:ascii="GOST type B" w:hAnsi="GOST type B" w:cs="Times New Roman"/>
-                <w:i/>
-                <w:sz w:val="24"/>
-                <w:szCs w:val="24"/>
-              </w:rPr>
-            </w:pPr>
-            <w:r>
-              <w:rPr>
-                <w:rFonts w:ascii="GOST type B" w:hAnsi="GOST type B" w:cs="Times New Roman"/>
-                <w:i/>
-                <w:sz w:val="24"/>
-                <w:szCs w:val="24"/>
-              </w:rPr>
-              <w:t>6</w:t>
-            </w:r>
-          </w:p>
-        </w:tc>
-        <w:tc>
-          <w:tcPr>
-            <w:tcW w:w="1560" w:type="dxa"/>
+                <w:sz w:val="28"/>
+                <w:szCs w:val="28"/>
+              </w:rPr>
+            </w:pPr>
+          </w:p>
+        </w:tc>
+        <w:tc>
+          <w:tcPr>
+            <w:tcW w:w="1778" w:type="dxa"/>
             <w:vAlign w:val="center"/>
           </w:tcPr>
           <w:p>
             <w:pPr>
               <w:jc w:val="center"/>
-              <w:rPr>
-                <w:rFonts w:ascii="GOST type B" w:hAnsi="GOST type B" w:cs="Times New Roman"/>
-                <w:i/>
-                <w:sz w:val="24"/>
-                <w:szCs w:val="24"/>
-              </w:rPr>
-            </w:pPr>
-          </w:p>
-        </w:tc>
-        <w:tc>
-          <w:tcPr>
-            <w:tcW w:w="1778" w:type="dxa"/>
-            <w:vAlign w:val="center"/>
-          </w:tcPr>
-          <w:p>
-            <w:pPr>
-              <w:jc w:val="center"/>
-              <w:rPr>
-                <w:rFonts w:ascii="GOST type B" w:hAnsi="GOST type B" w:cs="Times New Roman"/>
-                <w:i/>
-                <w:sz w:val="24"/>
-                <w:szCs w:val="24"/>
-              </w:rPr>
             </w:pPr>
           </w:p>
         </w:tc>
@@ -904,58 +1883,25 @@
                 <w:rFonts w:ascii="GOST type B" w:hAnsi="GOST type B"/>
                 <w:b/>
                 <w:i/>
-                <w:sz w:val="24"/>
-                <w:szCs w:val="24"/>
-              </w:rPr>
-            </w:pPr>
-            <w:r>
-              <w:rPr>
-                <w:rFonts w:ascii="GOST type B" w:hAnsi="GOST type B"/>
+                <w:sz w:val="28"/>
+                <w:szCs w:val="28"/>
+              </w:rPr>
+            </w:pPr>
+          </w:p>
+        </w:tc>
+        <w:tc>
+          <w:tcPr>
+            <w:tcW w:w="3685" w:type="dxa"/>
+            <w:vAlign w:val="center"/>
+          </w:tcPr>
+          <w:p>
+            <w:pPr>
+              <w:rPr>
                 <w:b/>
-                <w:i/>
-                <w:sz w:val="24"/>
-                <w:szCs w:val="24"/>
-              </w:rPr>
-              <w:t>19</w:t>
-            </w:r>
-            <w:r>
-              <w:rPr>
-                <w:rFonts w:ascii="GOST type B" w:hAnsi="GOST type B"/>
-                <w:b/>
-                <w:i/>
-                <w:sz w:val="24"/>
-                <w:szCs w:val="24"/>
-              </w:rPr>
-              <w:t>.05.2019</w:t>
-            </w:r>
-          </w:p>
-        </w:tc>
-        <w:tc>
-          <w:tcPr>
-            <w:tcW w:w="3685" w:type="dxa"/>
-            <w:vAlign w:val="center"/>
-          </w:tcPr>
-          <w:p>
-            <w:pPr>
-              <w:jc w:val="both"/>
-              <w:rPr>
-                <w:rFonts w:ascii="GOST type B" w:hAnsi="GOST type B"/>
-                <w:b/>
-                <w:i/>
-                <w:sz w:val="24"/>
-                <w:szCs w:val="24"/>
-              </w:rPr>
-            </w:pPr>
-            <w:r>
-              <w:rPr>
-                <w:rFonts w:ascii="GOST type B" w:hAnsi="GOST type B"/>
-                <w:bCs/>
-                <w:i/>
-                <w:sz w:val="24"/>
-                <w:szCs w:val="24"/>
-              </w:rPr>
-              <w:t>Создание рабочего места в соответствии с требованиями СанПин.</w:t>
-            </w:r>
+                <w:sz w:val="28"/>
+                <w:szCs w:val="28"/>
+              </w:rPr>
+            </w:pPr>
           </w:p>
         </w:tc>
         <w:tc>
@@ -971,81 +1917,20 @@
               </w:rPr>
             </w:pPr>
           </w:p>
-          <w:p>
-            <w:pPr>
-              <w:rPr>
-                <w:rFonts w:ascii="GOST type B" w:hAnsi="GOST type B"/>
-                <w:i/>
-                <w:sz w:val="24"/>
-                <w:szCs w:val="24"/>
-              </w:rPr>
-            </w:pPr>
-            <w:r>
-              <w:rPr>
-                <w:rFonts w:ascii="GOST type B" w:hAnsi="GOST type B"/>
-                <w:i/>
-                <w:sz w:val="24"/>
-                <w:szCs w:val="24"/>
-              </w:rPr>
-              <w:t>ГОСТ 12.2.032-78</w:t>
-            </w:r>
-          </w:p>
-          <w:p>
-            <w:pPr>
-              <w:rPr>
-                <w:rFonts w:ascii="GOST type B" w:hAnsi="GOST type B"/>
-                <w:i/>
-                <w:sz w:val="24"/>
-                <w:szCs w:val="24"/>
-              </w:rPr>
-            </w:pPr>
-            <w:r>
-              <w:rPr>
-                <w:rFonts w:ascii="GOST type B" w:hAnsi="GOST type B"/>
-                <w:i/>
-                <w:sz w:val="24"/>
-                <w:szCs w:val="24"/>
-              </w:rPr>
-              <w:t xml:space="preserve">ГОСТ 21.889-76 Санитарные нормы СН-245/71 </w:t>
-            </w:r>
-          </w:p>
-          <w:p>
-            <w:pPr>
-              <w:rPr>
-                <w:rFonts w:ascii="GOST type B" w:hAnsi="GOST type B"/>
-                <w:i/>
-                <w:sz w:val="24"/>
-                <w:szCs w:val="24"/>
-              </w:rPr>
-            </w:pPr>
-            <w:r>
-              <w:rPr>
-                <w:rFonts w:ascii="GOST type B" w:hAnsi="GOST type B"/>
-                <w:i/>
-                <w:sz w:val="24"/>
-                <w:szCs w:val="24"/>
-              </w:rPr>
-              <w:t>ГОСТ 12.1.003-88</w:t>
-            </w:r>
-          </w:p>
-          <w:p>
-            <w:r>
-              <w:rPr>
-                <w:rFonts w:ascii="GOST type B" w:hAnsi="GOST type B"/>
-                <w:i/>
-                <w:sz w:val="24"/>
-                <w:szCs w:val="24"/>
-              </w:rPr>
-              <w:t>ПК, доступ к сети Интернет</w:t>
-            </w:r>
-          </w:p>
         </w:tc>
         <w:tc>
           <w:tcPr>
             <w:tcW w:w="2835" w:type="dxa"/>
             <w:vAlign w:val="center"/>
           </w:tcPr>
-          <w:p/>
+          <w:p>
+            <w:pPr>
+              <w:rPr>
+                <w:sz w:val="28"/>
+                <w:szCs w:val="28"/>
+              </w:rPr>
+            </w:pPr>
+          </w:p>
         </w:tc>
         <w:tc>
           <w:tcPr>
@@ -1054,35 +1939,25 @@
           </w:tcPr>
           <w:p>
             <w:pPr>
+              <w:rPr>
+                <w:sz w:val="28"/>
+                <w:szCs w:val="28"/>
+              </w:rPr>
+            </w:pPr>
+          </w:p>
+        </w:tc>
+        <w:tc>
+          <w:tcPr>
+            <w:tcW w:w="1560" w:type="dxa"/>
+            <w:vAlign w:val="center"/>
+          </w:tcPr>
+          <w:p>
+            <w:pPr>
               <w:jc w:val="center"/>
               <w:rPr>
-                <w:rFonts w:ascii="GOST type B" w:hAnsi="GOST type B"/>
-                <w:i/>
-                <w:sz w:val="24"/>
-                <w:szCs w:val="24"/>
-                <w:lang w:val="en-US"/>
-              </w:rPr>
-            </w:pPr>
-            <w:r>
-              <w:rPr>
-                <w:rFonts w:ascii="GOST type B" w:hAnsi="GOST type B"/>
-                <w:i/>
-                <w:sz w:val="24"/>
-                <w:szCs w:val="24"/>
-                <w:lang w:val="en-US"/>
-              </w:rPr>
-              <w:t>6</w:t>
-            </w:r>
-          </w:p>
-        </w:tc>
-        <w:tc>
-          <w:tcPr>
-            <w:tcW w:w="1560" w:type="dxa"/>
-            <w:vAlign w:val="center"/>
-          </w:tcPr>
-          <w:p>
-            <w:pPr>
-              <w:jc w:val="center"/>
+                <w:sz w:val="28"/>
+                <w:szCs w:val="28"/>
+              </w:rPr>
             </w:pPr>
           </w:p>
         </w:tc>
@@ -1110,49 +1985,25 @@
                 <w:rFonts w:ascii="GOST type B" w:hAnsi="GOST type B"/>
                 <w:b/>
                 <w:i/>
-                <w:sz w:val="24"/>
-                <w:szCs w:val="24"/>
-                <w:lang w:val="en-US"/>
-              </w:rPr>
-            </w:pPr>
-            <w:r>
-              <w:rPr>
-                <w:rFonts w:ascii="GOST type B" w:hAnsi="GOST type B"/>
+                <w:sz w:val="28"/>
+                <w:szCs w:val="28"/>
+              </w:rPr>
+            </w:pPr>
+          </w:p>
+        </w:tc>
+        <w:tc>
+          <w:tcPr>
+            <w:tcW w:w="3685" w:type="dxa"/>
+            <w:vAlign w:val="center"/>
+          </w:tcPr>
+          <w:p>
+            <w:pPr>
+              <w:rPr>
                 <w:b/>
-                <w:i/>
-                <w:sz w:val="24"/>
-                <w:szCs w:val="24"/>
-                <w:lang w:val="en-US"/>
-              </w:rPr>
-              <w:t>20.05.2019</w:t>
-            </w:r>
-          </w:p>
-        </w:tc>
-        <w:tc>
-          <w:tcPr>
-            <w:tcW w:w="3685" w:type="dxa"/>
-            <w:vAlign w:val="center"/>
-          </w:tcPr>
-          <w:p>
-            <w:pPr>
-              <w:jc w:val="both"/>
-              <w:rPr>
-                <w:rFonts w:ascii="GOST type B" w:hAnsi="GOST type B"/>
-                <w:b/>
-                <w:i/>
-                <w:sz w:val="24"/>
-                <w:szCs w:val="24"/>
-              </w:rPr>
-            </w:pPr>
-            <w:r>
-              <w:rPr>
-                <w:rFonts w:ascii="GOST type B" w:hAnsi="GOST type B"/>
-                <w:i/>
-                <w:sz w:val="24"/>
-                <w:szCs w:val="24"/>
-              </w:rPr>
-              <w:t>Выбор платформы для решения задач отрасли. Определение и назначение компьютерной платформы.</w:t>
-            </w:r>
+                <w:sz w:val="28"/>
+                <w:szCs w:val="28"/>
+              </w:rPr>
+            </w:pPr>
           </w:p>
         </w:tc>
         <w:tc>
@@ -1163,40 +2014,10 @@
           <w:p>
             <w:pPr>
               <w:rPr>
-                <w:rFonts w:ascii="GOST type B" w:hAnsi="GOST type B"/>
-                <w:i/>
-                <w:sz w:val="24"/>
-                <w:szCs w:val="24"/>
-              </w:rPr>
-            </w:pPr>
-            <w:r>
-              <w:rPr>
-                <w:rFonts w:ascii="GOST type B" w:hAnsi="GOST type B"/>
-                <w:i/>
-                <w:sz w:val="24"/>
-                <w:szCs w:val="24"/>
-              </w:rPr>
-              <w:t>ПК, доступ к сети Интернет,</w:t>
-            </w:r>
-            <w:r>
-              <w:rPr>
-                <w:rFonts w:ascii="GOST type B" w:hAnsi="GOST type B"/>
-                <w:i/>
-                <w:sz w:val="24"/>
-                <w:szCs w:val="24"/>
-              </w:rPr>
-              <w:t xml:space="preserve"> </w:t>
-            </w:r>
-            <w:r>
-              <w:rPr>
-                <w:rFonts w:ascii="GOST type B" w:hAnsi="GOST type B"/>
-                <w:i/>
-                <w:sz w:val="24"/>
-                <w:szCs w:val="24"/>
-                <w:lang w:val="en-US"/>
-              </w:rPr>
-              <w:t>Word</w:t>
-            </w:r>
+                <w:sz w:val="28"/>
+                <w:szCs w:val="28"/>
+              </w:rPr>
+            </w:pPr>
           </w:p>
         </w:tc>
         <w:tc>
@@ -1204,14 +2025,28 @@
             <w:tcW w:w="2835" w:type="dxa"/>
             <w:vAlign w:val="center"/>
           </w:tcPr>
-          <w:p/>
+          <w:p>
+            <w:pPr>
+              <w:rPr>
+                <w:sz w:val="28"/>
+                <w:szCs w:val="28"/>
+              </w:rPr>
+            </w:pPr>
+          </w:p>
         </w:tc>
         <w:tc>
           <w:tcPr>
             <w:tcW w:w="1701" w:type="dxa"/>
             <w:vAlign w:val="center"/>
           </w:tcPr>
-          <w:p/>
+          <w:p>
+            <w:pPr>
+              <w:rPr>
+                <w:sz w:val="28"/>
+                <w:szCs w:val="28"/>
+              </w:rPr>
+            </w:pPr>
+          </w:p>
         </w:tc>
         <w:tc>
           <w:tcPr>
@@ -1221,6 +2056,10 @@
           <w:p>
             <w:pPr>
               <w:jc w:val="center"/>
+              <w:rPr>
+                <w:sz w:val="28"/>
+                <w:szCs w:val="28"/>
+              </w:rPr>
             </w:pPr>
           </w:p>
         </w:tc>
@@ -1248,8 +2087,8 @@
                 <w:rFonts w:ascii="GOST type B" w:hAnsi="GOST type B"/>
                 <w:b/>
                 <w:i/>
-                <w:sz w:val="24"/>
-                <w:szCs w:val="24"/>
+                <w:sz w:val="28"/>
+                <w:szCs w:val="28"/>
               </w:rPr>
             </w:pPr>
           </w:p>
@@ -1263,8 +2102,8 @@
             <w:pPr>
               <w:rPr>
                 <w:b/>
-                <w:sz w:val="24"/>
-                <w:szCs w:val="24"/>
+                <w:sz w:val="28"/>
+                <w:szCs w:val="28"/>
               </w:rPr>
             </w:pPr>
           </w:p>
@@ -1274,21 +2113,42 @@
             <w:tcW w:w="2126" w:type="dxa"/>
             <w:vAlign w:val="center"/>
           </w:tcPr>
-          <w:p/>
+          <w:p>
+            <w:pPr>
+              <w:rPr>
+                <w:sz w:val="28"/>
+                <w:szCs w:val="28"/>
+              </w:rPr>
+            </w:pPr>
+          </w:p>
         </w:tc>
         <w:tc>
           <w:tcPr>
             <w:tcW w:w="2835" w:type="dxa"/>
             <w:vAlign w:val="center"/>
           </w:tcPr>
-          <w:p/>
+          <w:p>
+            <w:pPr>
+              <w:rPr>
+                <w:sz w:val="28"/>
+                <w:szCs w:val="28"/>
+              </w:rPr>
+            </w:pPr>
+          </w:p>
         </w:tc>
         <w:tc>
           <w:tcPr>
             <w:tcW w:w="1701" w:type="dxa"/>
             <w:vAlign w:val="center"/>
           </w:tcPr>
-          <w:p/>
+          <w:p>
+            <w:pPr>
+              <w:rPr>
+                <w:sz w:val="28"/>
+                <w:szCs w:val="28"/>
+              </w:rPr>
+            </w:pPr>
+          </w:p>
         </w:tc>
         <w:tc>
           <w:tcPr>
@@ -1298,6 +2158,10 @@
           <w:p>
             <w:pPr>
               <w:jc w:val="center"/>
+              <w:rPr>
+                <w:sz w:val="28"/>
+                <w:szCs w:val="28"/>
+              </w:rPr>
             </w:pPr>
           </w:p>
         </w:tc>
@@ -1325,8 +2189,8 @@
                 <w:rFonts w:ascii="GOST type B" w:hAnsi="GOST type B"/>
                 <w:b/>
                 <w:i/>
-                <w:sz w:val="24"/>
-                <w:szCs w:val="24"/>
+                <w:sz w:val="28"/>
+                <w:szCs w:val="28"/>
               </w:rPr>
             </w:pPr>
           </w:p>
@@ -1340,8 +2204,8 @@
             <w:pPr>
               <w:rPr>
                 <w:b/>
-                <w:sz w:val="24"/>
-                <w:szCs w:val="24"/>
+                <w:sz w:val="28"/>
+                <w:szCs w:val="28"/>
               </w:rPr>
             </w:pPr>
           </w:p>
@@ -1351,21 +2215,42 @@
             <w:tcW w:w="2126" w:type="dxa"/>
             <w:vAlign w:val="center"/>
           </w:tcPr>
-          <w:p/>
+          <w:p>
+            <w:pPr>
+              <w:rPr>
+                <w:sz w:val="28"/>
+                <w:szCs w:val="28"/>
+              </w:rPr>
+            </w:pPr>
+          </w:p>
         </w:tc>
         <w:tc>
           <w:tcPr>
             <w:tcW w:w="2835" w:type="dxa"/>
             <w:vAlign w:val="center"/>
           </w:tcPr>
-          <w:p/>
+          <w:p>
+            <w:pPr>
+              <w:rPr>
+                <w:sz w:val="28"/>
+                <w:szCs w:val="28"/>
+              </w:rPr>
+            </w:pPr>
+          </w:p>
         </w:tc>
         <w:tc>
           <w:tcPr>
             <w:tcW w:w="1701" w:type="dxa"/>
             <w:vAlign w:val="center"/>
           </w:tcPr>
-          <w:p/>
+          <w:p>
+            <w:pPr>
+              <w:rPr>
+                <w:sz w:val="28"/>
+                <w:szCs w:val="28"/>
+              </w:rPr>
+            </w:pPr>
+          </w:p>
         </w:tc>
         <w:tc>
           <w:tcPr>
@@ -1375,6 +2260,10 @@
           <w:p>
             <w:pPr>
               <w:jc w:val="center"/>
+              <w:rPr>
+                <w:sz w:val="28"/>
+                <w:szCs w:val="28"/>
+              </w:rPr>
             </w:pPr>
           </w:p>
         </w:tc>
@@ -1402,8 +2291,8 @@
                 <w:rFonts w:ascii="GOST type B" w:hAnsi="GOST type B"/>
                 <w:b/>
                 <w:i/>
-                <w:sz w:val="24"/>
-                <w:szCs w:val="24"/>
+                <w:sz w:val="28"/>
+                <w:szCs w:val="28"/>
               </w:rPr>
             </w:pPr>
           </w:p>
@@ -1417,8 +2306,8 @@
             <w:pPr>
               <w:rPr>
                 <w:b/>
-                <w:sz w:val="24"/>
-                <w:szCs w:val="24"/>
+                <w:sz w:val="28"/>
+                <w:szCs w:val="28"/>
               </w:rPr>
             </w:pPr>
           </w:p>
@@ -1428,21 +2317,42 @@
             <w:tcW w:w="2126" w:type="dxa"/>
             <w:vAlign w:val="center"/>
           </w:tcPr>
-          <w:p/>
+          <w:p>
+            <w:pPr>
+              <w:rPr>
+                <w:sz w:val="28"/>
+                <w:szCs w:val="28"/>
+              </w:rPr>
+            </w:pPr>
+          </w:p>
         </w:tc>
         <w:tc>
           <w:tcPr>
             <w:tcW w:w="2835" w:type="dxa"/>
             <w:vAlign w:val="center"/>
           </w:tcPr>
-          <w:p/>
+          <w:p>
+            <w:pPr>
+              <w:rPr>
+                <w:sz w:val="28"/>
+                <w:szCs w:val="28"/>
+              </w:rPr>
+            </w:pPr>
+          </w:p>
         </w:tc>
         <w:tc>
           <w:tcPr>
             <w:tcW w:w="1701" w:type="dxa"/>
             <w:vAlign w:val="center"/>
           </w:tcPr>
-          <w:p/>
+          <w:p>
+            <w:pPr>
+              <w:rPr>
+                <w:sz w:val="28"/>
+                <w:szCs w:val="28"/>
+              </w:rPr>
+            </w:pPr>
+          </w:p>
         </w:tc>
         <w:tc>
           <w:tcPr>
@@ -1452,6 +2362,10 @@
           <w:p>
             <w:pPr>
               <w:jc w:val="center"/>
+              <w:rPr>
+                <w:sz w:val="28"/>
+                <w:szCs w:val="28"/>
+              </w:rPr>
             </w:pPr>
           </w:p>
         </w:tc>
@@ -1479,8 +2393,8 @@
                 <w:rFonts w:ascii="GOST type B" w:hAnsi="GOST type B"/>
                 <w:b/>
                 <w:i/>
-                <w:sz w:val="24"/>
-                <w:szCs w:val="24"/>
+                <w:sz w:val="28"/>
+                <w:szCs w:val="28"/>
               </w:rPr>
             </w:pPr>
           </w:p>
@@ -1494,8 +2408,8 @@
             <w:pPr>
               <w:rPr>
                 <w:b/>
-                <w:sz w:val="24"/>
-                <w:szCs w:val="24"/>
+                <w:sz w:val="28"/>
+                <w:szCs w:val="28"/>
               </w:rPr>
             </w:pPr>
           </w:p>
@@ -1505,21 +2419,42 @@
             <w:tcW w:w="2126" w:type="dxa"/>
             <w:vAlign w:val="center"/>
           </w:tcPr>
-          <w:p/>
+          <w:p>
+            <w:pPr>
+              <w:rPr>
+                <w:sz w:val="28"/>
+                <w:szCs w:val="28"/>
+              </w:rPr>
+            </w:pPr>
+          </w:p>
         </w:tc>
         <w:tc>
           <w:tcPr>
             <w:tcW w:w="2835" w:type="dxa"/>
             <w:vAlign w:val="center"/>
           </w:tcPr>
-          <w:p/>
+          <w:p>
+            <w:pPr>
+              <w:rPr>
+                <w:sz w:val="28"/>
+                <w:szCs w:val="28"/>
+              </w:rPr>
+            </w:pPr>
+          </w:p>
         </w:tc>
         <w:tc>
           <w:tcPr>
             <w:tcW w:w="1701" w:type="dxa"/>
             <w:vAlign w:val="center"/>
           </w:tcPr>
-          <w:p/>
+          <w:p>
+            <w:pPr>
+              <w:rPr>
+                <w:sz w:val="28"/>
+                <w:szCs w:val="28"/>
+              </w:rPr>
+            </w:pPr>
+          </w:p>
         </w:tc>
         <w:tc>
           <w:tcPr>
@@ -1529,468 +2464,10 @@
           <w:p>
             <w:pPr>
               <w:jc w:val="center"/>
-            </w:pPr>
-          </w:p>
-        </w:tc>
-        <w:tc>
-          <w:tcPr>
-            <w:tcW w:w="1778" w:type="dxa"/>
-            <w:vAlign w:val="center"/>
-          </w:tcPr>
-          <w:p>
-            <w:pPr>
-              <w:jc w:val="center"/>
-            </w:pPr>
-          </w:p>
-        </w:tc>
-      </w:tr>
-      <w:tr>
-        <w:tc>
-          <w:tcPr>
-            <w:tcW w:w="1101" w:type="dxa"/>
-            <w:vAlign w:val="center"/>
-          </w:tcPr>
-          <w:p>
-            <w:pPr>
-              <w:rPr>
-                <w:rFonts w:ascii="GOST type B" w:hAnsi="GOST type B"/>
-                <w:b/>
-                <w:i/>
-                <w:sz w:val="24"/>
-                <w:szCs w:val="24"/>
-              </w:rPr>
-            </w:pPr>
-          </w:p>
-        </w:tc>
-        <w:tc>
-          <w:tcPr>
-            <w:tcW w:w="3685" w:type="dxa"/>
-            <w:vAlign w:val="center"/>
-          </w:tcPr>
-          <w:p>
-            <w:pPr>
-              <w:rPr>
-                <w:b/>
-                <w:sz w:val="24"/>
-                <w:szCs w:val="24"/>
-              </w:rPr>
-            </w:pPr>
-          </w:p>
-        </w:tc>
-        <w:tc>
-          <w:tcPr>
-            <w:tcW w:w="2126" w:type="dxa"/>
-            <w:vAlign w:val="center"/>
-          </w:tcPr>
-          <w:p/>
-        </w:tc>
-        <w:tc>
-          <w:tcPr>
-            <w:tcW w:w="2835" w:type="dxa"/>
-            <w:vAlign w:val="center"/>
-          </w:tcPr>
-          <w:p/>
-        </w:tc>
-        <w:tc>
-          <w:tcPr>
-            <w:tcW w:w="1701" w:type="dxa"/>
-            <w:vAlign w:val="center"/>
-          </w:tcPr>
-          <w:p/>
-        </w:tc>
-        <w:tc>
-          <w:tcPr>
-            <w:tcW w:w="1560" w:type="dxa"/>
-            <w:vAlign w:val="center"/>
-          </w:tcPr>
-          <w:p>
-            <w:pPr>
-              <w:jc w:val="center"/>
-            </w:pPr>
-          </w:p>
-        </w:tc>
-        <w:tc>
-          <w:tcPr>
-            <w:tcW w:w="1778" w:type="dxa"/>
-            <w:vAlign w:val="center"/>
-          </w:tcPr>
-          <w:p>
-            <w:pPr>
-              <w:jc w:val="center"/>
-            </w:pPr>
-          </w:p>
-        </w:tc>
-      </w:tr>
-      <w:tr>
-        <w:tc>
-          <w:tcPr>
-            <w:tcW w:w="1101" w:type="dxa"/>
-            <w:vAlign w:val="center"/>
-          </w:tcPr>
-          <w:p>
-            <w:pPr>
-              <w:rPr>
-                <w:rFonts w:ascii="GOST type B" w:hAnsi="GOST type B"/>
-                <w:b/>
-                <w:i/>
-                <w:sz w:val="24"/>
-                <w:szCs w:val="24"/>
-              </w:rPr>
-            </w:pPr>
-          </w:p>
-        </w:tc>
-        <w:tc>
-          <w:tcPr>
-            <w:tcW w:w="3685" w:type="dxa"/>
-            <w:vAlign w:val="center"/>
-          </w:tcPr>
-          <w:p>
-            <w:pPr>
-              <w:rPr>
-                <w:b/>
-                <w:sz w:val="24"/>
-                <w:szCs w:val="24"/>
-              </w:rPr>
-            </w:pPr>
-          </w:p>
-        </w:tc>
-        <w:tc>
-          <w:tcPr>
-            <w:tcW w:w="2126" w:type="dxa"/>
-            <w:vAlign w:val="center"/>
-          </w:tcPr>
-          <w:p/>
-        </w:tc>
-        <w:tc>
-          <w:tcPr>
-            <w:tcW w:w="2835" w:type="dxa"/>
-            <w:vAlign w:val="center"/>
-          </w:tcPr>
-          <w:p/>
-        </w:tc>
-        <w:tc>
-          <w:tcPr>
-            <w:tcW w:w="1701" w:type="dxa"/>
-            <w:vAlign w:val="center"/>
-          </w:tcPr>
-          <w:p/>
-        </w:tc>
-        <w:tc>
-          <w:tcPr>
-            <w:tcW w:w="1560" w:type="dxa"/>
-            <w:vAlign w:val="center"/>
-          </w:tcPr>
-          <w:p>
-            <w:pPr>
-              <w:jc w:val="center"/>
-            </w:pPr>
-          </w:p>
-        </w:tc>
-        <w:tc>
-          <w:tcPr>
-            <w:tcW w:w="1778" w:type="dxa"/>
-            <w:vAlign w:val="center"/>
-          </w:tcPr>
-          <w:p>
-            <w:pPr>
-              <w:jc w:val="center"/>
-            </w:pPr>
-          </w:p>
-        </w:tc>
-      </w:tr>
-      <w:tr>
-        <w:tc>
-          <w:tcPr>
-            <w:tcW w:w="1101" w:type="dxa"/>
-            <w:vAlign w:val="center"/>
-          </w:tcPr>
-          <w:p>
-            <w:pPr>
-              <w:rPr>
-                <w:rFonts w:ascii="GOST type B" w:hAnsi="GOST type B"/>
-                <w:b/>
-                <w:i/>
-                <w:sz w:val="24"/>
-                <w:szCs w:val="24"/>
-              </w:rPr>
-            </w:pPr>
-          </w:p>
-        </w:tc>
-        <w:tc>
-          <w:tcPr>
-            <w:tcW w:w="3685" w:type="dxa"/>
-            <w:vAlign w:val="center"/>
-          </w:tcPr>
-          <w:p>
-            <w:pPr>
-              <w:rPr>
-                <w:b/>
-                <w:sz w:val="24"/>
-                <w:szCs w:val="24"/>
-              </w:rPr>
-            </w:pPr>
-          </w:p>
-        </w:tc>
-        <w:tc>
-          <w:tcPr>
-            <w:tcW w:w="2126" w:type="dxa"/>
-            <w:vAlign w:val="center"/>
-          </w:tcPr>
-          <w:p/>
-        </w:tc>
-        <w:tc>
-          <w:tcPr>
-            <w:tcW w:w="2835" w:type="dxa"/>
-            <w:vAlign w:val="center"/>
-          </w:tcPr>
-          <w:p/>
-        </w:tc>
-        <w:tc>
-          <w:tcPr>
-            <w:tcW w:w="1701" w:type="dxa"/>
-            <w:vAlign w:val="center"/>
-          </w:tcPr>
-          <w:p/>
-        </w:tc>
-        <w:tc>
-          <w:tcPr>
-            <w:tcW w:w="1560" w:type="dxa"/>
-            <w:vAlign w:val="center"/>
-          </w:tcPr>
-          <w:p>
-            <w:pPr>
-              <w:jc w:val="center"/>
-            </w:pPr>
-          </w:p>
-        </w:tc>
-        <w:tc>
-          <w:tcPr>
-            <w:tcW w:w="1778" w:type="dxa"/>
-            <w:vAlign w:val="center"/>
-          </w:tcPr>
-          <w:p>
-            <w:pPr>
-              <w:jc w:val="center"/>
-            </w:pPr>
-          </w:p>
-        </w:tc>
-      </w:tr>
-      <w:tr>
-        <w:tc>
-          <w:tcPr>
-            <w:tcW w:w="1101" w:type="dxa"/>
-            <w:vAlign w:val="center"/>
-          </w:tcPr>
-          <w:p>
-            <w:pPr>
-              <w:rPr>
-                <w:rFonts w:ascii="GOST type B" w:hAnsi="GOST type B"/>
-                <w:b/>
-                <w:i/>
-                <w:sz w:val="24"/>
-                <w:szCs w:val="24"/>
-              </w:rPr>
-            </w:pPr>
-          </w:p>
-        </w:tc>
-        <w:tc>
-          <w:tcPr>
-            <w:tcW w:w="3685" w:type="dxa"/>
-            <w:vAlign w:val="center"/>
-          </w:tcPr>
-          <w:p>
-            <w:pPr>
-              <w:rPr>
-                <w:b/>
-                <w:sz w:val="24"/>
-                <w:szCs w:val="24"/>
-              </w:rPr>
-            </w:pPr>
-          </w:p>
-        </w:tc>
-        <w:tc>
-          <w:tcPr>
-            <w:tcW w:w="2126" w:type="dxa"/>
-            <w:vAlign w:val="center"/>
-          </w:tcPr>
-          <w:p/>
-        </w:tc>
-        <w:tc>
-          <w:tcPr>
-            <w:tcW w:w="2835" w:type="dxa"/>
-            <w:vAlign w:val="center"/>
-          </w:tcPr>
-          <w:p/>
-        </w:tc>
-        <w:tc>
-          <w:tcPr>
-            <w:tcW w:w="1701" w:type="dxa"/>
-            <w:vAlign w:val="center"/>
-          </w:tcPr>
-          <w:p/>
-        </w:tc>
-        <w:tc>
-          <w:tcPr>
-            <w:tcW w:w="1560" w:type="dxa"/>
-            <w:vAlign w:val="center"/>
-          </w:tcPr>
-          <w:p>
-            <w:pPr>
-              <w:jc w:val="center"/>
-            </w:pPr>
-          </w:p>
-        </w:tc>
-        <w:tc>
-          <w:tcPr>
-            <w:tcW w:w="1778" w:type="dxa"/>
-            <w:vAlign w:val="center"/>
-          </w:tcPr>
-          <w:p>
-            <w:pPr>
-              <w:jc w:val="center"/>
-            </w:pPr>
-          </w:p>
-        </w:tc>
-      </w:tr>
-      <w:tr>
-        <w:tc>
-          <w:tcPr>
-            <w:tcW w:w="1101" w:type="dxa"/>
-            <w:vAlign w:val="center"/>
-          </w:tcPr>
-          <w:p>
-            <w:pPr>
-              <w:rPr>
-                <w:rFonts w:ascii="GOST type B" w:hAnsi="GOST type B"/>
-                <w:b/>
-                <w:i/>
-                <w:sz w:val="24"/>
-                <w:szCs w:val="24"/>
-              </w:rPr>
-            </w:pPr>
-          </w:p>
-        </w:tc>
-        <w:tc>
-          <w:tcPr>
-            <w:tcW w:w="3685" w:type="dxa"/>
-            <w:vAlign w:val="center"/>
-          </w:tcPr>
-          <w:p>
-            <w:pPr>
-              <w:rPr>
-                <w:b/>
-                <w:sz w:val="24"/>
-                <w:szCs w:val="24"/>
-              </w:rPr>
-            </w:pPr>
-          </w:p>
-        </w:tc>
-        <w:tc>
-          <w:tcPr>
-            <w:tcW w:w="2126" w:type="dxa"/>
-            <w:vAlign w:val="center"/>
-          </w:tcPr>
-          <w:p/>
-        </w:tc>
-        <w:tc>
-          <w:tcPr>
-            <w:tcW w:w="2835" w:type="dxa"/>
-            <w:vAlign w:val="center"/>
-          </w:tcPr>
-          <w:p/>
-        </w:tc>
-        <w:tc>
-          <w:tcPr>
-            <w:tcW w:w="1701" w:type="dxa"/>
-            <w:vAlign w:val="center"/>
-          </w:tcPr>
-          <w:p/>
-        </w:tc>
-        <w:tc>
-          <w:tcPr>
-            <w:tcW w:w="1560" w:type="dxa"/>
-            <w:vAlign w:val="center"/>
-          </w:tcPr>
-          <w:p>
-            <w:pPr>
-              <w:jc w:val="center"/>
-            </w:pPr>
-          </w:p>
-        </w:tc>
-        <w:tc>
-          <w:tcPr>
-            <w:tcW w:w="1778" w:type="dxa"/>
-            <w:vAlign w:val="center"/>
-          </w:tcPr>
-          <w:p>
-            <w:pPr>
-              <w:jc w:val="center"/>
-            </w:pPr>
-          </w:p>
-        </w:tc>
-      </w:tr>
-      <w:tr>
-        <w:tc>
-          <w:tcPr>
-            <w:tcW w:w="1101" w:type="dxa"/>
-            <w:vAlign w:val="center"/>
-          </w:tcPr>
-          <w:p>
-            <w:pPr>
-              <w:rPr>
-                <w:rFonts w:ascii="GOST type B" w:hAnsi="GOST type B"/>
-                <w:b/>
-                <w:i/>
-                <w:sz w:val="24"/>
-                <w:szCs w:val="24"/>
-              </w:rPr>
-            </w:pPr>
-          </w:p>
-        </w:tc>
-        <w:tc>
-          <w:tcPr>
-            <w:tcW w:w="3685" w:type="dxa"/>
-            <w:vAlign w:val="center"/>
-          </w:tcPr>
-          <w:p>
-            <w:pPr>
-              <w:rPr>
-                <w:b/>
-                <w:sz w:val="24"/>
-                <w:szCs w:val="24"/>
-              </w:rPr>
-            </w:pPr>
-          </w:p>
-        </w:tc>
-        <w:tc>
-          <w:tcPr>
-            <w:tcW w:w="2126" w:type="dxa"/>
-            <w:vAlign w:val="center"/>
-          </w:tcPr>
-          <w:p/>
-        </w:tc>
-        <w:tc>
-          <w:tcPr>
-            <w:tcW w:w="2835" w:type="dxa"/>
-            <w:vAlign w:val="center"/>
-          </w:tcPr>
-          <w:p/>
-        </w:tc>
-        <w:tc>
-          <w:tcPr>
-            <w:tcW w:w="1701" w:type="dxa"/>
-            <w:vAlign w:val="center"/>
-          </w:tcPr>
-          <w:p/>
-        </w:tc>
-        <w:tc>
-          <w:tcPr>
-            <w:tcW w:w="1560" w:type="dxa"/>
-            <w:vAlign w:val="center"/>
-          </w:tcPr>
-          <w:p>
-            <w:pPr>
-              <w:jc w:val="center"/>
+              <w:rPr>
+                <w:sz w:val="28"/>
+                <w:szCs w:val="28"/>
+              </w:rPr>
             </w:pPr>
           </w:p>
         </w:tc>
@@ -5788,7 +6265,7 @@
 </file>
 
 <file path=customXml/itemProps1.xml><?xml version="1.0" encoding="utf-8"?>
-<ds:datastoreItem xmlns:ds="http://schemas.openxmlformats.org/officeDocument/2006/customXml" ds:itemID="{8C2B4524-9A8B-45C3-8A78-99D273744A0A}">
+<ds:datastoreItem xmlns:ds="http://schemas.openxmlformats.org/officeDocument/2006/customXml" ds:itemID="{6A7E217D-DE77-4D93-BB04-93B223465D4F}">
   <ds:schemaRefs>
     <ds:schemaRef ds:uri="http://schemas.openxmlformats.org/officeDocument/2006/bibliography"/>
   </ds:schemaRefs>
